--- a/docs/src/SwipeRight_Analysis.docx
+++ b/docs/src/SwipeRight_Analysis.docx
@@ -805,7 +805,7 @@
           <w:r>
             <w:fldChar w:fldCharType="separate"/>
           </w:r>
-          <w:hyperlink w:anchor="_Toc96586701" w:history="1">
+          <w:hyperlink w:anchor="_Toc97926493" w:history="1">
             <w:r>
               <w:rPr>
                 <w:rStyle w:val="Hyperlink"/>
@@ -832,7 +832,7 @@
                 <w:noProof/>
                 <w:webHidden/>
               </w:rPr>
-              <w:instrText xml:space="preserve"> PAGEREF _Toc96586701 \h </w:instrText>
+              <w:instrText xml:space="preserve"> PAGEREF _Toc97926493 \h </w:instrText>
             </w:r>
             <w:r>
               <w:rPr>
@@ -875,7 +875,7 @@
               <w:lang w:val="nl-NL" w:eastAsia="nl-NL"/>
             </w:rPr>
           </w:pPr>
-          <w:hyperlink w:anchor="_Toc96586702" w:history="1">
+          <w:hyperlink w:anchor="_Toc97926494" w:history="1">
             <w:r>
               <w:rPr>
                 <w:rStyle w:val="Hyperlink"/>
@@ -902,7 +902,7 @@
                 <w:noProof/>
                 <w:webHidden/>
               </w:rPr>
-              <w:instrText xml:space="preserve"> PAGEREF _Toc96586702 \h </w:instrText>
+              <w:instrText xml:space="preserve"> PAGEREF _Toc97926494 \h </w:instrText>
             </w:r>
             <w:r>
               <w:rPr>
@@ -922,7 +922,7 @@
                 <w:noProof/>
                 <w:webHidden/>
               </w:rPr>
-              <w:t>3</w:t>
+              <w:t>4</w:t>
             </w:r>
             <w:r>
               <w:rPr>
@@ -945,7 +945,7 @@
               <w:lang w:val="nl-NL" w:eastAsia="nl-NL"/>
             </w:rPr>
           </w:pPr>
-          <w:hyperlink w:anchor="_Toc96586703" w:history="1">
+          <w:hyperlink w:anchor="_Toc97926495" w:history="1">
             <w:r>
               <w:rPr>
                 <w:rStyle w:val="Hyperlink"/>
@@ -972,7 +972,7 @@
                 <w:noProof/>
                 <w:webHidden/>
               </w:rPr>
-              <w:instrText xml:space="preserve"> PAGEREF _Toc96586703 \h </w:instrText>
+              <w:instrText xml:space="preserve"> PAGEREF _Toc97926495 \h </w:instrText>
             </w:r>
             <w:r>
               <w:rPr>
@@ -992,7 +992,7 @@
                 <w:noProof/>
                 <w:webHidden/>
               </w:rPr>
-              <w:t>3</w:t>
+              <w:t>4</w:t>
             </w:r>
             <w:r>
               <w:rPr>
@@ -1015,7 +1015,7 @@
               <w:lang w:val="nl-NL" w:eastAsia="nl-NL"/>
             </w:rPr>
           </w:pPr>
-          <w:hyperlink w:anchor="_Toc96586704" w:history="1">
+          <w:hyperlink w:anchor="_Toc97926496" w:history="1">
             <w:r>
               <w:rPr>
                 <w:rStyle w:val="Hyperlink"/>
@@ -1042,7 +1042,7 @@
                 <w:noProof/>
                 <w:webHidden/>
               </w:rPr>
-              <w:instrText xml:space="preserve"> PAGEREF _Toc96586704 \h </w:instrText>
+              <w:instrText xml:space="preserve"> PAGEREF _Toc97926496 \h </w:instrText>
             </w:r>
             <w:r>
               <w:rPr>
@@ -1062,7 +1062,7 @@
                 <w:noProof/>
                 <w:webHidden/>
               </w:rPr>
-              <w:t>3</w:t>
+              <w:t>4</w:t>
             </w:r>
             <w:r>
               <w:rPr>
@@ -1085,7 +1085,7 @@
               <w:lang w:val="nl-NL" w:eastAsia="nl-NL"/>
             </w:rPr>
           </w:pPr>
-          <w:hyperlink w:anchor="_Toc96586705" w:history="1">
+          <w:hyperlink w:anchor="_Toc97926497" w:history="1">
             <w:r>
               <w:rPr>
                 <w:rStyle w:val="Hyperlink"/>
@@ -1112,7 +1112,7 @@
                 <w:noProof/>
                 <w:webHidden/>
               </w:rPr>
-              <w:instrText xml:space="preserve"> PAGEREF _Toc96586705 \h </w:instrText>
+              <w:instrText xml:space="preserve"> PAGEREF _Toc97926497 \h </w:instrText>
             </w:r>
             <w:r>
               <w:rPr>
@@ -1132,7 +1132,7 @@
                 <w:noProof/>
                 <w:webHidden/>
               </w:rPr>
-              <w:t>3</w:t>
+              <w:t>5</w:t>
             </w:r>
             <w:r>
               <w:rPr>
@@ -1155,7 +1155,7 @@
               <w:lang w:val="nl-NL" w:eastAsia="nl-NL"/>
             </w:rPr>
           </w:pPr>
-          <w:hyperlink w:anchor="_Toc96586706" w:history="1">
+          <w:hyperlink w:anchor="_Toc97926498" w:history="1">
             <w:r>
               <w:rPr>
                 <w:rStyle w:val="Hyperlink"/>
@@ -1182,7 +1182,7 @@
                 <w:noProof/>
                 <w:webHidden/>
               </w:rPr>
-              <w:instrText xml:space="preserve"> PAGEREF _Toc96586706 \h </w:instrText>
+              <w:instrText xml:space="preserve"> PAGEREF _Toc97926498 \h </w:instrText>
             </w:r>
             <w:r>
               <w:rPr>
@@ -1202,7 +1202,7 @@
                 <w:noProof/>
                 <w:webHidden/>
               </w:rPr>
-              <w:t>3</w:t>
+              <w:t>9</w:t>
             </w:r>
             <w:r>
               <w:rPr>
@@ -1225,7 +1225,7 @@
               <w:lang w:val="nl-NL" w:eastAsia="nl-NL"/>
             </w:rPr>
           </w:pPr>
-          <w:hyperlink w:anchor="_Toc96586707" w:history="1">
+          <w:hyperlink w:anchor="_Toc97926499" w:history="1">
             <w:r>
               <w:rPr>
                 <w:rStyle w:val="Hyperlink"/>
@@ -1252,7 +1252,7 @@
                 <w:noProof/>
                 <w:webHidden/>
               </w:rPr>
-              <w:instrText xml:space="preserve"> PAGEREF _Toc96586707 \h </w:instrText>
+              <w:instrText xml:space="preserve"> PAGEREF _Toc97926499 \h </w:instrText>
             </w:r>
             <w:r>
               <w:rPr>
@@ -1272,7 +1272,7 @@
                 <w:noProof/>
                 <w:webHidden/>
               </w:rPr>
-              <w:t>3</w:t>
+              <w:t>10</w:t>
             </w:r>
             <w:r>
               <w:rPr>
@@ -1303,7 +1303,7 @@
       <w:pPr>
         <w:pStyle w:val="Kop1"/>
       </w:pPr>
-      <w:bookmarkStart w:id="0" w:name="_Toc96586701"/>
+      <w:bookmarkStart w:id="0" w:name="_Toc97926493"/>
       <w:r>
         <w:lastRenderedPageBreak/>
         <w:t>1.</w:t>
@@ -1450,11 +1450,17 @@
     </w:tbl>
     <w:p/>
     <w:p>
+      <w:r>
+        <w:br w:type="page"/>
+      </w:r>
+    </w:p>
+    <w:p>
       <w:pPr>
         <w:pStyle w:val="Kop1"/>
       </w:pPr>
-      <w:bookmarkStart w:id="1" w:name="_Toc96586702"/>
+      <w:bookmarkStart w:id="1" w:name="_Toc97926494"/>
       <w:r>
+        <w:lastRenderedPageBreak/>
         <w:t xml:space="preserve">2. </w:t>
       </w:r>
       <w:r>
@@ -1466,7 +1472,7 @@
       <w:pPr>
         <w:pStyle w:val="Kop2"/>
       </w:pPr>
-      <w:bookmarkStart w:id="2" w:name="_Toc96586703"/>
+      <w:bookmarkStart w:id="2" w:name="_Toc97926495"/>
       <w:r>
         <w:t>2</w:t>
       </w:r>
@@ -1528,6 +1534,7 @@
         <w:tc>
           <w:tcPr>
             <w:tcW w:w="846" w:type="dxa"/>
+            <w:vAlign w:val="center"/>
           </w:tcPr>
           <w:p>
             <w:r>
@@ -1578,6 +1585,7 @@
         <w:tc>
           <w:tcPr>
             <w:tcW w:w="846" w:type="dxa"/>
+            <w:vAlign w:val="center"/>
           </w:tcPr>
           <w:p>
             <w:r>
@@ -1613,6 +1621,7 @@
         <w:tc>
           <w:tcPr>
             <w:tcW w:w="846" w:type="dxa"/>
+            <w:vAlign w:val="center"/>
           </w:tcPr>
           <w:p>
             <w:r>
@@ -1645,6 +1654,7 @@
         <w:tc>
           <w:tcPr>
             <w:tcW w:w="846" w:type="dxa"/>
+            <w:vAlign w:val="center"/>
           </w:tcPr>
           <w:p>
             <w:r>
@@ -2137,7 +2147,7 @@
       <w:pPr>
         <w:pStyle w:val="Kop2"/>
       </w:pPr>
-      <w:bookmarkStart w:id="3" w:name="_Toc96586704"/>
+      <w:bookmarkStart w:id="3" w:name="_Toc97926496"/>
       <w:r>
         <w:t>2</w:t>
       </w:r>
@@ -2188,6 +2198,7 @@
         <w:tc>
           <w:tcPr>
             <w:tcW w:w="988" w:type="dxa"/>
+            <w:vAlign w:val="center"/>
           </w:tcPr>
           <w:p>
             <w:r>
@@ -2204,6 +2215,7 @@
         <w:tc>
           <w:tcPr>
             <w:tcW w:w="8074" w:type="dxa"/>
+            <w:vAlign w:val="center"/>
           </w:tcPr>
           <w:p>
             <w:r>
@@ -2216,6 +2228,7 @@
         <w:tc>
           <w:tcPr>
             <w:tcW w:w="988" w:type="dxa"/>
+            <w:vAlign w:val="center"/>
           </w:tcPr>
           <w:p>
             <w:r>
@@ -2226,6 +2239,7 @@
         <w:tc>
           <w:tcPr>
             <w:tcW w:w="8074" w:type="dxa"/>
+            <w:vAlign w:val="center"/>
           </w:tcPr>
           <w:p>
             <w:r>
@@ -2241,6 +2255,7 @@
         <w:tc>
           <w:tcPr>
             <w:tcW w:w="988" w:type="dxa"/>
+            <w:vAlign w:val="center"/>
           </w:tcPr>
           <w:p>
             <w:r>
@@ -2251,6 +2266,7 @@
         <w:tc>
           <w:tcPr>
             <w:tcW w:w="8074" w:type="dxa"/>
+            <w:vAlign w:val="center"/>
           </w:tcPr>
           <w:p>
             <w:r>
@@ -2263,6 +2279,7 @@
         <w:tc>
           <w:tcPr>
             <w:tcW w:w="988" w:type="dxa"/>
+            <w:vAlign w:val="center"/>
           </w:tcPr>
           <w:p>
             <w:r>
@@ -2273,6 +2290,7 @@
         <w:tc>
           <w:tcPr>
             <w:tcW w:w="8074" w:type="dxa"/>
+            <w:vAlign w:val="center"/>
           </w:tcPr>
           <w:p>
             <w:r>
@@ -2294,6 +2312,7 @@
         <w:tc>
           <w:tcPr>
             <w:tcW w:w="988" w:type="dxa"/>
+            <w:vAlign w:val="center"/>
           </w:tcPr>
           <w:p>
             <w:r>
@@ -2304,6 +2323,7 @@
         <w:tc>
           <w:tcPr>
             <w:tcW w:w="8074" w:type="dxa"/>
+            <w:vAlign w:val="center"/>
           </w:tcPr>
           <w:p>
             <w:r>
@@ -2316,6 +2336,7 @@
         <w:tc>
           <w:tcPr>
             <w:tcW w:w="988" w:type="dxa"/>
+            <w:vAlign w:val="center"/>
           </w:tcPr>
           <w:p>
             <w:r>
@@ -2326,6 +2347,7 @@
         <w:tc>
           <w:tcPr>
             <w:tcW w:w="8074" w:type="dxa"/>
+            <w:vAlign w:val="center"/>
           </w:tcPr>
           <w:p>
             <w:r>
@@ -2341,6 +2363,7 @@
         <w:tc>
           <w:tcPr>
             <w:tcW w:w="988" w:type="dxa"/>
+            <w:vAlign w:val="center"/>
           </w:tcPr>
           <w:p>
             <w:r>
@@ -2351,6 +2374,7 @@
         <w:tc>
           <w:tcPr>
             <w:tcW w:w="8074" w:type="dxa"/>
+            <w:vAlign w:val="center"/>
           </w:tcPr>
           <w:p>
             <w:r>
@@ -2366,6 +2390,7 @@
         <w:tc>
           <w:tcPr>
             <w:tcW w:w="988" w:type="dxa"/>
+            <w:vAlign w:val="center"/>
           </w:tcPr>
           <w:p>
             <w:r>
@@ -2376,6 +2401,7 @@
         <w:tc>
           <w:tcPr>
             <w:tcW w:w="8074" w:type="dxa"/>
+            <w:vAlign w:val="center"/>
           </w:tcPr>
           <w:p>
             <w:r>
@@ -2404,11 +2430,16 @@
       </w:tr>
     </w:tbl>
     <w:p/>
+    <w:p>
+      <w:r>
+        <w:br w:type="page"/>
+      </w:r>
+    </w:p>
     <w:p>
       <w:pPr>
         <w:pStyle w:val="Kop1"/>
       </w:pPr>
-      <w:bookmarkStart w:id="4" w:name="_Toc96586705"/>
+      <w:bookmarkStart w:id="4" w:name="_Toc97926497"/>
       <w:r>
         <w:lastRenderedPageBreak/>
         <w:t>3</w:t>
@@ -2444,7 +2475,14 @@
                 <w:sz w:val="24"/>
                 <w:szCs w:val="24"/>
               </w:rPr>
-              <w:t>Use Case 01</w:t>
+              <w:t>UC</w:t>
+            </w:r>
+            <w:r>
+              <w:rPr>
+                <w:sz w:val="24"/>
+                <w:szCs w:val="24"/>
+              </w:rPr>
+              <w:t>01</w:t>
             </w:r>
           </w:p>
         </w:tc>
@@ -2652,20 +2690,2906 @@
               <w:cnfStyle w:val="000000100000" w:firstRow="0" w:lastRow="0" w:firstColumn="0" w:lastColumn="0" w:oddVBand="0" w:evenVBand="0" w:oddHBand="1" w:evenHBand="0" w:firstRowFirstColumn="0" w:firstRowLastColumn="0" w:lastRowFirstColumn="0" w:lastRowLastColumn="0"/>
             </w:pPr>
             <w:r>
-              <w:t>The user is able to view and like/dislike profiles</w:t>
+              <w:t>The user is able to view profiles</w:t>
             </w:r>
           </w:p>
         </w:tc>
       </w:tr>
     </w:tbl>
     <w:p/>
+    <w:tbl>
+      <w:tblPr>
+        <w:tblStyle w:val="Rastertabel5donker-Accent4"/>
+        <w:tblW w:w="0" w:type="auto"/>
+        <w:tblLook w:val="04A0" w:firstRow="1" w:lastRow="0" w:firstColumn="1" w:lastColumn="0" w:noHBand="0" w:noVBand="1"/>
+      </w:tblPr>
+      <w:tblGrid>
+        <w:gridCol w:w="2122"/>
+        <w:gridCol w:w="6940"/>
+      </w:tblGrid>
+      <w:tr>
+        <w:trPr>
+          <w:cnfStyle w:val="100000000000" w:firstRow="1" w:lastRow="0" w:firstColumn="0" w:lastColumn="0" w:oddVBand="0" w:evenVBand="0" w:oddHBand="0" w:evenHBand="0" w:firstRowFirstColumn="0" w:firstRowLastColumn="0" w:lastRowFirstColumn="0" w:lastRowLastColumn="0"/>
+        </w:trPr>
+        <w:tc>
+          <w:tcPr>
+            <w:cnfStyle w:val="001000000000" w:firstRow="0" w:lastRow="0" w:firstColumn="1" w:lastColumn="0" w:oddVBand="0" w:evenVBand="0" w:oddHBand="0" w:evenHBand="0" w:firstRowFirstColumn="0" w:firstRowLastColumn="0" w:lastRowFirstColumn="0" w:lastRowLastColumn="0"/>
+            <w:tcW w:w="2122" w:type="dxa"/>
+            <w:vAlign w:val="center"/>
+          </w:tcPr>
+          <w:p>
+            <w:r>
+              <w:rPr>
+                <w:sz w:val="24"/>
+                <w:szCs w:val="24"/>
+              </w:rPr>
+              <w:t>U</w:t>
+            </w:r>
+            <w:r>
+              <w:rPr>
+                <w:sz w:val="24"/>
+                <w:szCs w:val="24"/>
+              </w:rPr>
+              <w:t>C</w:t>
+            </w:r>
+            <w:r>
+              <w:rPr>
+                <w:sz w:val="24"/>
+                <w:szCs w:val="24"/>
+              </w:rPr>
+              <w:t>0</w:t>
+            </w:r>
+            <w:r>
+              <w:rPr>
+                <w:sz w:val="24"/>
+                <w:szCs w:val="24"/>
+              </w:rPr>
+              <w:t>2</w:t>
+            </w:r>
+          </w:p>
+        </w:tc>
+        <w:tc>
+          <w:tcPr>
+            <w:tcW w:w="6940" w:type="dxa"/>
+            <w:vAlign w:val="center"/>
+          </w:tcPr>
+          <w:p>
+            <w:pPr>
+              <w:cnfStyle w:val="100000000000" w:firstRow="1" w:lastRow="0" w:firstColumn="0" w:lastColumn="0" w:oddVBand="0" w:evenVBand="0" w:oddHBand="0" w:evenHBand="0" w:firstRowFirstColumn="0" w:firstRowLastColumn="0" w:lastRowFirstColumn="0" w:lastRowLastColumn="0"/>
+              <w:rPr>
+                <w:sz w:val="24"/>
+                <w:szCs w:val="24"/>
+              </w:rPr>
+            </w:pPr>
+            <w:r>
+              <w:rPr>
+                <w:sz w:val="24"/>
+                <w:szCs w:val="24"/>
+              </w:rPr>
+              <w:t>Swiping Profiles</w:t>
+            </w:r>
+          </w:p>
+        </w:tc>
+      </w:tr>
+      <w:tr>
+        <w:trPr>
+          <w:cnfStyle w:val="000000100000" w:firstRow="0" w:lastRow="0" w:firstColumn="0" w:lastColumn="0" w:oddVBand="0" w:evenVBand="0" w:oddHBand="1" w:evenHBand="0" w:firstRowFirstColumn="0" w:firstRowLastColumn="0" w:lastRowFirstColumn="0" w:lastRowLastColumn="0"/>
+        </w:trPr>
+        <w:tc>
+          <w:tcPr>
+            <w:cnfStyle w:val="001000000000" w:firstRow="0" w:lastRow="0" w:firstColumn="1" w:lastColumn="0" w:oddVBand="0" w:evenVBand="0" w:oddHBand="0" w:evenHBand="0" w:firstRowFirstColumn="0" w:firstRowLastColumn="0" w:lastRowFirstColumn="0" w:lastRowLastColumn="0"/>
+            <w:tcW w:w="2122" w:type="dxa"/>
+            <w:vAlign w:val="center"/>
+          </w:tcPr>
+          <w:p>
+            <w:r>
+              <w:t>Actor(s)</w:t>
+            </w:r>
+          </w:p>
+        </w:tc>
+        <w:tc>
+          <w:tcPr>
+            <w:tcW w:w="6940" w:type="dxa"/>
+            <w:vAlign w:val="center"/>
+          </w:tcPr>
+          <w:p>
+            <w:pPr>
+              <w:cnfStyle w:val="000000100000" w:firstRow="0" w:lastRow="0" w:firstColumn="0" w:lastColumn="0" w:oddVBand="0" w:evenVBand="0" w:oddHBand="1" w:evenHBand="0" w:firstRowFirstColumn="0" w:firstRowLastColumn="0" w:lastRowFirstColumn="0" w:lastRowLastColumn="0"/>
+            </w:pPr>
+            <w:r>
+              <w:t>User</w:t>
+            </w:r>
+          </w:p>
+        </w:tc>
+      </w:tr>
+      <w:tr>
+        <w:tc>
+          <w:tcPr>
+            <w:cnfStyle w:val="001000000000" w:firstRow="0" w:lastRow="0" w:firstColumn="1" w:lastColumn="0" w:oddVBand="0" w:evenVBand="0" w:oddHBand="0" w:evenHBand="0" w:firstRowFirstColumn="0" w:firstRowLastColumn="0" w:lastRowFirstColumn="0" w:lastRowLastColumn="0"/>
+            <w:tcW w:w="2122" w:type="dxa"/>
+            <w:vAlign w:val="center"/>
+          </w:tcPr>
+          <w:p>
+            <w:r>
+              <w:t>Basic Flow</w:t>
+            </w:r>
+          </w:p>
+        </w:tc>
+        <w:tc>
+          <w:tcPr>
+            <w:tcW w:w="6940" w:type="dxa"/>
+            <w:vAlign w:val="center"/>
+          </w:tcPr>
+          <w:p>
+            <w:pPr>
+              <w:cnfStyle w:val="000000000000" w:firstRow="0" w:lastRow="0" w:firstColumn="0" w:lastColumn="0" w:oddVBand="0" w:evenVBand="0" w:oddHBand="0" w:evenHBand="0" w:firstRowFirstColumn="0" w:firstRowLastColumn="0" w:lastRowFirstColumn="0" w:lastRowLastColumn="0"/>
+            </w:pPr>
+            <w:r>
+              <w:t xml:space="preserve">The user swipes a recommended profile to either the left or right in order to accept/reject </w:t>
+            </w:r>
+          </w:p>
+        </w:tc>
+      </w:tr>
+      <w:tr>
+        <w:trPr>
+          <w:cnfStyle w:val="000000100000" w:firstRow="0" w:lastRow="0" w:firstColumn="0" w:lastColumn="0" w:oddVBand="0" w:evenVBand="0" w:oddHBand="1" w:evenHBand="0" w:firstRowFirstColumn="0" w:firstRowLastColumn="0" w:lastRowFirstColumn="0" w:lastRowLastColumn="0"/>
+        </w:trPr>
+        <w:tc>
+          <w:tcPr>
+            <w:cnfStyle w:val="001000000000" w:firstRow="0" w:lastRow="0" w:firstColumn="1" w:lastColumn="0" w:oddVBand="0" w:evenVBand="0" w:oddHBand="0" w:evenHBand="0" w:firstRowFirstColumn="0" w:firstRowLastColumn="0" w:lastRowFirstColumn="0" w:lastRowLastColumn="0"/>
+            <w:tcW w:w="2122" w:type="dxa"/>
+            <w:vAlign w:val="center"/>
+          </w:tcPr>
+          <w:p>
+            <w:r>
+              <w:t>Alternative Flow 1</w:t>
+            </w:r>
+          </w:p>
+        </w:tc>
+        <w:tc>
+          <w:tcPr>
+            <w:tcW w:w="6940" w:type="dxa"/>
+            <w:vAlign w:val="center"/>
+          </w:tcPr>
+          <w:p>
+            <w:pPr>
+              <w:cnfStyle w:val="000000100000" w:firstRow="0" w:lastRow="0" w:firstColumn="0" w:lastColumn="0" w:oddVBand="0" w:evenVBand="0" w:oddHBand="1" w:evenHBand="0" w:firstRowFirstColumn="0" w:firstRowLastColumn="0" w:lastRowFirstColumn="0" w:lastRowLastColumn="0"/>
+            </w:pPr>
+            <w:r>
+              <w:t>There is no connection to the internet, so no data can be send or received</w:t>
+            </w:r>
+          </w:p>
+        </w:tc>
+      </w:tr>
+      <w:tr>
+        <w:trPr>
+          <w:trHeight w:val="550"/>
+        </w:trPr>
+        <w:tc>
+          <w:tcPr>
+            <w:cnfStyle w:val="001000000000" w:firstRow="0" w:lastRow="0" w:firstColumn="1" w:lastColumn="0" w:oddVBand="0" w:evenVBand="0" w:oddHBand="0" w:evenHBand="0" w:firstRowFirstColumn="0" w:firstRowLastColumn="0" w:lastRowFirstColumn="0" w:lastRowLastColumn="0"/>
+            <w:tcW w:w="2122" w:type="dxa"/>
+            <w:vAlign w:val="center"/>
+          </w:tcPr>
+          <w:p>
+            <w:r>
+              <w:t>Result</w:t>
+            </w:r>
+          </w:p>
+        </w:tc>
+        <w:tc>
+          <w:tcPr>
+            <w:tcW w:w="6940" w:type="dxa"/>
+            <w:vAlign w:val="center"/>
+          </w:tcPr>
+          <w:p>
+            <w:pPr>
+              <w:cnfStyle w:val="000000000000" w:firstRow="0" w:lastRow="0" w:firstColumn="0" w:lastColumn="0" w:oddVBand="0" w:evenVBand="0" w:oddHBand="0" w:evenHBand="0" w:firstRowFirstColumn="0" w:firstRowLastColumn="0" w:lastRowFirstColumn="0" w:lastRowLastColumn="0"/>
+            </w:pPr>
+            <w:r>
+              <w:t>The user is able to like/dislike profiles</w:t>
+            </w:r>
+          </w:p>
+        </w:tc>
+      </w:tr>
+    </w:tbl>
+    <w:p/>
+    <w:tbl>
+      <w:tblPr>
+        <w:tblStyle w:val="Rastertabel5donker-Accent4"/>
+        <w:tblW w:w="0" w:type="auto"/>
+        <w:tblLook w:val="04A0" w:firstRow="1" w:lastRow="0" w:firstColumn="1" w:lastColumn="0" w:noHBand="0" w:noVBand="1"/>
+      </w:tblPr>
+      <w:tblGrid>
+        <w:gridCol w:w="2122"/>
+        <w:gridCol w:w="6940"/>
+      </w:tblGrid>
+      <w:tr>
+        <w:trPr>
+          <w:cnfStyle w:val="100000000000" w:firstRow="1" w:lastRow="0" w:firstColumn="0" w:lastColumn="0" w:oddVBand="0" w:evenVBand="0" w:oddHBand="0" w:evenHBand="0" w:firstRowFirstColumn="0" w:firstRowLastColumn="0" w:lastRowFirstColumn="0" w:lastRowLastColumn="0"/>
+        </w:trPr>
+        <w:tc>
+          <w:tcPr>
+            <w:cnfStyle w:val="001000000000" w:firstRow="0" w:lastRow="0" w:firstColumn="1" w:lastColumn="0" w:oddVBand="0" w:evenVBand="0" w:oddHBand="0" w:evenHBand="0" w:firstRowFirstColumn="0" w:firstRowLastColumn="0" w:lastRowFirstColumn="0" w:lastRowLastColumn="0"/>
+            <w:tcW w:w="2122" w:type="dxa"/>
+            <w:vAlign w:val="center"/>
+          </w:tcPr>
+          <w:p>
+            <w:r>
+              <w:rPr>
+                <w:sz w:val="24"/>
+                <w:szCs w:val="24"/>
+              </w:rPr>
+              <w:t>U</w:t>
+            </w:r>
+            <w:r>
+              <w:rPr>
+                <w:sz w:val="24"/>
+                <w:szCs w:val="24"/>
+              </w:rPr>
+              <w:t>C</w:t>
+            </w:r>
+            <w:r>
+              <w:rPr>
+                <w:sz w:val="24"/>
+                <w:szCs w:val="24"/>
+              </w:rPr>
+              <w:t>0</w:t>
+            </w:r>
+            <w:r>
+              <w:rPr>
+                <w:sz w:val="24"/>
+                <w:szCs w:val="24"/>
+              </w:rPr>
+              <w:t>3</w:t>
+            </w:r>
+          </w:p>
+        </w:tc>
+        <w:tc>
+          <w:tcPr>
+            <w:tcW w:w="6940" w:type="dxa"/>
+            <w:vAlign w:val="center"/>
+          </w:tcPr>
+          <w:p>
+            <w:pPr>
+              <w:cnfStyle w:val="100000000000" w:firstRow="1" w:lastRow="0" w:firstColumn="0" w:lastColumn="0" w:oddVBand="0" w:evenVBand="0" w:oddHBand="0" w:evenHBand="0" w:firstRowFirstColumn="0" w:firstRowLastColumn="0" w:lastRowFirstColumn="0" w:lastRowLastColumn="0"/>
+              <w:rPr>
+                <w:sz w:val="24"/>
+                <w:szCs w:val="24"/>
+              </w:rPr>
+            </w:pPr>
+            <w:r>
+              <w:rPr>
+                <w:sz w:val="24"/>
+                <w:szCs w:val="24"/>
+              </w:rPr>
+              <w:t>View Profile</w:t>
+            </w:r>
+          </w:p>
+        </w:tc>
+      </w:tr>
+      <w:tr>
+        <w:trPr>
+          <w:cnfStyle w:val="000000100000" w:firstRow="0" w:lastRow="0" w:firstColumn="0" w:lastColumn="0" w:oddVBand="0" w:evenVBand="0" w:oddHBand="1" w:evenHBand="0" w:firstRowFirstColumn="0" w:firstRowLastColumn="0" w:lastRowFirstColumn="0" w:lastRowLastColumn="0"/>
+        </w:trPr>
+        <w:tc>
+          <w:tcPr>
+            <w:cnfStyle w:val="001000000000" w:firstRow="0" w:lastRow="0" w:firstColumn="1" w:lastColumn="0" w:oddVBand="0" w:evenVBand="0" w:oddHBand="0" w:evenHBand="0" w:firstRowFirstColumn="0" w:firstRowLastColumn="0" w:lastRowFirstColumn="0" w:lastRowLastColumn="0"/>
+            <w:tcW w:w="2122" w:type="dxa"/>
+            <w:vAlign w:val="center"/>
+          </w:tcPr>
+          <w:p>
+            <w:r>
+              <w:t>Actor(s)</w:t>
+            </w:r>
+          </w:p>
+        </w:tc>
+        <w:tc>
+          <w:tcPr>
+            <w:tcW w:w="6940" w:type="dxa"/>
+            <w:vAlign w:val="center"/>
+          </w:tcPr>
+          <w:p>
+            <w:pPr>
+              <w:cnfStyle w:val="000000100000" w:firstRow="0" w:lastRow="0" w:firstColumn="0" w:lastColumn="0" w:oddVBand="0" w:evenVBand="0" w:oddHBand="1" w:evenHBand="0" w:firstRowFirstColumn="0" w:firstRowLastColumn="0" w:lastRowFirstColumn="0" w:lastRowLastColumn="0"/>
+            </w:pPr>
+            <w:r>
+              <w:t>User</w:t>
+            </w:r>
+          </w:p>
+        </w:tc>
+      </w:tr>
+      <w:tr>
+        <w:tc>
+          <w:tcPr>
+            <w:cnfStyle w:val="001000000000" w:firstRow="0" w:lastRow="0" w:firstColumn="1" w:lastColumn="0" w:oddVBand="0" w:evenVBand="0" w:oddHBand="0" w:evenHBand="0" w:firstRowFirstColumn="0" w:firstRowLastColumn="0" w:lastRowFirstColumn="0" w:lastRowLastColumn="0"/>
+            <w:tcW w:w="2122" w:type="dxa"/>
+            <w:vAlign w:val="center"/>
+          </w:tcPr>
+          <w:p>
+            <w:r>
+              <w:t>Basic Flow</w:t>
+            </w:r>
+          </w:p>
+        </w:tc>
+        <w:tc>
+          <w:tcPr>
+            <w:tcW w:w="6940" w:type="dxa"/>
+            <w:vAlign w:val="center"/>
+          </w:tcPr>
+          <w:p>
+            <w:pPr>
+              <w:cnfStyle w:val="000000000000" w:firstRow="0" w:lastRow="0" w:firstColumn="0" w:lastColumn="0" w:oddVBand="0" w:evenVBand="0" w:oddHBand="0" w:evenHBand="0" w:firstRowFirstColumn="0" w:firstRowLastColumn="0" w:lastRowFirstColumn="0" w:lastRowLastColumn="0"/>
+            </w:pPr>
+            <w:r>
+              <w:t>The user is able to view his/her own profile</w:t>
+            </w:r>
+          </w:p>
+        </w:tc>
+      </w:tr>
+      <w:tr>
+        <w:trPr>
+          <w:cnfStyle w:val="000000100000" w:firstRow="0" w:lastRow="0" w:firstColumn="0" w:lastColumn="0" w:oddVBand="0" w:evenVBand="0" w:oddHBand="1" w:evenHBand="0" w:firstRowFirstColumn="0" w:firstRowLastColumn="0" w:lastRowFirstColumn="0" w:lastRowLastColumn="0"/>
+          <w:trHeight w:val="550"/>
+        </w:trPr>
+        <w:tc>
+          <w:tcPr>
+            <w:cnfStyle w:val="001000000000" w:firstRow="0" w:lastRow="0" w:firstColumn="1" w:lastColumn="0" w:oddVBand="0" w:evenVBand="0" w:oddHBand="0" w:evenHBand="0" w:firstRowFirstColumn="0" w:firstRowLastColumn="0" w:lastRowFirstColumn="0" w:lastRowLastColumn="0"/>
+            <w:tcW w:w="2122" w:type="dxa"/>
+            <w:vAlign w:val="center"/>
+          </w:tcPr>
+          <w:p>
+            <w:r>
+              <w:t>Result</w:t>
+            </w:r>
+          </w:p>
+        </w:tc>
+        <w:tc>
+          <w:tcPr>
+            <w:tcW w:w="6940" w:type="dxa"/>
+            <w:vAlign w:val="center"/>
+          </w:tcPr>
+          <w:p>
+            <w:pPr>
+              <w:cnfStyle w:val="000000100000" w:firstRow="0" w:lastRow="0" w:firstColumn="0" w:lastColumn="0" w:oddVBand="0" w:evenVBand="0" w:oddHBand="1" w:evenHBand="0" w:firstRowFirstColumn="0" w:firstRowLastColumn="0" w:lastRowFirstColumn="0" w:lastRowLastColumn="0"/>
+            </w:pPr>
+            <w:r>
+              <w:t>The user views his/her own profile</w:t>
+            </w:r>
+          </w:p>
+        </w:tc>
+      </w:tr>
+    </w:tbl>
+    <w:p/>
+    <w:tbl>
+      <w:tblPr>
+        <w:tblStyle w:val="Rastertabel5donker-Accent4"/>
+        <w:tblW w:w="0" w:type="auto"/>
+        <w:tblLook w:val="04A0" w:firstRow="1" w:lastRow="0" w:firstColumn="1" w:lastColumn="0" w:noHBand="0" w:noVBand="1"/>
+      </w:tblPr>
+      <w:tblGrid>
+        <w:gridCol w:w="2122"/>
+        <w:gridCol w:w="6940"/>
+      </w:tblGrid>
+      <w:tr>
+        <w:trPr>
+          <w:cnfStyle w:val="100000000000" w:firstRow="1" w:lastRow="0" w:firstColumn="0" w:lastColumn="0" w:oddVBand="0" w:evenVBand="0" w:oddHBand="0" w:evenHBand="0" w:firstRowFirstColumn="0" w:firstRowLastColumn="0" w:lastRowFirstColumn="0" w:lastRowLastColumn="0"/>
+        </w:trPr>
+        <w:tc>
+          <w:tcPr>
+            <w:cnfStyle w:val="001000000000" w:firstRow="0" w:lastRow="0" w:firstColumn="1" w:lastColumn="0" w:oddVBand="0" w:evenVBand="0" w:oddHBand="0" w:evenHBand="0" w:firstRowFirstColumn="0" w:firstRowLastColumn="0" w:lastRowFirstColumn="0" w:lastRowLastColumn="0"/>
+            <w:tcW w:w="2122" w:type="dxa"/>
+            <w:vAlign w:val="center"/>
+          </w:tcPr>
+          <w:p>
+            <w:r>
+              <w:rPr>
+                <w:sz w:val="24"/>
+                <w:szCs w:val="24"/>
+              </w:rPr>
+              <w:t>U</w:t>
+            </w:r>
+            <w:r>
+              <w:rPr>
+                <w:sz w:val="24"/>
+                <w:szCs w:val="24"/>
+              </w:rPr>
+              <w:t>C</w:t>
+            </w:r>
+            <w:r>
+              <w:rPr>
+                <w:sz w:val="24"/>
+                <w:szCs w:val="24"/>
+              </w:rPr>
+              <w:t>0</w:t>
+            </w:r>
+            <w:r>
+              <w:rPr>
+                <w:sz w:val="24"/>
+                <w:szCs w:val="24"/>
+              </w:rPr>
+              <w:t>4</w:t>
+            </w:r>
+          </w:p>
+        </w:tc>
+        <w:tc>
+          <w:tcPr>
+            <w:tcW w:w="6940" w:type="dxa"/>
+            <w:vAlign w:val="center"/>
+          </w:tcPr>
+          <w:p>
+            <w:pPr>
+              <w:cnfStyle w:val="100000000000" w:firstRow="1" w:lastRow="0" w:firstColumn="0" w:lastColumn="0" w:oddVBand="0" w:evenVBand="0" w:oddHBand="0" w:evenHBand="0" w:firstRowFirstColumn="0" w:firstRowLastColumn="0" w:lastRowFirstColumn="0" w:lastRowLastColumn="0"/>
+              <w:rPr>
+                <w:sz w:val="24"/>
+                <w:szCs w:val="24"/>
+              </w:rPr>
+            </w:pPr>
+            <w:r>
+              <w:rPr>
+                <w:sz w:val="24"/>
+                <w:szCs w:val="24"/>
+              </w:rPr>
+              <w:t>Edit Preferences</w:t>
+            </w:r>
+          </w:p>
+        </w:tc>
+      </w:tr>
+      <w:tr>
+        <w:trPr>
+          <w:cnfStyle w:val="000000100000" w:firstRow="0" w:lastRow="0" w:firstColumn="0" w:lastColumn="0" w:oddVBand="0" w:evenVBand="0" w:oddHBand="1" w:evenHBand="0" w:firstRowFirstColumn="0" w:firstRowLastColumn="0" w:lastRowFirstColumn="0" w:lastRowLastColumn="0"/>
+        </w:trPr>
+        <w:tc>
+          <w:tcPr>
+            <w:cnfStyle w:val="001000000000" w:firstRow="0" w:lastRow="0" w:firstColumn="1" w:lastColumn="0" w:oddVBand="0" w:evenVBand="0" w:oddHBand="0" w:evenHBand="0" w:firstRowFirstColumn="0" w:firstRowLastColumn="0" w:lastRowFirstColumn="0" w:lastRowLastColumn="0"/>
+            <w:tcW w:w="2122" w:type="dxa"/>
+            <w:vAlign w:val="center"/>
+          </w:tcPr>
+          <w:p>
+            <w:r>
+              <w:t>Actor(s)</w:t>
+            </w:r>
+          </w:p>
+        </w:tc>
+        <w:tc>
+          <w:tcPr>
+            <w:tcW w:w="6940" w:type="dxa"/>
+            <w:vAlign w:val="center"/>
+          </w:tcPr>
+          <w:p>
+            <w:pPr>
+              <w:cnfStyle w:val="000000100000" w:firstRow="0" w:lastRow="0" w:firstColumn="0" w:lastColumn="0" w:oddVBand="0" w:evenVBand="0" w:oddHBand="1" w:evenHBand="0" w:firstRowFirstColumn="0" w:firstRowLastColumn="0" w:lastRowFirstColumn="0" w:lastRowLastColumn="0"/>
+            </w:pPr>
+            <w:r>
+              <w:t>User</w:t>
+            </w:r>
+          </w:p>
+        </w:tc>
+      </w:tr>
+      <w:tr>
+        <w:tc>
+          <w:tcPr>
+            <w:cnfStyle w:val="001000000000" w:firstRow="0" w:lastRow="0" w:firstColumn="1" w:lastColumn="0" w:oddVBand="0" w:evenVBand="0" w:oddHBand="0" w:evenHBand="0" w:firstRowFirstColumn="0" w:firstRowLastColumn="0" w:lastRowFirstColumn="0" w:lastRowLastColumn="0"/>
+            <w:tcW w:w="2122" w:type="dxa"/>
+            <w:vAlign w:val="center"/>
+          </w:tcPr>
+          <w:p>
+            <w:r>
+              <w:t>Basic Flow</w:t>
+            </w:r>
+          </w:p>
+        </w:tc>
+        <w:tc>
+          <w:tcPr>
+            <w:tcW w:w="6940" w:type="dxa"/>
+            <w:vAlign w:val="center"/>
+          </w:tcPr>
+          <w:p>
+            <w:pPr>
+              <w:cnfStyle w:val="000000000000" w:firstRow="0" w:lastRow="0" w:firstColumn="0" w:lastColumn="0" w:oddVBand="0" w:evenVBand="0" w:oddHBand="0" w:evenHBand="0" w:firstRowFirstColumn="0" w:firstRowLastColumn="0" w:lastRowFirstColumn="0" w:lastRowLastColumn="0"/>
+            </w:pPr>
+            <w:r>
+              <w:t>A user edits preferences like distance, gender and age on a settings interface</w:t>
+            </w:r>
+          </w:p>
+        </w:tc>
+      </w:tr>
+      <w:tr>
+        <w:trPr>
+          <w:cnfStyle w:val="000000100000" w:firstRow="0" w:lastRow="0" w:firstColumn="0" w:lastColumn="0" w:oddVBand="0" w:evenVBand="0" w:oddHBand="1" w:evenHBand="0" w:firstRowFirstColumn="0" w:firstRowLastColumn="0" w:lastRowFirstColumn="0" w:lastRowLastColumn="0"/>
+          <w:trHeight w:val="641"/>
+        </w:trPr>
+        <w:tc>
+          <w:tcPr>
+            <w:cnfStyle w:val="001000000000" w:firstRow="0" w:lastRow="0" w:firstColumn="1" w:lastColumn="0" w:oddVBand="0" w:evenVBand="0" w:oddHBand="0" w:evenHBand="0" w:firstRowFirstColumn="0" w:firstRowLastColumn="0" w:lastRowFirstColumn="0" w:lastRowLastColumn="0"/>
+            <w:tcW w:w="2122" w:type="dxa"/>
+            <w:vAlign w:val="center"/>
+          </w:tcPr>
+          <w:p>
+            <w:r>
+              <w:t>Result</w:t>
+            </w:r>
+          </w:p>
+        </w:tc>
+        <w:tc>
+          <w:tcPr>
+            <w:tcW w:w="6940" w:type="dxa"/>
+            <w:vAlign w:val="center"/>
+          </w:tcPr>
+          <w:p>
+            <w:pPr>
+              <w:cnfStyle w:val="000000100000" w:firstRow="0" w:lastRow="0" w:firstColumn="0" w:lastColumn="0" w:oddVBand="0" w:evenVBand="0" w:oddHBand="1" w:evenHBand="0" w:firstRowFirstColumn="0" w:firstRowLastColumn="0" w:lastRowFirstColumn="0" w:lastRowLastColumn="0"/>
+            </w:pPr>
+            <w:r>
+              <w:t>The user has changed preferences which causes the recommendation system to now use these new preferences</w:t>
+            </w:r>
+          </w:p>
+        </w:tc>
+      </w:tr>
+    </w:tbl>
+    <w:p/>
+    <w:tbl>
+      <w:tblPr>
+        <w:tblStyle w:val="Rastertabel5donker-Accent4"/>
+        <w:tblW w:w="0" w:type="auto"/>
+        <w:tblLook w:val="04A0" w:firstRow="1" w:lastRow="0" w:firstColumn="1" w:lastColumn="0" w:noHBand="0" w:noVBand="1"/>
+      </w:tblPr>
+      <w:tblGrid>
+        <w:gridCol w:w="2122"/>
+        <w:gridCol w:w="6940"/>
+      </w:tblGrid>
+      <w:tr>
+        <w:trPr>
+          <w:cnfStyle w:val="100000000000" w:firstRow="1" w:lastRow="0" w:firstColumn="0" w:lastColumn="0" w:oddVBand="0" w:evenVBand="0" w:oddHBand="0" w:evenHBand="0" w:firstRowFirstColumn="0" w:firstRowLastColumn="0" w:lastRowFirstColumn="0" w:lastRowLastColumn="0"/>
+        </w:trPr>
+        <w:tc>
+          <w:tcPr>
+            <w:cnfStyle w:val="001000000000" w:firstRow="0" w:lastRow="0" w:firstColumn="1" w:lastColumn="0" w:oddVBand="0" w:evenVBand="0" w:oddHBand="0" w:evenHBand="0" w:firstRowFirstColumn="0" w:firstRowLastColumn="0" w:lastRowFirstColumn="0" w:lastRowLastColumn="0"/>
+            <w:tcW w:w="2122" w:type="dxa"/>
+          </w:tcPr>
+          <w:p>
+            <w:r>
+              <w:rPr>
+                <w:sz w:val="24"/>
+                <w:szCs w:val="24"/>
+              </w:rPr>
+              <w:t>U</w:t>
+            </w:r>
+            <w:r>
+              <w:rPr>
+                <w:sz w:val="24"/>
+                <w:szCs w:val="24"/>
+              </w:rPr>
+              <w:t>C</w:t>
+            </w:r>
+            <w:r>
+              <w:rPr>
+                <w:sz w:val="24"/>
+                <w:szCs w:val="24"/>
+              </w:rPr>
+              <w:t>0</w:t>
+            </w:r>
+            <w:r>
+              <w:rPr>
+                <w:sz w:val="24"/>
+                <w:szCs w:val="24"/>
+              </w:rPr>
+              <w:t>5</w:t>
+            </w:r>
+          </w:p>
+        </w:tc>
+        <w:tc>
+          <w:tcPr>
+            <w:tcW w:w="6940" w:type="dxa"/>
+          </w:tcPr>
+          <w:p>
+            <w:pPr>
+              <w:cnfStyle w:val="100000000000" w:firstRow="1" w:lastRow="0" w:firstColumn="0" w:lastColumn="0" w:oddVBand="0" w:evenVBand="0" w:oddHBand="0" w:evenHBand="0" w:firstRowFirstColumn="0" w:firstRowLastColumn="0" w:lastRowFirstColumn="0" w:lastRowLastColumn="0"/>
+              <w:rPr>
+                <w:sz w:val="24"/>
+                <w:szCs w:val="24"/>
+              </w:rPr>
+            </w:pPr>
+            <w:r>
+              <w:rPr>
+                <w:sz w:val="24"/>
+                <w:szCs w:val="24"/>
+              </w:rPr>
+              <w:t>View Matches</w:t>
+            </w:r>
+          </w:p>
+        </w:tc>
+      </w:tr>
+      <w:tr>
+        <w:trPr>
+          <w:cnfStyle w:val="000000100000" w:firstRow="0" w:lastRow="0" w:firstColumn="0" w:lastColumn="0" w:oddVBand="0" w:evenVBand="0" w:oddHBand="1" w:evenHBand="0" w:firstRowFirstColumn="0" w:firstRowLastColumn="0" w:lastRowFirstColumn="0" w:lastRowLastColumn="0"/>
+        </w:trPr>
+        <w:tc>
+          <w:tcPr>
+            <w:cnfStyle w:val="001000000000" w:firstRow="0" w:lastRow="0" w:firstColumn="1" w:lastColumn="0" w:oddVBand="0" w:evenVBand="0" w:oddHBand="0" w:evenHBand="0" w:firstRowFirstColumn="0" w:firstRowLastColumn="0" w:lastRowFirstColumn="0" w:lastRowLastColumn="0"/>
+            <w:tcW w:w="2122" w:type="dxa"/>
+          </w:tcPr>
+          <w:p>
+            <w:r>
+              <w:t>Actor(s)</w:t>
+            </w:r>
+          </w:p>
+        </w:tc>
+        <w:tc>
+          <w:tcPr>
+            <w:tcW w:w="6940" w:type="dxa"/>
+          </w:tcPr>
+          <w:p>
+            <w:pPr>
+              <w:cnfStyle w:val="000000100000" w:firstRow="0" w:lastRow="0" w:firstColumn="0" w:lastColumn="0" w:oddVBand="0" w:evenVBand="0" w:oddHBand="1" w:evenHBand="0" w:firstRowFirstColumn="0" w:firstRowLastColumn="0" w:lastRowFirstColumn="0" w:lastRowLastColumn="0"/>
+            </w:pPr>
+            <w:r>
+              <w:t>User</w:t>
+            </w:r>
+          </w:p>
+        </w:tc>
+      </w:tr>
+      <w:tr>
+        <w:tc>
+          <w:tcPr>
+            <w:cnfStyle w:val="001000000000" w:firstRow="0" w:lastRow="0" w:firstColumn="1" w:lastColumn="0" w:oddVBand="0" w:evenVBand="0" w:oddHBand="0" w:evenHBand="0" w:firstRowFirstColumn="0" w:firstRowLastColumn="0" w:lastRowFirstColumn="0" w:lastRowLastColumn="0"/>
+            <w:tcW w:w="2122" w:type="dxa"/>
+          </w:tcPr>
+          <w:p>
+            <w:r>
+              <w:t>Basic Flow</w:t>
+            </w:r>
+          </w:p>
+        </w:tc>
+        <w:tc>
+          <w:tcPr>
+            <w:tcW w:w="6940" w:type="dxa"/>
+          </w:tcPr>
+          <w:p>
+            <w:pPr>
+              <w:cnfStyle w:val="000000000000" w:firstRow="0" w:lastRow="0" w:firstColumn="0" w:lastColumn="0" w:oddVBand="0" w:evenVBand="0" w:oddHBand="0" w:evenHBand="0" w:firstRowFirstColumn="0" w:firstRowLastColumn="0" w:lastRowFirstColumn="0" w:lastRowLastColumn="0"/>
+            </w:pPr>
+            <w:r>
+              <w:t>A user views his/her matches</w:t>
+            </w:r>
+          </w:p>
+        </w:tc>
+      </w:tr>
+      <w:tr>
+        <w:trPr>
+          <w:cnfStyle w:val="000000100000" w:firstRow="0" w:lastRow="0" w:firstColumn="0" w:lastColumn="0" w:oddVBand="0" w:evenVBand="0" w:oddHBand="1" w:evenHBand="0" w:firstRowFirstColumn="0" w:firstRowLastColumn="0" w:lastRowFirstColumn="0" w:lastRowLastColumn="0"/>
+        </w:trPr>
+        <w:tc>
+          <w:tcPr>
+            <w:cnfStyle w:val="001000000000" w:firstRow="0" w:lastRow="0" w:firstColumn="1" w:lastColumn="0" w:oddVBand="0" w:evenVBand="0" w:oddHBand="0" w:evenHBand="0" w:firstRowFirstColumn="0" w:firstRowLastColumn="0" w:lastRowFirstColumn="0" w:lastRowLastColumn="0"/>
+            <w:tcW w:w="2122" w:type="dxa"/>
+            <w:vAlign w:val="center"/>
+          </w:tcPr>
+          <w:p>
+            <w:r>
+              <w:t>Alternative Flow 1</w:t>
+            </w:r>
+          </w:p>
+        </w:tc>
+        <w:tc>
+          <w:tcPr>
+            <w:tcW w:w="6940" w:type="dxa"/>
+            <w:vAlign w:val="center"/>
+          </w:tcPr>
+          <w:p>
+            <w:pPr>
+              <w:cnfStyle w:val="000000100000" w:firstRow="0" w:lastRow="0" w:firstColumn="0" w:lastColumn="0" w:oddVBand="0" w:evenVBand="0" w:oddHBand="1" w:evenHBand="0" w:firstRowFirstColumn="0" w:firstRowLastColumn="0" w:lastRowFirstColumn="0" w:lastRowLastColumn="0"/>
+            </w:pPr>
+            <w:r>
+              <w:t>The user does not have any matches, the system responds with a message urging the user to start swiping</w:t>
+            </w:r>
+          </w:p>
+        </w:tc>
+      </w:tr>
+      <w:tr>
+        <w:trPr>
+          <w:trHeight w:val="380"/>
+        </w:trPr>
+        <w:tc>
+          <w:tcPr>
+            <w:cnfStyle w:val="001000000000" w:firstRow="0" w:lastRow="0" w:firstColumn="1" w:lastColumn="0" w:oddVBand="0" w:evenVBand="0" w:oddHBand="0" w:evenHBand="0" w:firstRowFirstColumn="0" w:firstRowLastColumn="0" w:lastRowFirstColumn="0" w:lastRowLastColumn="0"/>
+            <w:tcW w:w="2122" w:type="dxa"/>
+            <w:vAlign w:val="center"/>
+          </w:tcPr>
+          <w:p>
+            <w:r>
+              <w:t>Result</w:t>
+            </w:r>
+          </w:p>
+        </w:tc>
+        <w:tc>
+          <w:tcPr>
+            <w:tcW w:w="6940" w:type="dxa"/>
+            <w:vAlign w:val="center"/>
+          </w:tcPr>
+          <w:p>
+            <w:pPr>
+              <w:cnfStyle w:val="000000000000" w:firstRow="0" w:lastRow="0" w:firstColumn="0" w:lastColumn="0" w:oddVBand="0" w:evenVBand="0" w:oddHBand="0" w:evenHBand="0" w:firstRowFirstColumn="0" w:firstRowLastColumn="0" w:lastRowFirstColumn="0" w:lastRowLastColumn="0"/>
+            </w:pPr>
+            <w:r>
+              <w:t>The user sees the others users that have mutually swiped right</w:t>
+            </w:r>
+          </w:p>
+        </w:tc>
+      </w:tr>
+    </w:tbl>
+    <w:p/>
+    <w:p>
+      <w:r>
+        <w:br w:type="page"/>
+      </w:r>
+    </w:p>
+    <w:p/>
+    <w:tbl>
+      <w:tblPr>
+        <w:tblStyle w:val="Rastertabel5donker-Accent4"/>
+        <w:tblW w:w="0" w:type="auto"/>
+        <w:tblLook w:val="04A0" w:firstRow="1" w:lastRow="0" w:firstColumn="1" w:lastColumn="0" w:noHBand="0" w:noVBand="1"/>
+      </w:tblPr>
+      <w:tblGrid>
+        <w:gridCol w:w="2122"/>
+        <w:gridCol w:w="6940"/>
+      </w:tblGrid>
+      <w:tr>
+        <w:trPr>
+          <w:cnfStyle w:val="100000000000" w:firstRow="1" w:lastRow="0" w:firstColumn="0" w:lastColumn="0" w:oddVBand="0" w:evenVBand="0" w:oddHBand="0" w:evenHBand="0" w:firstRowFirstColumn="0" w:firstRowLastColumn="0" w:lastRowFirstColumn="0" w:lastRowLastColumn="0"/>
+        </w:trPr>
+        <w:tc>
+          <w:tcPr>
+            <w:cnfStyle w:val="001000000000" w:firstRow="0" w:lastRow="0" w:firstColumn="1" w:lastColumn="0" w:oddVBand="0" w:evenVBand="0" w:oddHBand="0" w:evenHBand="0" w:firstRowFirstColumn="0" w:firstRowLastColumn="0" w:lastRowFirstColumn="0" w:lastRowLastColumn="0"/>
+            <w:tcW w:w="2122" w:type="dxa"/>
+          </w:tcPr>
+          <w:p>
+            <w:r>
+              <w:rPr>
+                <w:sz w:val="24"/>
+                <w:szCs w:val="24"/>
+              </w:rPr>
+              <w:t>U</w:t>
+            </w:r>
+            <w:r>
+              <w:rPr>
+                <w:sz w:val="24"/>
+                <w:szCs w:val="24"/>
+              </w:rPr>
+              <w:t>C</w:t>
+            </w:r>
+            <w:r>
+              <w:rPr>
+                <w:sz w:val="24"/>
+                <w:szCs w:val="24"/>
+              </w:rPr>
+              <w:t>0</w:t>
+            </w:r>
+            <w:r>
+              <w:rPr>
+                <w:sz w:val="24"/>
+                <w:szCs w:val="24"/>
+              </w:rPr>
+              <w:t>6</w:t>
+            </w:r>
+          </w:p>
+        </w:tc>
+        <w:tc>
+          <w:tcPr>
+            <w:tcW w:w="6940" w:type="dxa"/>
+          </w:tcPr>
+          <w:p>
+            <w:pPr>
+              <w:cnfStyle w:val="100000000000" w:firstRow="1" w:lastRow="0" w:firstColumn="0" w:lastColumn="0" w:oddVBand="0" w:evenVBand="0" w:oddHBand="0" w:evenHBand="0" w:firstRowFirstColumn="0" w:firstRowLastColumn="0" w:lastRowFirstColumn="0" w:lastRowLastColumn="0"/>
+              <w:rPr>
+                <w:sz w:val="24"/>
+                <w:szCs w:val="24"/>
+              </w:rPr>
+            </w:pPr>
+            <w:r>
+              <w:rPr>
+                <w:sz w:val="24"/>
+                <w:szCs w:val="24"/>
+              </w:rPr>
+              <w:t>Edit Profile</w:t>
+            </w:r>
+          </w:p>
+        </w:tc>
+      </w:tr>
+      <w:tr>
+        <w:trPr>
+          <w:cnfStyle w:val="000000100000" w:firstRow="0" w:lastRow="0" w:firstColumn="0" w:lastColumn="0" w:oddVBand="0" w:evenVBand="0" w:oddHBand="1" w:evenHBand="0" w:firstRowFirstColumn="0" w:firstRowLastColumn="0" w:lastRowFirstColumn="0" w:lastRowLastColumn="0"/>
+        </w:trPr>
+        <w:tc>
+          <w:tcPr>
+            <w:cnfStyle w:val="001000000000" w:firstRow="0" w:lastRow="0" w:firstColumn="1" w:lastColumn="0" w:oddVBand="0" w:evenVBand="0" w:oddHBand="0" w:evenHBand="0" w:firstRowFirstColumn="0" w:firstRowLastColumn="0" w:lastRowFirstColumn="0" w:lastRowLastColumn="0"/>
+            <w:tcW w:w="2122" w:type="dxa"/>
+          </w:tcPr>
+          <w:p>
+            <w:r>
+              <w:t>Actor(s)</w:t>
+            </w:r>
+          </w:p>
+        </w:tc>
+        <w:tc>
+          <w:tcPr>
+            <w:tcW w:w="6940" w:type="dxa"/>
+          </w:tcPr>
+          <w:p>
+            <w:pPr>
+              <w:cnfStyle w:val="000000100000" w:firstRow="0" w:lastRow="0" w:firstColumn="0" w:lastColumn="0" w:oddVBand="0" w:evenVBand="0" w:oddHBand="1" w:evenHBand="0" w:firstRowFirstColumn="0" w:firstRowLastColumn="0" w:lastRowFirstColumn="0" w:lastRowLastColumn="0"/>
+            </w:pPr>
+            <w:r>
+              <w:t>User</w:t>
+            </w:r>
+          </w:p>
+        </w:tc>
+      </w:tr>
+      <w:tr>
+        <w:tc>
+          <w:tcPr>
+            <w:cnfStyle w:val="001000000000" w:firstRow="0" w:lastRow="0" w:firstColumn="1" w:lastColumn="0" w:oddVBand="0" w:evenVBand="0" w:oddHBand="0" w:evenHBand="0" w:firstRowFirstColumn="0" w:firstRowLastColumn="0" w:lastRowFirstColumn="0" w:lastRowLastColumn="0"/>
+            <w:tcW w:w="2122" w:type="dxa"/>
+          </w:tcPr>
+          <w:p>
+            <w:r>
+              <w:t>Basic Flow</w:t>
+            </w:r>
+          </w:p>
+        </w:tc>
+        <w:tc>
+          <w:tcPr>
+            <w:tcW w:w="6940" w:type="dxa"/>
+          </w:tcPr>
+          <w:p>
+            <w:pPr>
+              <w:cnfStyle w:val="000000000000" w:firstRow="0" w:lastRow="0" w:firstColumn="0" w:lastColumn="0" w:oddVBand="0" w:evenVBand="0" w:oddHBand="0" w:evenHBand="0" w:firstRowFirstColumn="0" w:firstRowLastColumn="0" w:lastRowFirstColumn="0" w:lastRowLastColumn="0"/>
+            </w:pPr>
+            <w:r>
+              <w:t xml:space="preserve">A user wants to edit his/her profile (e.g. biography, university, location, anthem &amp; hobbies). </w:t>
+            </w:r>
+          </w:p>
+        </w:tc>
+      </w:tr>
+      <w:tr>
+        <w:trPr>
+          <w:cnfStyle w:val="000000100000" w:firstRow="0" w:lastRow="0" w:firstColumn="0" w:lastColumn="0" w:oddVBand="0" w:evenVBand="0" w:oddHBand="1" w:evenHBand="0" w:firstRowFirstColumn="0" w:firstRowLastColumn="0" w:lastRowFirstColumn="0" w:lastRowLastColumn="0"/>
+          <w:trHeight w:val="380"/>
+        </w:trPr>
+        <w:tc>
+          <w:tcPr>
+            <w:cnfStyle w:val="001000000000" w:firstRow="0" w:lastRow="0" w:firstColumn="1" w:lastColumn="0" w:oddVBand="0" w:evenVBand="0" w:oddHBand="0" w:evenHBand="0" w:firstRowFirstColumn="0" w:firstRowLastColumn="0" w:lastRowFirstColumn="0" w:lastRowLastColumn="0"/>
+            <w:tcW w:w="2122" w:type="dxa"/>
+            <w:vAlign w:val="center"/>
+          </w:tcPr>
+          <w:p>
+            <w:r>
+              <w:t>Result</w:t>
+            </w:r>
+          </w:p>
+        </w:tc>
+        <w:tc>
+          <w:tcPr>
+            <w:tcW w:w="6940" w:type="dxa"/>
+            <w:vAlign w:val="center"/>
+          </w:tcPr>
+          <w:p>
+            <w:pPr>
+              <w:cnfStyle w:val="000000100000" w:firstRow="0" w:lastRow="0" w:firstColumn="0" w:lastColumn="0" w:oddVBand="0" w:evenVBand="0" w:oddHBand="1" w:evenHBand="0" w:firstRowFirstColumn="0" w:firstRowLastColumn="0" w:lastRowFirstColumn="0" w:lastRowLastColumn="0"/>
+            </w:pPr>
+            <w:r>
+              <w:t>The updates have been registered by the system</w:t>
+            </w:r>
+          </w:p>
+        </w:tc>
+      </w:tr>
+    </w:tbl>
+    <w:p/>
+    <w:tbl>
+      <w:tblPr>
+        <w:tblStyle w:val="Rastertabel5donker-Accent4"/>
+        <w:tblW w:w="0" w:type="auto"/>
+        <w:tblLook w:val="04A0" w:firstRow="1" w:lastRow="0" w:firstColumn="1" w:lastColumn="0" w:noHBand="0" w:noVBand="1"/>
+      </w:tblPr>
+      <w:tblGrid>
+        <w:gridCol w:w="2122"/>
+        <w:gridCol w:w="6940"/>
+      </w:tblGrid>
+      <w:tr>
+        <w:trPr>
+          <w:cnfStyle w:val="100000000000" w:firstRow="1" w:lastRow="0" w:firstColumn="0" w:lastColumn="0" w:oddVBand="0" w:evenVBand="0" w:oddHBand="0" w:evenHBand="0" w:firstRowFirstColumn="0" w:firstRowLastColumn="0" w:lastRowFirstColumn="0" w:lastRowLastColumn="0"/>
+        </w:trPr>
+        <w:tc>
+          <w:tcPr>
+            <w:cnfStyle w:val="001000000000" w:firstRow="0" w:lastRow="0" w:firstColumn="1" w:lastColumn="0" w:oddVBand="0" w:evenVBand="0" w:oddHBand="0" w:evenHBand="0" w:firstRowFirstColumn="0" w:firstRowLastColumn="0" w:lastRowFirstColumn="0" w:lastRowLastColumn="0"/>
+            <w:tcW w:w="2122" w:type="dxa"/>
+          </w:tcPr>
+          <w:p>
+            <w:r>
+              <w:rPr>
+                <w:sz w:val="24"/>
+                <w:szCs w:val="24"/>
+              </w:rPr>
+              <w:t>U</w:t>
+            </w:r>
+            <w:r>
+              <w:rPr>
+                <w:sz w:val="24"/>
+                <w:szCs w:val="24"/>
+              </w:rPr>
+              <w:t>C</w:t>
+            </w:r>
+            <w:r>
+              <w:rPr>
+                <w:sz w:val="24"/>
+                <w:szCs w:val="24"/>
+              </w:rPr>
+              <w:t>0</w:t>
+            </w:r>
+            <w:r>
+              <w:rPr>
+                <w:sz w:val="24"/>
+                <w:szCs w:val="24"/>
+              </w:rPr>
+              <w:t>7</w:t>
+            </w:r>
+          </w:p>
+        </w:tc>
+        <w:tc>
+          <w:tcPr>
+            <w:tcW w:w="6940" w:type="dxa"/>
+          </w:tcPr>
+          <w:p>
+            <w:pPr>
+              <w:cnfStyle w:val="100000000000" w:firstRow="1" w:lastRow="0" w:firstColumn="0" w:lastColumn="0" w:oddVBand="0" w:evenVBand="0" w:oddHBand="0" w:evenHBand="0" w:firstRowFirstColumn="0" w:firstRowLastColumn="0" w:lastRowFirstColumn="0" w:lastRowLastColumn="0"/>
+              <w:rPr>
+                <w:sz w:val="24"/>
+                <w:szCs w:val="24"/>
+              </w:rPr>
+            </w:pPr>
+            <w:r>
+              <w:rPr>
+                <w:sz w:val="24"/>
+                <w:szCs w:val="24"/>
+              </w:rPr>
+              <w:t>Chatting with matches</w:t>
+            </w:r>
+          </w:p>
+        </w:tc>
+      </w:tr>
+      <w:tr>
+        <w:trPr>
+          <w:cnfStyle w:val="000000100000" w:firstRow="0" w:lastRow="0" w:firstColumn="0" w:lastColumn="0" w:oddVBand="0" w:evenVBand="0" w:oddHBand="1" w:evenHBand="0" w:firstRowFirstColumn="0" w:firstRowLastColumn="0" w:lastRowFirstColumn="0" w:lastRowLastColumn="0"/>
+        </w:trPr>
+        <w:tc>
+          <w:tcPr>
+            <w:cnfStyle w:val="001000000000" w:firstRow="0" w:lastRow="0" w:firstColumn="1" w:lastColumn="0" w:oddVBand="0" w:evenVBand="0" w:oddHBand="0" w:evenHBand="0" w:firstRowFirstColumn="0" w:firstRowLastColumn="0" w:lastRowFirstColumn="0" w:lastRowLastColumn="0"/>
+            <w:tcW w:w="2122" w:type="dxa"/>
+          </w:tcPr>
+          <w:p>
+            <w:r>
+              <w:t>Actor(s)</w:t>
+            </w:r>
+          </w:p>
+        </w:tc>
+        <w:tc>
+          <w:tcPr>
+            <w:tcW w:w="6940" w:type="dxa"/>
+          </w:tcPr>
+          <w:p>
+            <w:pPr>
+              <w:cnfStyle w:val="000000100000" w:firstRow="0" w:lastRow="0" w:firstColumn="0" w:lastColumn="0" w:oddVBand="0" w:evenVBand="0" w:oddHBand="1" w:evenHBand="0" w:firstRowFirstColumn="0" w:firstRowLastColumn="0" w:lastRowFirstColumn="0" w:lastRowLastColumn="0"/>
+            </w:pPr>
+            <w:r>
+              <w:t>User</w:t>
+            </w:r>
+          </w:p>
+        </w:tc>
+      </w:tr>
+      <w:tr>
+        <w:tc>
+          <w:tcPr>
+            <w:cnfStyle w:val="001000000000" w:firstRow="0" w:lastRow="0" w:firstColumn="1" w:lastColumn="0" w:oddVBand="0" w:evenVBand="0" w:oddHBand="0" w:evenHBand="0" w:firstRowFirstColumn="0" w:firstRowLastColumn="0" w:lastRowFirstColumn="0" w:lastRowLastColumn="0"/>
+            <w:tcW w:w="2122" w:type="dxa"/>
+          </w:tcPr>
+          <w:p>
+            <w:r>
+              <w:t>Basic Flow</w:t>
+            </w:r>
+          </w:p>
+        </w:tc>
+        <w:tc>
+          <w:tcPr>
+            <w:tcW w:w="6940" w:type="dxa"/>
+          </w:tcPr>
+          <w:p>
+            <w:pPr>
+              <w:cnfStyle w:val="000000000000" w:firstRow="0" w:lastRow="0" w:firstColumn="0" w:lastColumn="0" w:oddVBand="0" w:evenVBand="0" w:oddHBand="0" w:evenHBand="0" w:firstRowFirstColumn="0" w:firstRowLastColumn="0" w:lastRowFirstColumn="0" w:lastRowLastColumn="0"/>
+            </w:pPr>
+            <w:r>
+              <w:t>A user wants to start a chat with a match and sends a greeting message.</w:t>
+            </w:r>
+          </w:p>
+        </w:tc>
+      </w:tr>
+      <w:tr>
+        <w:trPr>
+          <w:cnfStyle w:val="000000100000" w:firstRow="0" w:lastRow="0" w:firstColumn="0" w:lastColumn="0" w:oddVBand="0" w:evenVBand="0" w:oddHBand="1" w:evenHBand="0" w:firstRowFirstColumn="0" w:firstRowLastColumn="0" w:lastRowFirstColumn="0" w:lastRowLastColumn="0"/>
+        </w:trPr>
+        <w:tc>
+          <w:tcPr>
+            <w:cnfStyle w:val="001000000000" w:firstRow="0" w:lastRow="0" w:firstColumn="1" w:lastColumn="0" w:oddVBand="0" w:evenVBand="0" w:oddHBand="0" w:evenHBand="0" w:firstRowFirstColumn="0" w:firstRowLastColumn="0" w:lastRowFirstColumn="0" w:lastRowLastColumn="0"/>
+            <w:tcW w:w="2122" w:type="dxa"/>
+          </w:tcPr>
+          <w:p>
+            <w:r>
+              <w:t>Alternative Flow 1</w:t>
+            </w:r>
+          </w:p>
+        </w:tc>
+        <w:tc>
+          <w:tcPr>
+            <w:tcW w:w="6940" w:type="dxa"/>
+          </w:tcPr>
+          <w:p>
+            <w:pPr>
+              <w:cnfStyle w:val="000000100000" w:firstRow="0" w:lastRow="0" w:firstColumn="0" w:lastColumn="0" w:oddVBand="0" w:evenVBand="0" w:oddHBand="1" w:evenHBand="0" w:firstRowFirstColumn="0" w:firstRowLastColumn="0" w:lastRowFirstColumn="0" w:lastRowLastColumn="0"/>
+            </w:pPr>
+            <w:r>
+              <w:t>The user has been unmatched, all previous chat messages are removed and none can be send anymore.</w:t>
+            </w:r>
+          </w:p>
+        </w:tc>
+      </w:tr>
+      <w:tr>
+        <w:tc>
+          <w:tcPr>
+            <w:cnfStyle w:val="001000000000" w:firstRow="0" w:lastRow="0" w:firstColumn="1" w:lastColumn="0" w:oddVBand="0" w:evenVBand="0" w:oddHBand="0" w:evenHBand="0" w:firstRowFirstColumn="0" w:firstRowLastColumn="0" w:lastRowFirstColumn="0" w:lastRowLastColumn="0"/>
+            <w:tcW w:w="2122" w:type="dxa"/>
+          </w:tcPr>
+          <w:p>
+            <w:r>
+              <w:t>Alternative Flow 2</w:t>
+            </w:r>
+          </w:p>
+        </w:tc>
+        <w:tc>
+          <w:tcPr>
+            <w:tcW w:w="6940" w:type="dxa"/>
+          </w:tcPr>
+          <w:p>
+            <w:pPr>
+              <w:cnfStyle w:val="000000000000" w:firstRow="0" w:lastRow="0" w:firstColumn="0" w:lastColumn="0" w:oddVBand="0" w:evenVBand="0" w:oddHBand="0" w:evenHBand="0" w:firstRowFirstColumn="0" w:firstRowLastColumn="0" w:lastRowFirstColumn="0" w:lastRowLastColumn="0"/>
+            </w:pPr>
+            <w:r>
+              <w:t>The user unmatched someone, all previous chat messages are removed and none can be send anymore.</w:t>
+            </w:r>
+          </w:p>
+        </w:tc>
+      </w:tr>
+      <w:tr>
+        <w:trPr>
+          <w:cnfStyle w:val="000000100000" w:firstRow="0" w:lastRow="0" w:firstColumn="0" w:lastColumn="0" w:oddVBand="0" w:evenVBand="0" w:oddHBand="1" w:evenHBand="0" w:firstRowFirstColumn="0" w:firstRowLastColumn="0" w:lastRowFirstColumn="0" w:lastRowLastColumn="0"/>
+        </w:trPr>
+        <w:tc>
+          <w:tcPr>
+            <w:cnfStyle w:val="001000000000" w:firstRow="0" w:lastRow="0" w:firstColumn="1" w:lastColumn="0" w:oddVBand="0" w:evenVBand="0" w:oddHBand="0" w:evenHBand="0" w:firstRowFirstColumn="0" w:firstRowLastColumn="0" w:lastRowFirstColumn="0" w:lastRowLastColumn="0"/>
+            <w:tcW w:w="2122" w:type="dxa"/>
+          </w:tcPr>
+          <w:p>
+            <w:r>
+              <w:t>Alternative Flow 3</w:t>
+            </w:r>
+          </w:p>
+        </w:tc>
+        <w:tc>
+          <w:tcPr>
+            <w:tcW w:w="6940" w:type="dxa"/>
+          </w:tcPr>
+          <w:p>
+            <w:pPr>
+              <w:cnfStyle w:val="000000100000" w:firstRow="0" w:lastRow="0" w:firstColumn="0" w:lastColumn="0" w:oddVBand="0" w:evenVBand="0" w:oddHBand="1" w:evenHBand="0" w:firstRowFirstColumn="0" w:firstRowLastColumn="0" w:lastRowFirstColumn="0" w:lastRowLastColumn="0"/>
+            </w:pPr>
+            <w:r>
+              <w:t>There is no internet connection, the chat message is being hold in a queue until there is a connection again.</w:t>
+            </w:r>
+          </w:p>
+        </w:tc>
+      </w:tr>
+      <w:tr>
+        <w:trPr>
+          <w:trHeight w:val="380"/>
+        </w:trPr>
+        <w:tc>
+          <w:tcPr>
+            <w:cnfStyle w:val="001000000000" w:firstRow="0" w:lastRow="0" w:firstColumn="1" w:lastColumn="0" w:oddVBand="0" w:evenVBand="0" w:oddHBand="0" w:evenHBand="0" w:firstRowFirstColumn="0" w:firstRowLastColumn="0" w:lastRowFirstColumn="0" w:lastRowLastColumn="0"/>
+            <w:tcW w:w="2122" w:type="dxa"/>
+            <w:vAlign w:val="center"/>
+          </w:tcPr>
+          <w:p>
+            <w:r>
+              <w:t>Result</w:t>
+            </w:r>
+          </w:p>
+        </w:tc>
+        <w:tc>
+          <w:tcPr>
+            <w:tcW w:w="6940" w:type="dxa"/>
+            <w:vAlign w:val="center"/>
+          </w:tcPr>
+          <w:p>
+            <w:pPr>
+              <w:cnfStyle w:val="000000000000" w:firstRow="0" w:lastRow="0" w:firstColumn="0" w:lastColumn="0" w:oddVBand="0" w:evenVBand="0" w:oddHBand="0" w:evenHBand="0" w:firstRowFirstColumn="0" w:firstRowLastColumn="0" w:lastRowFirstColumn="0" w:lastRowLastColumn="0"/>
+            </w:pPr>
+            <w:r>
+              <w:t>A chat between two matches has been established</w:t>
+            </w:r>
+          </w:p>
+        </w:tc>
+      </w:tr>
+    </w:tbl>
+    <w:p/>
+    <w:tbl>
+      <w:tblPr>
+        <w:tblStyle w:val="Rastertabel5donker-Accent4"/>
+        <w:tblW w:w="0" w:type="auto"/>
+        <w:tblLook w:val="04A0" w:firstRow="1" w:lastRow="0" w:firstColumn="1" w:lastColumn="0" w:noHBand="0" w:noVBand="1"/>
+      </w:tblPr>
+      <w:tblGrid>
+        <w:gridCol w:w="2122"/>
+        <w:gridCol w:w="6940"/>
+      </w:tblGrid>
+      <w:tr>
+        <w:trPr>
+          <w:cnfStyle w:val="100000000000" w:firstRow="1" w:lastRow="0" w:firstColumn="0" w:lastColumn="0" w:oddVBand="0" w:evenVBand="0" w:oddHBand="0" w:evenHBand="0" w:firstRowFirstColumn="0" w:firstRowLastColumn="0" w:lastRowFirstColumn="0" w:lastRowLastColumn="0"/>
+        </w:trPr>
+        <w:tc>
+          <w:tcPr>
+            <w:cnfStyle w:val="001000000000" w:firstRow="0" w:lastRow="0" w:firstColumn="1" w:lastColumn="0" w:oddVBand="0" w:evenVBand="0" w:oddHBand="0" w:evenHBand="0" w:firstRowFirstColumn="0" w:firstRowLastColumn="0" w:lastRowFirstColumn="0" w:lastRowLastColumn="0"/>
+            <w:tcW w:w="2122" w:type="dxa"/>
+          </w:tcPr>
+          <w:p>
+            <w:r>
+              <w:rPr>
+                <w:sz w:val="24"/>
+                <w:szCs w:val="24"/>
+              </w:rPr>
+              <w:t>U</w:t>
+            </w:r>
+            <w:r>
+              <w:rPr>
+                <w:sz w:val="24"/>
+                <w:szCs w:val="24"/>
+              </w:rPr>
+              <w:t>C</w:t>
+            </w:r>
+            <w:r>
+              <w:rPr>
+                <w:sz w:val="24"/>
+                <w:szCs w:val="24"/>
+              </w:rPr>
+              <w:t>0</w:t>
+            </w:r>
+            <w:r>
+              <w:rPr>
+                <w:sz w:val="24"/>
+                <w:szCs w:val="24"/>
+              </w:rPr>
+              <w:t>8</w:t>
+            </w:r>
+          </w:p>
+        </w:tc>
+        <w:tc>
+          <w:tcPr>
+            <w:tcW w:w="6940" w:type="dxa"/>
+          </w:tcPr>
+          <w:p>
+            <w:pPr>
+              <w:cnfStyle w:val="100000000000" w:firstRow="1" w:lastRow="0" w:firstColumn="0" w:lastColumn="0" w:oddVBand="0" w:evenVBand="0" w:oddHBand="0" w:evenHBand="0" w:firstRowFirstColumn="0" w:firstRowLastColumn="0" w:lastRowFirstColumn="0" w:lastRowLastColumn="0"/>
+              <w:rPr>
+                <w:sz w:val="24"/>
+                <w:szCs w:val="24"/>
+              </w:rPr>
+            </w:pPr>
+            <w:r>
+              <w:rPr>
+                <w:sz w:val="24"/>
+                <w:szCs w:val="24"/>
+              </w:rPr>
+              <w:t>Registering an account</w:t>
+            </w:r>
+          </w:p>
+        </w:tc>
+      </w:tr>
+      <w:tr>
+        <w:trPr>
+          <w:cnfStyle w:val="000000100000" w:firstRow="0" w:lastRow="0" w:firstColumn="0" w:lastColumn="0" w:oddVBand="0" w:evenVBand="0" w:oddHBand="1" w:evenHBand="0" w:firstRowFirstColumn="0" w:firstRowLastColumn="0" w:lastRowFirstColumn="0" w:lastRowLastColumn="0"/>
+        </w:trPr>
+        <w:tc>
+          <w:tcPr>
+            <w:cnfStyle w:val="001000000000" w:firstRow="0" w:lastRow="0" w:firstColumn="1" w:lastColumn="0" w:oddVBand="0" w:evenVBand="0" w:oddHBand="0" w:evenHBand="0" w:firstRowFirstColumn="0" w:firstRowLastColumn="0" w:lastRowFirstColumn="0" w:lastRowLastColumn="0"/>
+            <w:tcW w:w="2122" w:type="dxa"/>
+          </w:tcPr>
+          <w:p>
+            <w:r>
+              <w:t>Actor(s)</w:t>
+            </w:r>
+          </w:p>
+        </w:tc>
+        <w:tc>
+          <w:tcPr>
+            <w:tcW w:w="6940" w:type="dxa"/>
+          </w:tcPr>
+          <w:p>
+            <w:pPr>
+              <w:cnfStyle w:val="000000100000" w:firstRow="0" w:lastRow="0" w:firstColumn="0" w:lastColumn="0" w:oddVBand="0" w:evenVBand="0" w:oddHBand="1" w:evenHBand="0" w:firstRowFirstColumn="0" w:firstRowLastColumn="0" w:lastRowFirstColumn="0" w:lastRowLastColumn="0"/>
+            </w:pPr>
+            <w:r>
+              <w:t>User</w:t>
+            </w:r>
+          </w:p>
+        </w:tc>
+      </w:tr>
+      <w:tr>
+        <w:tc>
+          <w:tcPr>
+            <w:cnfStyle w:val="001000000000" w:firstRow="0" w:lastRow="0" w:firstColumn="1" w:lastColumn="0" w:oddVBand="0" w:evenVBand="0" w:oddHBand="0" w:evenHBand="0" w:firstRowFirstColumn="0" w:firstRowLastColumn="0" w:lastRowFirstColumn="0" w:lastRowLastColumn="0"/>
+            <w:tcW w:w="2122" w:type="dxa"/>
+          </w:tcPr>
+          <w:p>
+            <w:r>
+              <w:t>Basic Flow</w:t>
+            </w:r>
+          </w:p>
+        </w:tc>
+        <w:tc>
+          <w:tcPr>
+            <w:tcW w:w="6940" w:type="dxa"/>
+          </w:tcPr>
+          <w:p>
+            <w:pPr>
+              <w:cnfStyle w:val="000000000000" w:firstRow="0" w:lastRow="0" w:firstColumn="0" w:lastColumn="0" w:oddVBand="0" w:evenVBand="0" w:oddHBand="0" w:evenHBand="0" w:firstRowFirstColumn="0" w:firstRowLastColumn="0" w:lastRowFirstColumn="0" w:lastRowLastColumn="0"/>
+            </w:pPr>
+            <w:r>
+              <w:t>A user wants to set-up an account so he/she can use SwipeRight</w:t>
+            </w:r>
+          </w:p>
+        </w:tc>
+      </w:tr>
+      <w:tr>
+        <w:trPr>
+          <w:cnfStyle w:val="000000100000" w:firstRow="0" w:lastRow="0" w:firstColumn="0" w:lastColumn="0" w:oddVBand="0" w:evenVBand="0" w:oddHBand="1" w:evenHBand="0" w:firstRowFirstColumn="0" w:firstRowLastColumn="0" w:lastRowFirstColumn="0" w:lastRowLastColumn="0"/>
+        </w:trPr>
+        <w:tc>
+          <w:tcPr>
+            <w:cnfStyle w:val="001000000000" w:firstRow="0" w:lastRow="0" w:firstColumn="1" w:lastColumn="0" w:oddVBand="0" w:evenVBand="0" w:oddHBand="0" w:evenHBand="0" w:firstRowFirstColumn="0" w:firstRowLastColumn="0" w:lastRowFirstColumn="0" w:lastRowLastColumn="0"/>
+            <w:tcW w:w="2122" w:type="dxa"/>
+          </w:tcPr>
+          <w:p>
+            <w:r>
+              <w:t>Alternative Flow 1</w:t>
+            </w:r>
+          </w:p>
+        </w:tc>
+        <w:tc>
+          <w:tcPr>
+            <w:tcW w:w="6940" w:type="dxa"/>
+          </w:tcPr>
+          <w:p>
+            <w:pPr>
+              <w:cnfStyle w:val="000000100000" w:firstRow="0" w:lastRow="0" w:firstColumn="0" w:lastColumn="0" w:oddVBand="0" w:evenVBand="0" w:oddHBand="1" w:evenHBand="0" w:firstRowFirstColumn="0" w:firstRowLastColumn="0" w:lastRowFirstColumn="0" w:lastRowLastColumn="0"/>
+            </w:pPr>
+            <w:r>
+              <w:t>The user is not yet 18+ and gets denied by the system</w:t>
+            </w:r>
+          </w:p>
+        </w:tc>
+      </w:tr>
+      <w:tr>
+        <w:trPr>
+          <w:trHeight w:val="380"/>
+        </w:trPr>
+        <w:tc>
+          <w:tcPr>
+            <w:cnfStyle w:val="001000000000" w:firstRow="0" w:lastRow="0" w:firstColumn="1" w:lastColumn="0" w:oddVBand="0" w:evenVBand="0" w:oddHBand="0" w:evenHBand="0" w:firstRowFirstColumn="0" w:firstRowLastColumn="0" w:lastRowFirstColumn="0" w:lastRowLastColumn="0"/>
+            <w:tcW w:w="2122" w:type="dxa"/>
+            <w:vAlign w:val="center"/>
+          </w:tcPr>
+          <w:p>
+            <w:r>
+              <w:t>Result</w:t>
+            </w:r>
+          </w:p>
+        </w:tc>
+        <w:tc>
+          <w:tcPr>
+            <w:tcW w:w="6940" w:type="dxa"/>
+            <w:vAlign w:val="center"/>
+          </w:tcPr>
+          <w:p>
+            <w:pPr>
+              <w:cnfStyle w:val="000000000000" w:firstRow="0" w:lastRow="0" w:firstColumn="0" w:lastColumn="0" w:oddVBand="0" w:evenVBand="0" w:oddHBand="0" w:evenHBand="0" w:firstRowFirstColumn="0" w:firstRowLastColumn="0" w:lastRowFirstColumn="0" w:lastRowLastColumn="0"/>
+            </w:pPr>
+            <w:r>
+              <w:t>The user has successfully created an account</w:t>
+            </w:r>
+          </w:p>
+        </w:tc>
+      </w:tr>
+    </w:tbl>
+    <w:p/>
+    <w:tbl>
+      <w:tblPr>
+        <w:tblStyle w:val="Rastertabel5donker-Accent4"/>
+        <w:tblW w:w="0" w:type="auto"/>
+        <w:tblLook w:val="04A0" w:firstRow="1" w:lastRow="0" w:firstColumn="1" w:lastColumn="0" w:noHBand="0" w:noVBand="1"/>
+      </w:tblPr>
+      <w:tblGrid>
+        <w:gridCol w:w="2122"/>
+        <w:gridCol w:w="6940"/>
+      </w:tblGrid>
+      <w:tr>
+        <w:trPr>
+          <w:cnfStyle w:val="100000000000" w:firstRow="1" w:lastRow="0" w:firstColumn="0" w:lastColumn="0" w:oddVBand="0" w:evenVBand="0" w:oddHBand="0" w:evenHBand="0" w:firstRowFirstColumn="0" w:firstRowLastColumn="0" w:lastRowFirstColumn="0" w:lastRowLastColumn="0"/>
+        </w:trPr>
+        <w:tc>
+          <w:tcPr>
+            <w:cnfStyle w:val="001000000000" w:firstRow="0" w:lastRow="0" w:firstColumn="1" w:lastColumn="0" w:oddVBand="0" w:evenVBand="0" w:oddHBand="0" w:evenHBand="0" w:firstRowFirstColumn="0" w:firstRowLastColumn="0" w:lastRowFirstColumn="0" w:lastRowLastColumn="0"/>
+            <w:tcW w:w="2122" w:type="dxa"/>
+          </w:tcPr>
+          <w:p>
+            <w:r>
+              <w:rPr>
+                <w:sz w:val="24"/>
+                <w:szCs w:val="24"/>
+              </w:rPr>
+              <w:t>U</w:t>
+            </w:r>
+            <w:r>
+              <w:rPr>
+                <w:sz w:val="24"/>
+                <w:szCs w:val="24"/>
+              </w:rPr>
+              <w:t>C</w:t>
+            </w:r>
+            <w:r>
+              <w:rPr>
+                <w:sz w:val="24"/>
+                <w:szCs w:val="24"/>
+              </w:rPr>
+              <w:t>0</w:t>
+            </w:r>
+            <w:r>
+              <w:rPr>
+                <w:sz w:val="24"/>
+                <w:szCs w:val="24"/>
+              </w:rPr>
+              <w:t>9</w:t>
+            </w:r>
+          </w:p>
+        </w:tc>
+        <w:tc>
+          <w:tcPr>
+            <w:tcW w:w="6940" w:type="dxa"/>
+          </w:tcPr>
+          <w:p>
+            <w:pPr>
+              <w:cnfStyle w:val="100000000000" w:firstRow="1" w:lastRow="0" w:firstColumn="0" w:lastColumn="0" w:oddVBand="0" w:evenVBand="0" w:oddHBand="0" w:evenHBand="0" w:firstRowFirstColumn="0" w:firstRowLastColumn="0" w:lastRowFirstColumn="0" w:lastRowLastColumn="0"/>
+              <w:rPr>
+                <w:sz w:val="24"/>
+                <w:szCs w:val="24"/>
+              </w:rPr>
+            </w:pPr>
+            <w:r>
+              <w:rPr>
+                <w:sz w:val="24"/>
+                <w:szCs w:val="24"/>
+              </w:rPr>
+              <w:t>Logging in</w:t>
+            </w:r>
+          </w:p>
+        </w:tc>
+      </w:tr>
+      <w:tr>
+        <w:trPr>
+          <w:cnfStyle w:val="000000100000" w:firstRow="0" w:lastRow="0" w:firstColumn="0" w:lastColumn="0" w:oddVBand="0" w:evenVBand="0" w:oddHBand="1" w:evenHBand="0" w:firstRowFirstColumn="0" w:firstRowLastColumn="0" w:lastRowFirstColumn="0" w:lastRowLastColumn="0"/>
+        </w:trPr>
+        <w:tc>
+          <w:tcPr>
+            <w:cnfStyle w:val="001000000000" w:firstRow="0" w:lastRow="0" w:firstColumn="1" w:lastColumn="0" w:oddVBand="0" w:evenVBand="0" w:oddHBand="0" w:evenHBand="0" w:firstRowFirstColumn="0" w:firstRowLastColumn="0" w:lastRowFirstColumn="0" w:lastRowLastColumn="0"/>
+            <w:tcW w:w="2122" w:type="dxa"/>
+            <w:vAlign w:val="center"/>
+          </w:tcPr>
+          <w:p>
+            <w:r>
+              <w:t>Actor(s)</w:t>
+            </w:r>
+          </w:p>
+        </w:tc>
+        <w:tc>
+          <w:tcPr>
+            <w:tcW w:w="6940" w:type="dxa"/>
+            <w:vAlign w:val="center"/>
+          </w:tcPr>
+          <w:p>
+            <w:pPr>
+              <w:cnfStyle w:val="000000100000" w:firstRow="0" w:lastRow="0" w:firstColumn="0" w:lastColumn="0" w:oddVBand="0" w:evenVBand="0" w:oddHBand="1" w:evenHBand="0" w:firstRowFirstColumn="0" w:firstRowLastColumn="0" w:lastRowFirstColumn="0" w:lastRowLastColumn="0"/>
+            </w:pPr>
+            <w:r>
+              <w:t>User</w:t>
+            </w:r>
+          </w:p>
+        </w:tc>
+      </w:tr>
+      <w:tr>
+        <w:tc>
+          <w:tcPr>
+            <w:cnfStyle w:val="001000000000" w:firstRow="0" w:lastRow="0" w:firstColumn="1" w:lastColumn="0" w:oddVBand="0" w:evenVBand="0" w:oddHBand="0" w:evenHBand="0" w:firstRowFirstColumn="0" w:firstRowLastColumn="0" w:lastRowFirstColumn="0" w:lastRowLastColumn="0"/>
+            <w:tcW w:w="2122" w:type="dxa"/>
+            <w:vAlign w:val="center"/>
+          </w:tcPr>
+          <w:p>
+            <w:r>
+              <w:t>Basic Flow</w:t>
+            </w:r>
+          </w:p>
+        </w:tc>
+        <w:tc>
+          <w:tcPr>
+            <w:tcW w:w="6940" w:type="dxa"/>
+            <w:vAlign w:val="center"/>
+          </w:tcPr>
+          <w:p>
+            <w:pPr>
+              <w:cnfStyle w:val="000000000000" w:firstRow="0" w:lastRow="0" w:firstColumn="0" w:lastColumn="0" w:oddVBand="0" w:evenVBand="0" w:oddHBand="0" w:evenHBand="0" w:firstRowFirstColumn="0" w:firstRowLastColumn="0" w:lastRowFirstColumn="0" w:lastRowLastColumn="0"/>
+            </w:pPr>
+            <w:r>
+              <w:t>A user wants to login to SwipeRight to use it</w:t>
+            </w:r>
+          </w:p>
+        </w:tc>
+      </w:tr>
+      <w:tr>
+        <w:trPr>
+          <w:cnfStyle w:val="000000100000" w:firstRow="0" w:lastRow="0" w:firstColumn="0" w:lastColumn="0" w:oddVBand="0" w:evenVBand="0" w:oddHBand="1" w:evenHBand="0" w:firstRowFirstColumn="0" w:firstRowLastColumn="0" w:lastRowFirstColumn="0" w:lastRowLastColumn="0"/>
+        </w:trPr>
+        <w:tc>
+          <w:tcPr>
+            <w:cnfStyle w:val="001000000000" w:firstRow="0" w:lastRow="0" w:firstColumn="1" w:lastColumn="0" w:oddVBand="0" w:evenVBand="0" w:oddHBand="0" w:evenHBand="0" w:firstRowFirstColumn="0" w:firstRowLastColumn="0" w:lastRowFirstColumn="0" w:lastRowLastColumn="0"/>
+            <w:tcW w:w="2122" w:type="dxa"/>
+            <w:vAlign w:val="center"/>
+          </w:tcPr>
+          <w:p>
+            <w:r>
+              <w:t>Alternative Flow 1</w:t>
+            </w:r>
+          </w:p>
+        </w:tc>
+        <w:tc>
+          <w:tcPr>
+            <w:tcW w:w="6940" w:type="dxa"/>
+            <w:vAlign w:val="center"/>
+          </w:tcPr>
+          <w:p>
+            <w:pPr>
+              <w:cnfStyle w:val="000000100000" w:firstRow="0" w:lastRow="0" w:firstColumn="0" w:lastColumn="0" w:oddVBand="0" w:evenVBand="0" w:oddHBand="1" w:evenHBand="0" w:firstRowFirstColumn="0" w:firstRowLastColumn="0" w:lastRowFirstColumn="0" w:lastRowLastColumn="0"/>
+            </w:pPr>
+            <w:r>
+              <w:t>The user has been suspended for violating the terms of service and gets denied access by the service</w:t>
+            </w:r>
+          </w:p>
+        </w:tc>
+      </w:tr>
+      <w:tr>
+        <w:trPr>
+          <w:trHeight w:val="597"/>
+        </w:trPr>
+        <w:tc>
+          <w:tcPr>
+            <w:cnfStyle w:val="001000000000" w:firstRow="0" w:lastRow="0" w:firstColumn="1" w:lastColumn="0" w:oddVBand="0" w:evenVBand="0" w:oddHBand="0" w:evenHBand="0" w:firstRowFirstColumn="0" w:firstRowLastColumn="0" w:lastRowFirstColumn="0" w:lastRowLastColumn="0"/>
+            <w:tcW w:w="2122" w:type="dxa"/>
+            <w:vAlign w:val="center"/>
+          </w:tcPr>
+          <w:p>
+            <w:r>
+              <w:t>Result</w:t>
+            </w:r>
+          </w:p>
+        </w:tc>
+        <w:tc>
+          <w:tcPr>
+            <w:tcW w:w="6940" w:type="dxa"/>
+            <w:vAlign w:val="center"/>
+          </w:tcPr>
+          <w:p>
+            <w:pPr>
+              <w:cnfStyle w:val="000000000000" w:firstRow="0" w:lastRow="0" w:firstColumn="0" w:lastColumn="0" w:oddVBand="0" w:evenVBand="0" w:oddHBand="0" w:evenHBand="0" w:firstRowFirstColumn="0" w:firstRowLastColumn="0" w:lastRowFirstColumn="0" w:lastRowLastColumn="0"/>
+            </w:pPr>
+            <w:r>
+              <w:t xml:space="preserve">The user has successfully </w:t>
+            </w:r>
+            <w:r>
+              <w:t>logged in and has been granted access to SwipeRight</w:t>
+            </w:r>
+          </w:p>
+        </w:tc>
+      </w:tr>
+    </w:tbl>
+    <w:p/>
+    <w:tbl>
+      <w:tblPr>
+        <w:tblStyle w:val="Rastertabel5donker-Accent4"/>
+        <w:tblW w:w="0" w:type="auto"/>
+        <w:tblLook w:val="04A0" w:firstRow="1" w:lastRow="0" w:firstColumn="1" w:lastColumn="0" w:noHBand="0" w:noVBand="1"/>
+      </w:tblPr>
+      <w:tblGrid>
+        <w:gridCol w:w="2122"/>
+        <w:gridCol w:w="6940"/>
+      </w:tblGrid>
+      <w:tr>
+        <w:trPr>
+          <w:cnfStyle w:val="100000000000" w:firstRow="1" w:lastRow="0" w:firstColumn="0" w:lastColumn="0" w:oddVBand="0" w:evenVBand="0" w:oddHBand="0" w:evenHBand="0" w:firstRowFirstColumn="0" w:firstRowLastColumn="0" w:lastRowFirstColumn="0" w:lastRowLastColumn="0"/>
+        </w:trPr>
+        <w:tc>
+          <w:tcPr>
+            <w:cnfStyle w:val="001000000000" w:firstRow="0" w:lastRow="0" w:firstColumn="1" w:lastColumn="0" w:oddVBand="0" w:evenVBand="0" w:oddHBand="0" w:evenHBand="0" w:firstRowFirstColumn="0" w:firstRowLastColumn="0" w:lastRowFirstColumn="0" w:lastRowLastColumn="0"/>
+            <w:tcW w:w="2122" w:type="dxa"/>
+          </w:tcPr>
+          <w:p>
+            <w:r>
+              <w:rPr>
+                <w:sz w:val="24"/>
+                <w:szCs w:val="24"/>
+              </w:rPr>
+              <w:t>U</w:t>
+            </w:r>
+            <w:r>
+              <w:rPr>
+                <w:sz w:val="24"/>
+                <w:szCs w:val="24"/>
+              </w:rPr>
+              <w:t>C10</w:t>
+            </w:r>
+          </w:p>
+        </w:tc>
+        <w:tc>
+          <w:tcPr>
+            <w:tcW w:w="6940" w:type="dxa"/>
+          </w:tcPr>
+          <w:p>
+            <w:pPr>
+              <w:cnfStyle w:val="100000000000" w:firstRow="1" w:lastRow="0" w:firstColumn="0" w:lastColumn="0" w:oddVBand="0" w:evenVBand="0" w:oddHBand="0" w:evenHBand="0" w:firstRowFirstColumn="0" w:firstRowLastColumn="0" w:lastRowFirstColumn="0" w:lastRowLastColumn="0"/>
+              <w:rPr>
+                <w:sz w:val="24"/>
+                <w:szCs w:val="24"/>
+              </w:rPr>
+            </w:pPr>
+            <w:r>
+              <w:rPr>
+                <w:sz w:val="24"/>
+                <w:szCs w:val="24"/>
+              </w:rPr>
+              <w:t>New Match Notification</w:t>
+            </w:r>
+          </w:p>
+        </w:tc>
+      </w:tr>
+      <w:tr>
+        <w:trPr>
+          <w:cnfStyle w:val="000000100000" w:firstRow="0" w:lastRow="0" w:firstColumn="0" w:lastColumn="0" w:oddVBand="0" w:evenVBand="0" w:oddHBand="1" w:evenHBand="0" w:firstRowFirstColumn="0" w:firstRowLastColumn="0" w:lastRowFirstColumn="0" w:lastRowLastColumn="0"/>
+        </w:trPr>
+        <w:tc>
+          <w:tcPr>
+            <w:cnfStyle w:val="001000000000" w:firstRow="0" w:lastRow="0" w:firstColumn="1" w:lastColumn="0" w:oddVBand="0" w:evenVBand="0" w:oddHBand="0" w:evenHBand="0" w:firstRowFirstColumn="0" w:firstRowLastColumn="0" w:lastRowFirstColumn="0" w:lastRowLastColumn="0"/>
+            <w:tcW w:w="2122" w:type="dxa"/>
+          </w:tcPr>
+          <w:p>
+            <w:r>
+              <w:t>Actor(s)</w:t>
+            </w:r>
+          </w:p>
+        </w:tc>
+        <w:tc>
+          <w:tcPr>
+            <w:tcW w:w="6940" w:type="dxa"/>
+          </w:tcPr>
+          <w:p>
+            <w:pPr>
+              <w:cnfStyle w:val="000000100000" w:firstRow="0" w:lastRow="0" w:firstColumn="0" w:lastColumn="0" w:oddVBand="0" w:evenVBand="0" w:oddHBand="1" w:evenHBand="0" w:firstRowFirstColumn="0" w:firstRowLastColumn="0" w:lastRowFirstColumn="0" w:lastRowLastColumn="0"/>
+            </w:pPr>
+            <w:r>
+              <w:t>User</w:t>
+            </w:r>
+          </w:p>
+        </w:tc>
+      </w:tr>
+      <w:tr>
+        <w:tc>
+          <w:tcPr>
+            <w:cnfStyle w:val="001000000000" w:firstRow="0" w:lastRow="0" w:firstColumn="1" w:lastColumn="0" w:oddVBand="0" w:evenVBand="0" w:oddHBand="0" w:evenHBand="0" w:firstRowFirstColumn="0" w:firstRowLastColumn="0" w:lastRowFirstColumn="0" w:lastRowLastColumn="0"/>
+            <w:tcW w:w="2122" w:type="dxa"/>
+            <w:vAlign w:val="center"/>
+          </w:tcPr>
+          <w:p>
+            <w:r>
+              <w:t>Basic Flow</w:t>
+            </w:r>
+          </w:p>
+        </w:tc>
+        <w:tc>
+          <w:tcPr>
+            <w:tcW w:w="6940" w:type="dxa"/>
+            <w:vAlign w:val="center"/>
+          </w:tcPr>
+          <w:p>
+            <w:pPr>
+              <w:cnfStyle w:val="000000000000" w:firstRow="0" w:lastRow="0" w:firstColumn="0" w:lastColumn="0" w:oddVBand="0" w:evenVBand="0" w:oddHBand="0" w:evenHBand="0" w:firstRowFirstColumn="0" w:firstRowLastColumn="0" w:lastRowFirstColumn="0" w:lastRowLastColumn="0"/>
+            </w:pPr>
+            <w:r>
+              <w:t>The user has just been matched with someone and receives a message notifying him/her of this event</w:t>
+            </w:r>
+          </w:p>
+        </w:tc>
+      </w:tr>
+      <w:tr>
+        <w:trPr>
+          <w:cnfStyle w:val="000000100000" w:firstRow="0" w:lastRow="0" w:firstColumn="0" w:lastColumn="0" w:oddVBand="0" w:evenVBand="0" w:oddHBand="1" w:evenHBand="0" w:firstRowFirstColumn="0" w:firstRowLastColumn="0" w:lastRowFirstColumn="0" w:lastRowLastColumn="0"/>
+        </w:trPr>
+        <w:tc>
+          <w:tcPr>
+            <w:cnfStyle w:val="001000000000" w:firstRow="0" w:lastRow="0" w:firstColumn="1" w:lastColumn="0" w:oddVBand="0" w:evenVBand="0" w:oddHBand="0" w:evenHBand="0" w:firstRowFirstColumn="0" w:firstRowLastColumn="0" w:lastRowFirstColumn="0" w:lastRowLastColumn="0"/>
+            <w:tcW w:w="2122" w:type="dxa"/>
+            <w:vAlign w:val="center"/>
+          </w:tcPr>
+          <w:p>
+            <w:r>
+              <w:t>Alternative Flow 1</w:t>
+            </w:r>
+          </w:p>
+        </w:tc>
+        <w:tc>
+          <w:tcPr>
+            <w:tcW w:w="6940" w:type="dxa"/>
+            <w:vAlign w:val="center"/>
+          </w:tcPr>
+          <w:p>
+            <w:pPr>
+              <w:cnfStyle w:val="000000100000" w:firstRow="0" w:lastRow="0" w:firstColumn="0" w:lastColumn="0" w:oddVBand="0" w:evenVBand="0" w:oddHBand="1" w:evenHBand="0" w:firstRowFirstColumn="0" w:firstRowLastColumn="0" w:lastRowFirstColumn="0" w:lastRowLastColumn="0"/>
+            </w:pPr>
+            <w:r>
+              <w:t>The user doesn’t have an internet connection and the notification shows when there is a connection again</w:t>
+            </w:r>
+          </w:p>
+        </w:tc>
+      </w:tr>
+      <w:tr>
+        <w:trPr>
+          <w:trHeight w:val="597"/>
+        </w:trPr>
+        <w:tc>
+          <w:tcPr>
+            <w:cnfStyle w:val="001000000000" w:firstRow="0" w:lastRow="0" w:firstColumn="1" w:lastColumn="0" w:oddVBand="0" w:evenVBand="0" w:oddHBand="0" w:evenHBand="0" w:firstRowFirstColumn="0" w:firstRowLastColumn="0" w:lastRowFirstColumn="0" w:lastRowLastColumn="0"/>
+            <w:tcW w:w="2122" w:type="dxa"/>
+            <w:vAlign w:val="center"/>
+          </w:tcPr>
+          <w:p>
+            <w:r>
+              <w:t>Result</w:t>
+            </w:r>
+          </w:p>
+        </w:tc>
+        <w:tc>
+          <w:tcPr>
+            <w:tcW w:w="6940" w:type="dxa"/>
+            <w:vAlign w:val="center"/>
+          </w:tcPr>
+          <w:p>
+            <w:pPr>
+              <w:cnfStyle w:val="000000000000" w:firstRow="0" w:lastRow="0" w:firstColumn="0" w:lastColumn="0" w:oddVBand="0" w:evenVBand="0" w:oddHBand="0" w:evenHBand="0" w:firstRowFirstColumn="0" w:firstRowLastColumn="0" w:lastRowFirstColumn="0" w:lastRowLastColumn="0"/>
+            </w:pPr>
+            <w:r>
+              <w:t>The user views a notification informing him/her that he/she has a new match</w:t>
+            </w:r>
+          </w:p>
+        </w:tc>
+      </w:tr>
+    </w:tbl>
+    <w:p/>
+    <w:p>
+      <w:r>
+        <w:br w:type="page"/>
+      </w:r>
+    </w:p>
+    <w:p/>
+    <w:tbl>
+      <w:tblPr>
+        <w:tblStyle w:val="Rastertabel5donker-Accent4"/>
+        <w:tblW w:w="0" w:type="auto"/>
+        <w:tblLook w:val="04A0" w:firstRow="1" w:lastRow="0" w:firstColumn="1" w:lastColumn="0" w:noHBand="0" w:noVBand="1"/>
+      </w:tblPr>
+      <w:tblGrid>
+        <w:gridCol w:w="2122"/>
+        <w:gridCol w:w="6940"/>
+      </w:tblGrid>
+      <w:tr>
+        <w:trPr>
+          <w:cnfStyle w:val="100000000000" w:firstRow="1" w:lastRow="0" w:firstColumn="0" w:lastColumn="0" w:oddVBand="0" w:evenVBand="0" w:oddHBand="0" w:evenHBand="0" w:firstRowFirstColumn="0" w:firstRowLastColumn="0" w:lastRowFirstColumn="0" w:lastRowLastColumn="0"/>
+        </w:trPr>
+        <w:tc>
+          <w:tcPr>
+            <w:cnfStyle w:val="001000000000" w:firstRow="0" w:lastRow="0" w:firstColumn="1" w:lastColumn="0" w:oddVBand="0" w:evenVBand="0" w:oddHBand="0" w:evenHBand="0" w:firstRowFirstColumn="0" w:firstRowLastColumn="0" w:lastRowFirstColumn="0" w:lastRowLastColumn="0"/>
+            <w:tcW w:w="2122" w:type="dxa"/>
+          </w:tcPr>
+          <w:p>
+            <w:r>
+              <w:rPr>
+                <w:sz w:val="24"/>
+                <w:szCs w:val="24"/>
+              </w:rPr>
+              <w:t>U</w:t>
+            </w:r>
+            <w:r>
+              <w:rPr>
+                <w:sz w:val="24"/>
+                <w:szCs w:val="24"/>
+              </w:rPr>
+              <w:t>C11</w:t>
+            </w:r>
+          </w:p>
+        </w:tc>
+        <w:tc>
+          <w:tcPr>
+            <w:tcW w:w="6940" w:type="dxa"/>
+          </w:tcPr>
+          <w:p>
+            <w:pPr>
+              <w:cnfStyle w:val="100000000000" w:firstRow="1" w:lastRow="0" w:firstColumn="0" w:lastColumn="0" w:oddVBand="0" w:evenVBand="0" w:oddHBand="0" w:evenHBand="0" w:firstRowFirstColumn="0" w:firstRowLastColumn="0" w:lastRowFirstColumn="0" w:lastRowLastColumn="0"/>
+              <w:rPr>
+                <w:sz w:val="24"/>
+                <w:szCs w:val="24"/>
+              </w:rPr>
+            </w:pPr>
+            <w:r>
+              <w:rPr>
+                <w:sz w:val="24"/>
+                <w:szCs w:val="24"/>
+              </w:rPr>
+              <w:t>New Message Notification</w:t>
+            </w:r>
+          </w:p>
+        </w:tc>
+      </w:tr>
+      <w:tr>
+        <w:trPr>
+          <w:cnfStyle w:val="000000100000" w:firstRow="0" w:lastRow="0" w:firstColumn="0" w:lastColumn="0" w:oddVBand="0" w:evenVBand="0" w:oddHBand="1" w:evenHBand="0" w:firstRowFirstColumn="0" w:firstRowLastColumn="0" w:lastRowFirstColumn="0" w:lastRowLastColumn="0"/>
+        </w:trPr>
+        <w:tc>
+          <w:tcPr>
+            <w:cnfStyle w:val="001000000000" w:firstRow="0" w:lastRow="0" w:firstColumn="1" w:lastColumn="0" w:oddVBand="0" w:evenVBand="0" w:oddHBand="0" w:evenHBand="0" w:firstRowFirstColumn="0" w:firstRowLastColumn="0" w:lastRowFirstColumn="0" w:lastRowLastColumn="0"/>
+            <w:tcW w:w="2122" w:type="dxa"/>
+          </w:tcPr>
+          <w:p>
+            <w:r>
+              <w:t>Actor(s)</w:t>
+            </w:r>
+          </w:p>
+        </w:tc>
+        <w:tc>
+          <w:tcPr>
+            <w:tcW w:w="6940" w:type="dxa"/>
+          </w:tcPr>
+          <w:p>
+            <w:pPr>
+              <w:cnfStyle w:val="000000100000" w:firstRow="0" w:lastRow="0" w:firstColumn="0" w:lastColumn="0" w:oddVBand="0" w:evenVBand="0" w:oddHBand="1" w:evenHBand="0" w:firstRowFirstColumn="0" w:firstRowLastColumn="0" w:lastRowFirstColumn="0" w:lastRowLastColumn="0"/>
+            </w:pPr>
+            <w:r>
+              <w:t>User</w:t>
+            </w:r>
+          </w:p>
+        </w:tc>
+      </w:tr>
+      <w:tr>
+        <w:tc>
+          <w:tcPr>
+            <w:cnfStyle w:val="001000000000" w:firstRow="0" w:lastRow="0" w:firstColumn="1" w:lastColumn="0" w:oddVBand="0" w:evenVBand="0" w:oddHBand="0" w:evenHBand="0" w:firstRowFirstColumn="0" w:firstRowLastColumn="0" w:lastRowFirstColumn="0" w:lastRowLastColumn="0"/>
+            <w:tcW w:w="2122" w:type="dxa"/>
+            <w:vAlign w:val="center"/>
+          </w:tcPr>
+          <w:p>
+            <w:r>
+              <w:t>Basic Flow</w:t>
+            </w:r>
+          </w:p>
+        </w:tc>
+        <w:tc>
+          <w:tcPr>
+            <w:tcW w:w="6940" w:type="dxa"/>
+            <w:vAlign w:val="center"/>
+          </w:tcPr>
+          <w:p>
+            <w:pPr>
+              <w:cnfStyle w:val="000000000000" w:firstRow="0" w:lastRow="0" w:firstColumn="0" w:lastColumn="0" w:oddVBand="0" w:evenVBand="0" w:oddHBand="0" w:evenHBand="0" w:firstRowFirstColumn="0" w:firstRowLastColumn="0" w:lastRowFirstColumn="0" w:lastRowLastColumn="0"/>
+            </w:pPr>
+            <w:r>
+              <w:t>The user has just gotten a new message from one of his/her matches and receives a notification</w:t>
+            </w:r>
+          </w:p>
+        </w:tc>
+      </w:tr>
+      <w:tr>
+        <w:trPr>
+          <w:cnfStyle w:val="000000100000" w:firstRow="0" w:lastRow="0" w:firstColumn="0" w:lastColumn="0" w:oddVBand="0" w:evenVBand="0" w:oddHBand="1" w:evenHBand="0" w:firstRowFirstColumn="0" w:firstRowLastColumn="0" w:lastRowFirstColumn="0" w:lastRowLastColumn="0"/>
+        </w:trPr>
+        <w:tc>
+          <w:tcPr>
+            <w:cnfStyle w:val="001000000000" w:firstRow="0" w:lastRow="0" w:firstColumn="1" w:lastColumn="0" w:oddVBand="0" w:evenVBand="0" w:oddHBand="0" w:evenHBand="0" w:firstRowFirstColumn="0" w:firstRowLastColumn="0" w:lastRowFirstColumn="0" w:lastRowLastColumn="0"/>
+            <w:tcW w:w="2122" w:type="dxa"/>
+            <w:vAlign w:val="center"/>
+          </w:tcPr>
+          <w:p>
+            <w:r>
+              <w:t>Alternative Flow 1</w:t>
+            </w:r>
+          </w:p>
+        </w:tc>
+        <w:tc>
+          <w:tcPr>
+            <w:tcW w:w="6940" w:type="dxa"/>
+            <w:vAlign w:val="center"/>
+          </w:tcPr>
+          <w:p>
+            <w:pPr>
+              <w:cnfStyle w:val="000000100000" w:firstRow="0" w:lastRow="0" w:firstColumn="0" w:lastColumn="0" w:oddVBand="0" w:evenVBand="0" w:oddHBand="1" w:evenHBand="0" w:firstRowFirstColumn="0" w:firstRowLastColumn="0" w:lastRowFirstColumn="0" w:lastRowLastColumn="0"/>
+            </w:pPr>
+            <w:r>
+              <w:t>The user doesn’t have an internet connection and the notification shows when there is a connection again</w:t>
+            </w:r>
+          </w:p>
+        </w:tc>
+      </w:tr>
+      <w:tr>
+        <w:trPr>
+          <w:trHeight w:val="597"/>
+        </w:trPr>
+        <w:tc>
+          <w:tcPr>
+            <w:cnfStyle w:val="001000000000" w:firstRow="0" w:lastRow="0" w:firstColumn="1" w:lastColumn="0" w:oddVBand="0" w:evenVBand="0" w:oddHBand="0" w:evenHBand="0" w:firstRowFirstColumn="0" w:firstRowLastColumn="0" w:lastRowFirstColumn="0" w:lastRowLastColumn="0"/>
+            <w:tcW w:w="2122" w:type="dxa"/>
+            <w:vAlign w:val="center"/>
+          </w:tcPr>
+          <w:p>
+            <w:r>
+              <w:t>Result</w:t>
+            </w:r>
+          </w:p>
+        </w:tc>
+        <w:tc>
+          <w:tcPr>
+            <w:tcW w:w="6940" w:type="dxa"/>
+            <w:vAlign w:val="center"/>
+          </w:tcPr>
+          <w:p>
+            <w:pPr>
+              <w:cnfStyle w:val="000000000000" w:firstRow="0" w:lastRow="0" w:firstColumn="0" w:lastColumn="0" w:oddVBand="0" w:evenVBand="0" w:oddHBand="0" w:evenHBand="0" w:firstRowFirstColumn="0" w:firstRowLastColumn="0" w:lastRowFirstColumn="0" w:lastRowLastColumn="0"/>
+            </w:pPr>
+            <w:r>
+              <w:t>The user views a notification informing him/her that he/she has a new message</w:t>
+            </w:r>
+          </w:p>
+        </w:tc>
+      </w:tr>
+    </w:tbl>
+    <w:p/>
+    <w:tbl>
+      <w:tblPr>
+        <w:tblStyle w:val="Rastertabel5donker-Accent4"/>
+        <w:tblW w:w="0" w:type="auto"/>
+        <w:tblLook w:val="04A0" w:firstRow="1" w:lastRow="0" w:firstColumn="1" w:lastColumn="0" w:noHBand="0" w:noVBand="1"/>
+      </w:tblPr>
+      <w:tblGrid>
+        <w:gridCol w:w="2122"/>
+        <w:gridCol w:w="6940"/>
+      </w:tblGrid>
+      <w:tr>
+        <w:trPr>
+          <w:cnfStyle w:val="100000000000" w:firstRow="1" w:lastRow="0" w:firstColumn="0" w:lastColumn="0" w:oddVBand="0" w:evenVBand="0" w:oddHBand="0" w:evenHBand="0" w:firstRowFirstColumn="0" w:firstRowLastColumn="0" w:lastRowFirstColumn="0" w:lastRowLastColumn="0"/>
+        </w:trPr>
+        <w:tc>
+          <w:tcPr>
+            <w:cnfStyle w:val="001000000000" w:firstRow="0" w:lastRow="0" w:firstColumn="1" w:lastColumn="0" w:oddVBand="0" w:evenVBand="0" w:oddHBand="0" w:evenHBand="0" w:firstRowFirstColumn="0" w:firstRowLastColumn="0" w:lastRowFirstColumn="0" w:lastRowLastColumn="0"/>
+            <w:tcW w:w="2122" w:type="dxa"/>
+          </w:tcPr>
+          <w:p>
+            <w:r>
+              <w:rPr>
+                <w:sz w:val="24"/>
+                <w:szCs w:val="24"/>
+              </w:rPr>
+              <w:t>U</w:t>
+            </w:r>
+            <w:r>
+              <w:rPr>
+                <w:sz w:val="24"/>
+                <w:szCs w:val="24"/>
+              </w:rPr>
+              <w:t>C12</w:t>
+            </w:r>
+          </w:p>
+        </w:tc>
+        <w:tc>
+          <w:tcPr>
+            <w:tcW w:w="6940" w:type="dxa"/>
+          </w:tcPr>
+          <w:p>
+            <w:pPr>
+              <w:cnfStyle w:val="100000000000" w:firstRow="1" w:lastRow="0" w:firstColumn="0" w:lastColumn="0" w:oddVBand="0" w:evenVBand="0" w:oddHBand="0" w:evenHBand="0" w:firstRowFirstColumn="0" w:firstRowLastColumn="0" w:lastRowFirstColumn="0" w:lastRowLastColumn="0"/>
+              <w:rPr>
+                <w:sz w:val="24"/>
+                <w:szCs w:val="24"/>
+              </w:rPr>
+            </w:pPr>
+            <w:r>
+              <w:rPr>
+                <w:sz w:val="24"/>
+                <w:szCs w:val="24"/>
+              </w:rPr>
+              <w:t>Uploading Pictures</w:t>
+            </w:r>
+          </w:p>
+        </w:tc>
+      </w:tr>
+      <w:tr>
+        <w:trPr>
+          <w:cnfStyle w:val="000000100000" w:firstRow="0" w:lastRow="0" w:firstColumn="0" w:lastColumn="0" w:oddVBand="0" w:evenVBand="0" w:oddHBand="1" w:evenHBand="0" w:firstRowFirstColumn="0" w:firstRowLastColumn="0" w:lastRowFirstColumn="0" w:lastRowLastColumn="0"/>
+        </w:trPr>
+        <w:tc>
+          <w:tcPr>
+            <w:cnfStyle w:val="001000000000" w:firstRow="0" w:lastRow="0" w:firstColumn="1" w:lastColumn="0" w:oddVBand="0" w:evenVBand="0" w:oddHBand="0" w:evenHBand="0" w:firstRowFirstColumn="0" w:firstRowLastColumn="0" w:lastRowFirstColumn="0" w:lastRowLastColumn="0"/>
+            <w:tcW w:w="2122" w:type="dxa"/>
+          </w:tcPr>
+          <w:p>
+            <w:r>
+              <w:t>Actor(s)</w:t>
+            </w:r>
+          </w:p>
+        </w:tc>
+        <w:tc>
+          <w:tcPr>
+            <w:tcW w:w="6940" w:type="dxa"/>
+          </w:tcPr>
+          <w:p>
+            <w:pPr>
+              <w:cnfStyle w:val="000000100000" w:firstRow="0" w:lastRow="0" w:firstColumn="0" w:lastColumn="0" w:oddVBand="0" w:evenVBand="0" w:oddHBand="1" w:evenHBand="0" w:firstRowFirstColumn="0" w:firstRowLastColumn="0" w:lastRowFirstColumn="0" w:lastRowLastColumn="0"/>
+            </w:pPr>
+            <w:r>
+              <w:t>User</w:t>
+            </w:r>
+          </w:p>
+        </w:tc>
+      </w:tr>
+      <w:tr>
+        <w:tc>
+          <w:tcPr>
+            <w:cnfStyle w:val="001000000000" w:firstRow="0" w:lastRow="0" w:firstColumn="1" w:lastColumn="0" w:oddVBand="0" w:evenVBand="0" w:oddHBand="0" w:evenHBand="0" w:firstRowFirstColumn="0" w:firstRowLastColumn="0" w:lastRowFirstColumn="0" w:lastRowLastColumn="0"/>
+            <w:tcW w:w="2122" w:type="dxa"/>
+          </w:tcPr>
+          <w:p>
+            <w:r>
+              <w:t>Basic Flow</w:t>
+            </w:r>
+          </w:p>
+        </w:tc>
+        <w:tc>
+          <w:tcPr>
+            <w:tcW w:w="6940" w:type="dxa"/>
+          </w:tcPr>
+          <w:p>
+            <w:pPr>
+              <w:cnfStyle w:val="000000000000" w:firstRow="0" w:lastRow="0" w:firstColumn="0" w:lastColumn="0" w:oddVBand="0" w:evenVBand="0" w:oddHBand="0" w:evenHBand="0" w:firstRowFirstColumn="0" w:firstRowLastColumn="0" w:lastRowFirstColumn="0" w:lastRowLastColumn="0"/>
+            </w:pPr>
+            <w:r>
+              <w:t>The user wants to upload pictures to his/her profile</w:t>
+            </w:r>
+          </w:p>
+        </w:tc>
+      </w:tr>
+      <w:tr>
+        <w:trPr>
+          <w:cnfStyle w:val="000000100000" w:firstRow="0" w:lastRow="0" w:firstColumn="0" w:lastColumn="0" w:oddVBand="0" w:evenVBand="0" w:oddHBand="1" w:evenHBand="0" w:firstRowFirstColumn="0" w:firstRowLastColumn="0" w:lastRowFirstColumn="0" w:lastRowLastColumn="0"/>
+        </w:trPr>
+        <w:tc>
+          <w:tcPr>
+            <w:cnfStyle w:val="001000000000" w:firstRow="0" w:lastRow="0" w:firstColumn="1" w:lastColumn="0" w:oddVBand="0" w:evenVBand="0" w:oddHBand="0" w:evenHBand="0" w:firstRowFirstColumn="0" w:firstRowLastColumn="0" w:lastRowFirstColumn="0" w:lastRowLastColumn="0"/>
+            <w:tcW w:w="2122" w:type="dxa"/>
+          </w:tcPr>
+          <w:p>
+            <w:r>
+              <w:t>Alternative Flow 1</w:t>
+            </w:r>
+          </w:p>
+        </w:tc>
+        <w:tc>
+          <w:tcPr>
+            <w:tcW w:w="6940" w:type="dxa"/>
+          </w:tcPr>
+          <w:p>
+            <w:pPr>
+              <w:cnfStyle w:val="000000100000" w:firstRow="0" w:lastRow="0" w:firstColumn="0" w:lastColumn="0" w:oddVBand="0" w:evenVBand="0" w:oddHBand="1" w:evenHBand="0" w:firstRowFirstColumn="0" w:firstRowLastColumn="0" w:lastRowFirstColumn="0" w:lastRowLastColumn="0"/>
+            </w:pPr>
+            <w:r>
+              <w:t>The images are too large</w:t>
+            </w:r>
+            <w:r>
+              <w:t xml:space="preserve"> (in terms of storage) </w:t>
+            </w:r>
+            <w:r>
+              <w:t xml:space="preserve"> and are therefore denied</w:t>
+            </w:r>
+          </w:p>
+        </w:tc>
+      </w:tr>
+      <w:tr>
+        <w:trPr>
+          <w:trHeight w:val="597"/>
+        </w:trPr>
+        <w:tc>
+          <w:tcPr>
+            <w:cnfStyle w:val="001000000000" w:firstRow="0" w:lastRow="0" w:firstColumn="1" w:lastColumn="0" w:oddVBand="0" w:evenVBand="0" w:oddHBand="0" w:evenHBand="0" w:firstRowFirstColumn="0" w:firstRowLastColumn="0" w:lastRowFirstColumn="0" w:lastRowLastColumn="0"/>
+            <w:tcW w:w="2122" w:type="dxa"/>
+            <w:vAlign w:val="center"/>
+          </w:tcPr>
+          <w:p>
+            <w:r>
+              <w:t>Result</w:t>
+            </w:r>
+          </w:p>
+        </w:tc>
+        <w:tc>
+          <w:tcPr>
+            <w:tcW w:w="6940" w:type="dxa"/>
+            <w:vAlign w:val="center"/>
+          </w:tcPr>
+          <w:p>
+            <w:pPr>
+              <w:cnfStyle w:val="000000000000" w:firstRow="0" w:lastRow="0" w:firstColumn="0" w:lastColumn="0" w:oddVBand="0" w:evenVBand="0" w:oddHBand="0" w:evenHBand="0" w:firstRowFirstColumn="0" w:firstRowLastColumn="0" w:lastRowFirstColumn="0" w:lastRowLastColumn="0"/>
+            </w:pPr>
+            <w:r>
+              <w:t>The user has successfully upload pictures to his/her profile</w:t>
+            </w:r>
+          </w:p>
+        </w:tc>
+      </w:tr>
+    </w:tbl>
+    <w:p/>
+    <w:tbl>
+      <w:tblPr>
+        <w:tblStyle w:val="Rastertabel5donker-Accent4"/>
+        <w:tblW w:w="0" w:type="auto"/>
+        <w:tblLook w:val="04A0" w:firstRow="1" w:lastRow="0" w:firstColumn="1" w:lastColumn="0" w:noHBand="0" w:noVBand="1"/>
+      </w:tblPr>
+      <w:tblGrid>
+        <w:gridCol w:w="2122"/>
+        <w:gridCol w:w="6940"/>
+      </w:tblGrid>
+      <w:tr>
+        <w:trPr>
+          <w:cnfStyle w:val="100000000000" w:firstRow="1" w:lastRow="0" w:firstColumn="0" w:lastColumn="0" w:oddVBand="0" w:evenVBand="0" w:oddHBand="0" w:evenHBand="0" w:firstRowFirstColumn="0" w:firstRowLastColumn="0" w:lastRowFirstColumn="0" w:lastRowLastColumn="0"/>
+        </w:trPr>
+        <w:tc>
+          <w:tcPr>
+            <w:cnfStyle w:val="001000000000" w:firstRow="0" w:lastRow="0" w:firstColumn="1" w:lastColumn="0" w:oddVBand="0" w:evenVBand="0" w:oddHBand="0" w:evenHBand="0" w:firstRowFirstColumn="0" w:firstRowLastColumn="0" w:lastRowFirstColumn="0" w:lastRowLastColumn="0"/>
+            <w:tcW w:w="2122" w:type="dxa"/>
+          </w:tcPr>
+          <w:p>
+            <w:r>
+              <w:rPr>
+                <w:sz w:val="24"/>
+                <w:szCs w:val="24"/>
+              </w:rPr>
+              <w:t>U</w:t>
+            </w:r>
+            <w:r>
+              <w:rPr>
+                <w:sz w:val="24"/>
+                <w:szCs w:val="24"/>
+              </w:rPr>
+              <w:t>C13</w:t>
+            </w:r>
+          </w:p>
+        </w:tc>
+        <w:tc>
+          <w:tcPr>
+            <w:tcW w:w="6940" w:type="dxa"/>
+          </w:tcPr>
+          <w:p>
+            <w:pPr>
+              <w:cnfStyle w:val="100000000000" w:firstRow="1" w:lastRow="0" w:firstColumn="0" w:lastColumn="0" w:oddVBand="0" w:evenVBand="0" w:oddHBand="0" w:evenHBand="0" w:firstRowFirstColumn="0" w:firstRowLastColumn="0" w:lastRowFirstColumn="0" w:lastRowLastColumn="0"/>
+              <w:rPr>
+                <w:sz w:val="24"/>
+                <w:szCs w:val="24"/>
+              </w:rPr>
+            </w:pPr>
+            <w:r>
+              <w:rPr>
+                <w:sz w:val="24"/>
+                <w:szCs w:val="24"/>
+              </w:rPr>
+              <w:t>More Details</w:t>
+            </w:r>
+          </w:p>
+        </w:tc>
+      </w:tr>
+      <w:tr>
+        <w:trPr>
+          <w:cnfStyle w:val="000000100000" w:firstRow="0" w:lastRow="0" w:firstColumn="0" w:lastColumn="0" w:oddVBand="0" w:evenVBand="0" w:oddHBand="1" w:evenHBand="0" w:firstRowFirstColumn="0" w:firstRowLastColumn="0" w:lastRowFirstColumn="0" w:lastRowLastColumn="0"/>
+        </w:trPr>
+        <w:tc>
+          <w:tcPr>
+            <w:cnfStyle w:val="001000000000" w:firstRow="0" w:lastRow="0" w:firstColumn="1" w:lastColumn="0" w:oddVBand="0" w:evenVBand="0" w:oddHBand="0" w:evenHBand="0" w:firstRowFirstColumn="0" w:firstRowLastColumn="0" w:lastRowFirstColumn="0" w:lastRowLastColumn="0"/>
+            <w:tcW w:w="2122" w:type="dxa"/>
+          </w:tcPr>
+          <w:p>
+            <w:r>
+              <w:t>Actor(s)</w:t>
+            </w:r>
+          </w:p>
+        </w:tc>
+        <w:tc>
+          <w:tcPr>
+            <w:tcW w:w="6940" w:type="dxa"/>
+          </w:tcPr>
+          <w:p>
+            <w:pPr>
+              <w:cnfStyle w:val="000000100000" w:firstRow="0" w:lastRow="0" w:firstColumn="0" w:lastColumn="0" w:oddVBand="0" w:evenVBand="0" w:oddHBand="1" w:evenHBand="0" w:firstRowFirstColumn="0" w:firstRowLastColumn="0" w:lastRowFirstColumn="0" w:lastRowLastColumn="0"/>
+            </w:pPr>
+            <w:r>
+              <w:t>User</w:t>
+            </w:r>
+          </w:p>
+        </w:tc>
+      </w:tr>
+      <w:tr>
+        <w:tc>
+          <w:tcPr>
+            <w:cnfStyle w:val="001000000000" w:firstRow="0" w:lastRow="0" w:firstColumn="1" w:lastColumn="0" w:oddVBand="0" w:evenVBand="0" w:oddHBand="0" w:evenHBand="0" w:firstRowFirstColumn="0" w:firstRowLastColumn="0" w:lastRowFirstColumn="0" w:lastRowLastColumn="0"/>
+            <w:tcW w:w="2122" w:type="dxa"/>
+            <w:vAlign w:val="center"/>
+          </w:tcPr>
+          <w:p>
+            <w:r>
+              <w:t>Basic Flow</w:t>
+            </w:r>
+          </w:p>
+        </w:tc>
+        <w:tc>
+          <w:tcPr>
+            <w:tcW w:w="6940" w:type="dxa"/>
+            <w:vAlign w:val="center"/>
+          </w:tcPr>
+          <w:p>
+            <w:pPr>
+              <w:cnfStyle w:val="000000000000" w:firstRow="0" w:lastRow="0" w:firstColumn="0" w:lastColumn="0" w:oddVBand="0" w:evenVBand="0" w:oddHBand="0" w:evenHBand="0" w:firstRowFirstColumn="0" w:firstRowLastColumn="0" w:lastRowFirstColumn="0" w:lastRowLastColumn="0"/>
+            </w:pPr>
+            <w:r>
+              <w:t>When a user is viewing a recommended profile, not every single details is displayed. The user indicates he/she wants to view more details on the profile.</w:t>
+            </w:r>
+          </w:p>
+        </w:tc>
+      </w:tr>
+      <w:tr>
+        <w:trPr>
+          <w:cnfStyle w:val="000000100000" w:firstRow="0" w:lastRow="0" w:firstColumn="0" w:lastColumn="0" w:oddVBand="0" w:evenVBand="0" w:oddHBand="1" w:evenHBand="0" w:firstRowFirstColumn="0" w:firstRowLastColumn="0" w:lastRowFirstColumn="0" w:lastRowLastColumn="0"/>
+          <w:trHeight w:val="597"/>
+        </w:trPr>
+        <w:tc>
+          <w:tcPr>
+            <w:cnfStyle w:val="001000000000" w:firstRow="0" w:lastRow="0" w:firstColumn="1" w:lastColumn="0" w:oddVBand="0" w:evenVBand="0" w:oddHBand="0" w:evenHBand="0" w:firstRowFirstColumn="0" w:firstRowLastColumn="0" w:lastRowFirstColumn="0" w:lastRowLastColumn="0"/>
+            <w:tcW w:w="2122" w:type="dxa"/>
+            <w:vAlign w:val="center"/>
+          </w:tcPr>
+          <w:p>
+            <w:r>
+              <w:t>Result</w:t>
+            </w:r>
+          </w:p>
+        </w:tc>
+        <w:tc>
+          <w:tcPr>
+            <w:tcW w:w="6940" w:type="dxa"/>
+            <w:vAlign w:val="center"/>
+          </w:tcPr>
+          <w:p>
+            <w:pPr>
+              <w:cnfStyle w:val="000000100000" w:firstRow="0" w:lastRow="0" w:firstColumn="0" w:lastColumn="0" w:oddVBand="0" w:evenVBand="0" w:oddHBand="1" w:evenHBand="0" w:firstRowFirstColumn="0" w:firstRowLastColumn="0" w:lastRowFirstColumn="0" w:lastRowLastColumn="0"/>
+            </w:pPr>
+            <w:r>
+              <w:t>The user is shown more details on a recommended profile</w:t>
+            </w:r>
+          </w:p>
+        </w:tc>
+      </w:tr>
+    </w:tbl>
+    <w:p/>
+    <w:tbl>
+      <w:tblPr>
+        <w:tblStyle w:val="Rastertabel5donker-Accent4"/>
+        <w:tblW w:w="0" w:type="auto"/>
+        <w:tblLook w:val="04A0" w:firstRow="1" w:lastRow="0" w:firstColumn="1" w:lastColumn="0" w:noHBand="0" w:noVBand="1"/>
+      </w:tblPr>
+      <w:tblGrid>
+        <w:gridCol w:w="2122"/>
+        <w:gridCol w:w="6940"/>
+      </w:tblGrid>
+      <w:tr>
+        <w:trPr>
+          <w:cnfStyle w:val="100000000000" w:firstRow="1" w:lastRow="0" w:firstColumn="0" w:lastColumn="0" w:oddVBand="0" w:evenVBand="0" w:oddHBand="0" w:evenHBand="0" w:firstRowFirstColumn="0" w:firstRowLastColumn="0" w:lastRowFirstColumn="0" w:lastRowLastColumn="0"/>
+        </w:trPr>
+        <w:tc>
+          <w:tcPr>
+            <w:cnfStyle w:val="001000000000" w:firstRow="0" w:lastRow="0" w:firstColumn="1" w:lastColumn="0" w:oddVBand="0" w:evenVBand="0" w:oddHBand="0" w:evenHBand="0" w:firstRowFirstColumn="0" w:firstRowLastColumn="0" w:lastRowFirstColumn="0" w:lastRowLastColumn="0"/>
+            <w:tcW w:w="2122" w:type="dxa"/>
+          </w:tcPr>
+          <w:p>
+            <w:r>
+              <w:rPr>
+                <w:sz w:val="24"/>
+                <w:szCs w:val="24"/>
+              </w:rPr>
+              <w:t>U</w:t>
+            </w:r>
+            <w:r>
+              <w:rPr>
+                <w:sz w:val="24"/>
+                <w:szCs w:val="24"/>
+              </w:rPr>
+              <w:t>C14</w:t>
+            </w:r>
+          </w:p>
+        </w:tc>
+        <w:tc>
+          <w:tcPr>
+            <w:tcW w:w="6940" w:type="dxa"/>
+          </w:tcPr>
+          <w:p>
+            <w:pPr>
+              <w:cnfStyle w:val="100000000000" w:firstRow="1" w:lastRow="0" w:firstColumn="0" w:lastColumn="0" w:oddVBand="0" w:evenVBand="0" w:oddHBand="0" w:evenHBand="0" w:firstRowFirstColumn="0" w:firstRowLastColumn="0" w:lastRowFirstColumn="0" w:lastRowLastColumn="0"/>
+              <w:rPr>
+                <w:sz w:val="24"/>
+                <w:szCs w:val="24"/>
+              </w:rPr>
+            </w:pPr>
+            <w:r>
+              <w:rPr>
+                <w:sz w:val="24"/>
+                <w:szCs w:val="24"/>
+              </w:rPr>
+              <w:t>Sending Media In Chat</w:t>
+            </w:r>
+          </w:p>
+        </w:tc>
+      </w:tr>
+      <w:tr>
+        <w:trPr>
+          <w:cnfStyle w:val="000000100000" w:firstRow="0" w:lastRow="0" w:firstColumn="0" w:lastColumn="0" w:oddVBand="0" w:evenVBand="0" w:oddHBand="1" w:evenHBand="0" w:firstRowFirstColumn="0" w:firstRowLastColumn="0" w:lastRowFirstColumn="0" w:lastRowLastColumn="0"/>
+        </w:trPr>
+        <w:tc>
+          <w:tcPr>
+            <w:cnfStyle w:val="001000000000" w:firstRow="0" w:lastRow="0" w:firstColumn="1" w:lastColumn="0" w:oddVBand="0" w:evenVBand="0" w:oddHBand="0" w:evenHBand="0" w:firstRowFirstColumn="0" w:firstRowLastColumn="0" w:lastRowFirstColumn="0" w:lastRowLastColumn="0"/>
+            <w:tcW w:w="2122" w:type="dxa"/>
+          </w:tcPr>
+          <w:p>
+            <w:r>
+              <w:t>Actor(s)</w:t>
+            </w:r>
+          </w:p>
+        </w:tc>
+        <w:tc>
+          <w:tcPr>
+            <w:tcW w:w="6940" w:type="dxa"/>
+          </w:tcPr>
+          <w:p>
+            <w:pPr>
+              <w:cnfStyle w:val="000000100000" w:firstRow="0" w:lastRow="0" w:firstColumn="0" w:lastColumn="0" w:oddVBand="0" w:evenVBand="0" w:oddHBand="1" w:evenHBand="0" w:firstRowFirstColumn="0" w:firstRowLastColumn="0" w:lastRowFirstColumn="0" w:lastRowLastColumn="0"/>
+            </w:pPr>
+            <w:r>
+              <w:t>User</w:t>
+            </w:r>
+          </w:p>
+        </w:tc>
+      </w:tr>
+      <w:tr>
+        <w:tc>
+          <w:tcPr>
+            <w:cnfStyle w:val="001000000000" w:firstRow="0" w:lastRow="0" w:firstColumn="1" w:lastColumn="0" w:oddVBand="0" w:evenVBand="0" w:oddHBand="0" w:evenHBand="0" w:firstRowFirstColumn="0" w:firstRowLastColumn="0" w:lastRowFirstColumn="0" w:lastRowLastColumn="0"/>
+            <w:tcW w:w="2122" w:type="dxa"/>
+          </w:tcPr>
+          <w:p>
+            <w:r>
+              <w:t>Basic Flow</w:t>
+            </w:r>
+          </w:p>
+        </w:tc>
+        <w:tc>
+          <w:tcPr>
+            <w:tcW w:w="6940" w:type="dxa"/>
+          </w:tcPr>
+          <w:p>
+            <w:pPr>
+              <w:cnfStyle w:val="000000000000" w:firstRow="0" w:lastRow="0" w:firstColumn="0" w:lastColumn="0" w:oddVBand="0" w:evenVBand="0" w:oddHBand="0" w:evenHBand="0" w:firstRowFirstColumn="0" w:firstRowLastColumn="0" w:lastRowFirstColumn="0" w:lastRowLastColumn="0"/>
+            </w:pPr>
+            <w:r>
+              <w:t xml:space="preserve">When a user is chatting with a match, he or she wants to send an image </w:t>
+            </w:r>
+          </w:p>
+        </w:tc>
+      </w:tr>
+      <w:tr>
+        <w:trPr>
+          <w:cnfStyle w:val="000000100000" w:firstRow="0" w:lastRow="0" w:firstColumn="0" w:lastColumn="0" w:oddVBand="0" w:evenVBand="0" w:oddHBand="1" w:evenHBand="0" w:firstRowFirstColumn="0" w:firstRowLastColumn="0" w:lastRowFirstColumn="0" w:lastRowLastColumn="0"/>
+        </w:trPr>
+        <w:tc>
+          <w:tcPr>
+            <w:cnfStyle w:val="001000000000" w:firstRow="0" w:lastRow="0" w:firstColumn="1" w:lastColumn="0" w:oddVBand="0" w:evenVBand="0" w:oddHBand="0" w:evenHBand="0" w:firstRowFirstColumn="0" w:firstRowLastColumn="0" w:lastRowFirstColumn="0" w:lastRowLastColumn="0"/>
+            <w:tcW w:w="2122" w:type="dxa"/>
+          </w:tcPr>
+          <w:p>
+            <w:r>
+              <w:t>Alternative Flow 1</w:t>
+            </w:r>
+          </w:p>
+        </w:tc>
+        <w:tc>
+          <w:tcPr>
+            <w:tcW w:w="6940" w:type="dxa"/>
+          </w:tcPr>
+          <w:p>
+            <w:pPr>
+              <w:cnfStyle w:val="000000100000" w:firstRow="0" w:lastRow="0" w:firstColumn="0" w:lastColumn="0" w:oddVBand="0" w:evenVBand="0" w:oddHBand="1" w:evenHBand="0" w:firstRowFirstColumn="0" w:firstRowLastColumn="0" w:lastRowFirstColumn="0" w:lastRowLastColumn="0"/>
+            </w:pPr>
+            <w:r>
+              <w:t xml:space="preserve">The media is too large </w:t>
+            </w:r>
+            <w:r>
+              <w:t>(</w:t>
+            </w:r>
+            <w:r>
+              <w:t>in terms of storage</w:t>
+            </w:r>
+            <w:r>
+              <w:t>)</w:t>
+            </w:r>
+            <w:r>
+              <w:t xml:space="preserve"> and is therefore denied</w:t>
+            </w:r>
+          </w:p>
+        </w:tc>
+      </w:tr>
+      <w:tr>
+        <w:trPr>
+          <w:trHeight w:val="597"/>
+        </w:trPr>
+        <w:tc>
+          <w:tcPr>
+            <w:cnfStyle w:val="001000000000" w:firstRow="0" w:lastRow="0" w:firstColumn="1" w:lastColumn="0" w:oddVBand="0" w:evenVBand="0" w:oddHBand="0" w:evenHBand="0" w:firstRowFirstColumn="0" w:firstRowLastColumn="0" w:lastRowFirstColumn="0" w:lastRowLastColumn="0"/>
+            <w:tcW w:w="2122" w:type="dxa"/>
+            <w:vAlign w:val="center"/>
+          </w:tcPr>
+          <w:p>
+            <w:r>
+              <w:t>Result</w:t>
+            </w:r>
+          </w:p>
+        </w:tc>
+        <w:tc>
+          <w:tcPr>
+            <w:tcW w:w="6940" w:type="dxa"/>
+            <w:vAlign w:val="center"/>
+          </w:tcPr>
+          <w:p>
+            <w:pPr>
+              <w:cnfStyle w:val="000000000000" w:firstRow="0" w:lastRow="0" w:firstColumn="0" w:lastColumn="0" w:oddVBand="0" w:evenVBand="0" w:oddHBand="0" w:evenHBand="0" w:firstRowFirstColumn="0" w:firstRowLastColumn="0" w:lastRowFirstColumn="0" w:lastRowLastColumn="0"/>
+            </w:pPr>
+            <w:r>
+              <w:t xml:space="preserve">The user has successfully send </w:t>
+            </w:r>
+            <w:r>
+              <w:t>an image to a match</w:t>
+            </w:r>
+          </w:p>
+        </w:tc>
+      </w:tr>
+    </w:tbl>
+    <w:p/>
+    <w:tbl>
+      <w:tblPr>
+        <w:tblStyle w:val="Rastertabel5donker-Accent4"/>
+        <w:tblW w:w="0" w:type="auto"/>
+        <w:tblLook w:val="04A0" w:firstRow="1" w:lastRow="0" w:firstColumn="1" w:lastColumn="0" w:noHBand="0" w:noVBand="1"/>
+      </w:tblPr>
+      <w:tblGrid>
+        <w:gridCol w:w="2122"/>
+        <w:gridCol w:w="6940"/>
+      </w:tblGrid>
+      <w:tr>
+        <w:trPr>
+          <w:cnfStyle w:val="100000000000" w:firstRow="1" w:lastRow="0" w:firstColumn="0" w:lastColumn="0" w:oddVBand="0" w:evenVBand="0" w:oddHBand="0" w:evenHBand="0" w:firstRowFirstColumn="0" w:firstRowLastColumn="0" w:lastRowFirstColumn="0" w:lastRowLastColumn="0"/>
+        </w:trPr>
+        <w:tc>
+          <w:tcPr>
+            <w:cnfStyle w:val="001000000000" w:firstRow="0" w:lastRow="0" w:firstColumn="1" w:lastColumn="0" w:oddVBand="0" w:evenVBand="0" w:oddHBand="0" w:evenHBand="0" w:firstRowFirstColumn="0" w:firstRowLastColumn="0" w:lastRowFirstColumn="0" w:lastRowLastColumn="0"/>
+            <w:tcW w:w="2122" w:type="dxa"/>
+          </w:tcPr>
+          <w:p>
+            <w:r>
+              <w:rPr>
+                <w:sz w:val="24"/>
+                <w:szCs w:val="24"/>
+              </w:rPr>
+              <w:t>U</w:t>
+            </w:r>
+            <w:r>
+              <w:rPr>
+                <w:sz w:val="24"/>
+                <w:szCs w:val="24"/>
+              </w:rPr>
+              <w:t>C15</w:t>
+            </w:r>
+          </w:p>
+        </w:tc>
+        <w:tc>
+          <w:tcPr>
+            <w:tcW w:w="6940" w:type="dxa"/>
+          </w:tcPr>
+          <w:p>
+            <w:pPr>
+              <w:cnfStyle w:val="100000000000" w:firstRow="1" w:lastRow="0" w:firstColumn="0" w:lastColumn="0" w:oddVBand="0" w:evenVBand="0" w:oddHBand="0" w:evenHBand="0" w:firstRowFirstColumn="0" w:firstRowLastColumn="0" w:lastRowFirstColumn="0" w:lastRowLastColumn="0"/>
+              <w:rPr>
+                <w:sz w:val="24"/>
+                <w:szCs w:val="24"/>
+              </w:rPr>
+            </w:pPr>
+            <w:r>
+              <w:rPr>
+                <w:sz w:val="24"/>
+                <w:szCs w:val="24"/>
+              </w:rPr>
+              <w:t>Toggle Light/Dark Mode</w:t>
+            </w:r>
+          </w:p>
+        </w:tc>
+      </w:tr>
+      <w:tr>
+        <w:trPr>
+          <w:cnfStyle w:val="000000100000" w:firstRow="0" w:lastRow="0" w:firstColumn="0" w:lastColumn="0" w:oddVBand="0" w:evenVBand="0" w:oddHBand="1" w:evenHBand="0" w:firstRowFirstColumn="0" w:firstRowLastColumn="0" w:lastRowFirstColumn="0" w:lastRowLastColumn="0"/>
+        </w:trPr>
+        <w:tc>
+          <w:tcPr>
+            <w:cnfStyle w:val="001000000000" w:firstRow="0" w:lastRow="0" w:firstColumn="1" w:lastColumn="0" w:oddVBand="0" w:evenVBand="0" w:oddHBand="0" w:evenHBand="0" w:firstRowFirstColumn="0" w:firstRowLastColumn="0" w:lastRowFirstColumn="0" w:lastRowLastColumn="0"/>
+            <w:tcW w:w="2122" w:type="dxa"/>
+          </w:tcPr>
+          <w:p>
+            <w:r>
+              <w:t>Actor(s)</w:t>
+            </w:r>
+          </w:p>
+        </w:tc>
+        <w:tc>
+          <w:tcPr>
+            <w:tcW w:w="6940" w:type="dxa"/>
+          </w:tcPr>
+          <w:p>
+            <w:pPr>
+              <w:cnfStyle w:val="000000100000" w:firstRow="0" w:lastRow="0" w:firstColumn="0" w:lastColumn="0" w:oddVBand="0" w:evenVBand="0" w:oddHBand="1" w:evenHBand="0" w:firstRowFirstColumn="0" w:firstRowLastColumn="0" w:lastRowFirstColumn="0" w:lastRowLastColumn="0"/>
+            </w:pPr>
+            <w:r>
+              <w:t>User</w:t>
+            </w:r>
+          </w:p>
+        </w:tc>
+      </w:tr>
+      <w:tr>
+        <w:tc>
+          <w:tcPr>
+            <w:cnfStyle w:val="001000000000" w:firstRow="0" w:lastRow="0" w:firstColumn="1" w:lastColumn="0" w:oddVBand="0" w:evenVBand="0" w:oddHBand="0" w:evenHBand="0" w:firstRowFirstColumn="0" w:firstRowLastColumn="0" w:lastRowFirstColumn="0" w:lastRowLastColumn="0"/>
+            <w:tcW w:w="2122" w:type="dxa"/>
+            <w:vAlign w:val="center"/>
+          </w:tcPr>
+          <w:p>
+            <w:r>
+              <w:t>Basic Flow</w:t>
+            </w:r>
+          </w:p>
+        </w:tc>
+        <w:tc>
+          <w:tcPr>
+            <w:tcW w:w="6940" w:type="dxa"/>
+            <w:vAlign w:val="center"/>
+          </w:tcPr>
+          <w:p>
+            <w:pPr>
+              <w:cnfStyle w:val="000000000000" w:firstRow="0" w:lastRow="0" w:firstColumn="0" w:lastColumn="0" w:oddVBand="0" w:evenVBand="0" w:oddHBand="0" w:evenHBand="0" w:firstRowFirstColumn="0" w:firstRowLastColumn="0" w:lastRowFirstColumn="0" w:lastRowLastColumn="0"/>
+            </w:pPr>
+            <w:r>
+              <w:t xml:space="preserve">The user prefers viewing the interface in dark mode and selects this under preferences </w:t>
+            </w:r>
+          </w:p>
+        </w:tc>
+      </w:tr>
+      <w:tr>
+        <w:trPr>
+          <w:cnfStyle w:val="000000100000" w:firstRow="0" w:lastRow="0" w:firstColumn="0" w:lastColumn="0" w:oddVBand="0" w:evenVBand="0" w:oddHBand="1" w:evenHBand="0" w:firstRowFirstColumn="0" w:firstRowLastColumn="0" w:lastRowFirstColumn="0" w:lastRowLastColumn="0"/>
+          <w:trHeight w:val="597"/>
+        </w:trPr>
+        <w:tc>
+          <w:tcPr>
+            <w:cnfStyle w:val="001000000000" w:firstRow="0" w:lastRow="0" w:firstColumn="1" w:lastColumn="0" w:oddVBand="0" w:evenVBand="0" w:oddHBand="0" w:evenHBand="0" w:firstRowFirstColumn="0" w:firstRowLastColumn="0" w:lastRowFirstColumn="0" w:lastRowLastColumn="0"/>
+            <w:tcW w:w="2122" w:type="dxa"/>
+            <w:vAlign w:val="center"/>
+          </w:tcPr>
+          <w:p>
+            <w:r>
+              <w:t>Result</w:t>
+            </w:r>
+          </w:p>
+        </w:tc>
+        <w:tc>
+          <w:tcPr>
+            <w:tcW w:w="6940" w:type="dxa"/>
+            <w:vAlign w:val="center"/>
+          </w:tcPr>
+          <w:p>
+            <w:pPr>
+              <w:cnfStyle w:val="000000100000" w:firstRow="0" w:lastRow="0" w:firstColumn="0" w:lastColumn="0" w:oddVBand="0" w:evenVBand="0" w:oddHBand="1" w:evenHBand="0" w:firstRowFirstColumn="0" w:firstRowLastColumn="0" w:lastRowFirstColumn="0" w:lastRowLastColumn="0"/>
+            </w:pPr>
+            <w:r>
+              <w:t>The user has turned the interface to a dark color scheme</w:t>
+            </w:r>
+          </w:p>
+        </w:tc>
+      </w:tr>
+    </w:tbl>
+    <w:p/>
+    <w:p>
+      <w:r>
+        <w:br w:type="page"/>
+      </w:r>
+    </w:p>
+    <w:p/>
+    <w:tbl>
+      <w:tblPr>
+        <w:tblStyle w:val="Rastertabel5donker-Accent4"/>
+        <w:tblW w:w="0" w:type="auto"/>
+        <w:tblLook w:val="04A0" w:firstRow="1" w:lastRow="0" w:firstColumn="1" w:lastColumn="0" w:noHBand="0" w:noVBand="1"/>
+      </w:tblPr>
+      <w:tblGrid>
+        <w:gridCol w:w="2122"/>
+        <w:gridCol w:w="6940"/>
+      </w:tblGrid>
+      <w:tr>
+        <w:trPr>
+          <w:cnfStyle w:val="100000000000" w:firstRow="1" w:lastRow="0" w:firstColumn="0" w:lastColumn="0" w:oddVBand="0" w:evenVBand="0" w:oddHBand="0" w:evenHBand="0" w:firstRowFirstColumn="0" w:firstRowLastColumn="0" w:lastRowFirstColumn="0" w:lastRowLastColumn="0"/>
+        </w:trPr>
+        <w:tc>
+          <w:tcPr>
+            <w:cnfStyle w:val="001000000000" w:firstRow="0" w:lastRow="0" w:firstColumn="1" w:lastColumn="0" w:oddVBand="0" w:evenVBand="0" w:oddHBand="0" w:evenHBand="0" w:firstRowFirstColumn="0" w:firstRowLastColumn="0" w:lastRowFirstColumn="0" w:lastRowLastColumn="0"/>
+            <w:tcW w:w="2122" w:type="dxa"/>
+          </w:tcPr>
+          <w:p>
+            <w:r>
+              <w:rPr>
+                <w:sz w:val="24"/>
+                <w:szCs w:val="24"/>
+              </w:rPr>
+              <w:t>U</w:t>
+            </w:r>
+            <w:r>
+              <w:rPr>
+                <w:sz w:val="24"/>
+                <w:szCs w:val="24"/>
+              </w:rPr>
+              <w:t>C16</w:t>
+            </w:r>
+          </w:p>
+        </w:tc>
+        <w:tc>
+          <w:tcPr>
+            <w:tcW w:w="6940" w:type="dxa"/>
+          </w:tcPr>
+          <w:p>
+            <w:pPr>
+              <w:cnfStyle w:val="100000000000" w:firstRow="1" w:lastRow="0" w:firstColumn="0" w:lastColumn="0" w:oddVBand="0" w:evenVBand="0" w:oddHBand="0" w:evenHBand="0" w:firstRowFirstColumn="0" w:firstRowLastColumn="0" w:lastRowFirstColumn="0" w:lastRowLastColumn="0"/>
+              <w:rPr>
+                <w:sz w:val="24"/>
+                <w:szCs w:val="24"/>
+              </w:rPr>
+            </w:pPr>
+            <w:r>
+              <w:rPr>
+                <w:sz w:val="24"/>
+                <w:szCs w:val="24"/>
+              </w:rPr>
+              <w:t>Integrate Socials</w:t>
+            </w:r>
+          </w:p>
+        </w:tc>
+      </w:tr>
+      <w:tr>
+        <w:trPr>
+          <w:cnfStyle w:val="000000100000" w:firstRow="0" w:lastRow="0" w:firstColumn="0" w:lastColumn="0" w:oddVBand="0" w:evenVBand="0" w:oddHBand="1" w:evenHBand="0" w:firstRowFirstColumn="0" w:firstRowLastColumn="0" w:lastRowFirstColumn="0" w:lastRowLastColumn="0"/>
+        </w:trPr>
+        <w:tc>
+          <w:tcPr>
+            <w:cnfStyle w:val="001000000000" w:firstRow="0" w:lastRow="0" w:firstColumn="1" w:lastColumn="0" w:oddVBand="0" w:evenVBand="0" w:oddHBand="0" w:evenHBand="0" w:firstRowFirstColumn="0" w:firstRowLastColumn="0" w:lastRowFirstColumn="0" w:lastRowLastColumn="0"/>
+            <w:tcW w:w="2122" w:type="dxa"/>
+          </w:tcPr>
+          <w:p>
+            <w:r>
+              <w:t>Actor(s)</w:t>
+            </w:r>
+          </w:p>
+        </w:tc>
+        <w:tc>
+          <w:tcPr>
+            <w:tcW w:w="6940" w:type="dxa"/>
+          </w:tcPr>
+          <w:p>
+            <w:pPr>
+              <w:cnfStyle w:val="000000100000" w:firstRow="0" w:lastRow="0" w:firstColumn="0" w:lastColumn="0" w:oddVBand="0" w:evenVBand="0" w:oddHBand="1" w:evenHBand="0" w:firstRowFirstColumn="0" w:firstRowLastColumn="0" w:lastRowFirstColumn="0" w:lastRowLastColumn="0"/>
+            </w:pPr>
+            <w:r>
+              <w:t>User</w:t>
+            </w:r>
+          </w:p>
+        </w:tc>
+      </w:tr>
+      <w:tr>
+        <w:tc>
+          <w:tcPr>
+            <w:cnfStyle w:val="001000000000" w:firstRow="0" w:lastRow="0" w:firstColumn="1" w:lastColumn="0" w:oddVBand="0" w:evenVBand="0" w:oddHBand="0" w:evenHBand="0" w:firstRowFirstColumn="0" w:firstRowLastColumn="0" w:lastRowFirstColumn="0" w:lastRowLastColumn="0"/>
+            <w:tcW w:w="2122" w:type="dxa"/>
+            <w:vAlign w:val="center"/>
+          </w:tcPr>
+          <w:p>
+            <w:r>
+              <w:t>Basic Flow</w:t>
+            </w:r>
+          </w:p>
+        </w:tc>
+        <w:tc>
+          <w:tcPr>
+            <w:tcW w:w="6940" w:type="dxa"/>
+            <w:vAlign w:val="center"/>
+          </w:tcPr>
+          <w:p>
+            <w:pPr>
+              <w:cnfStyle w:val="000000000000" w:firstRow="0" w:lastRow="0" w:firstColumn="0" w:lastColumn="0" w:oddVBand="0" w:evenVBand="0" w:oddHBand="0" w:evenHBand="0" w:firstRowFirstColumn="0" w:firstRowLastColumn="0" w:lastRowFirstColumn="0" w:lastRowLastColumn="0"/>
+            </w:pPr>
+            <w:r>
+              <w:t xml:space="preserve">The user wants to connect Spotify and Instagram to his profile in order to make the profile more personal </w:t>
+            </w:r>
+          </w:p>
+        </w:tc>
+      </w:tr>
+      <w:tr>
+        <w:trPr>
+          <w:cnfStyle w:val="000000100000" w:firstRow="0" w:lastRow="0" w:firstColumn="0" w:lastColumn="0" w:oddVBand="0" w:evenVBand="0" w:oddHBand="1" w:evenHBand="0" w:firstRowFirstColumn="0" w:firstRowLastColumn="0" w:lastRowFirstColumn="0" w:lastRowLastColumn="0"/>
+          <w:trHeight w:val="688"/>
+        </w:trPr>
+        <w:tc>
+          <w:tcPr>
+            <w:cnfStyle w:val="001000000000" w:firstRow="0" w:lastRow="0" w:firstColumn="1" w:lastColumn="0" w:oddVBand="0" w:evenVBand="0" w:oddHBand="0" w:evenHBand="0" w:firstRowFirstColumn="0" w:firstRowLastColumn="0" w:lastRowFirstColumn="0" w:lastRowLastColumn="0"/>
+            <w:tcW w:w="2122" w:type="dxa"/>
+            <w:vAlign w:val="center"/>
+          </w:tcPr>
+          <w:p>
+            <w:r>
+              <w:t>Result</w:t>
+            </w:r>
+          </w:p>
+        </w:tc>
+        <w:tc>
+          <w:tcPr>
+            <w:tcW w:w="6940" w:type="dxa"/>
+            <w:vAlign w:val="center"/>
+          </w:tcPr>
+          <w:p>
+            <w:pPr>
+              <w:cnfStyle w:val="000000100000" w:firstRow="0" w:lastRow="0" w:firstColumn="0" w:lastColumn="0" w:oddVBand="0" w:evenVBand="0" w:oddHBand="1" w:evenHBand="0" w:firstRowFirstColumn="0" w:firstRowLastColumn="0" w:lastRowFirstColumn="0" w:lastRowLastColumn="0"/>
+            </w:pPr>
+            <w:r>
+              <w:t>The user’s profile now shows his/her Spotify &amp; Instagram when being recommended to another user</w:t>
+            </w:r>
+          </w:p>
+        </w:tc>
+      </w:tr>
+    </w:tbl>
+    <w:p/>
+    <w:tbl>
+      <w:tblPr>
+        <w:tblStyle w:val="Rastertabel5donker-Accent4"/>
+        <w:tblW w:w="0" w:type="auto"/>
+        <w:tblLook w:val="04A0" w:firstRow="1" w:lastRow="0" w:firstColumn="1" w:lastColumn="0" w:noHBand="0" w:noVBand="1"/>
+      </w:tblPr>
+      <w:tblGrid>
+        <w:gridCol w:w="2122"/>
+        <w:gridCol w:w="6940"/>
+      </w:tblGrid>
+      <w:tr>
+        <w:trPr>
+          <w:cnfStyle w:val="100000000000" w:firstRow="1" w:lastRow="0" w:firstColumn="0" w:lastColumn="0" w:oddVBand="0" w:evenVBand="0" w:oddHBand="0" w:evenHBand="0" w:firstRowFirstColumn="0" w:firstRowLastColumn="0" w:lastRowFirstColumn="0" w:lastRowLastColumn="0"/>
+        </w:trPr>
+        <w:tc>
+          <w:tcPr>
+            <w:cnfStyle w:val="001000000000" w:firstRow="0" w:lastRow="0" w:firstColumn="1" w:lastColumn="0" w:oddVBand="0" w:evenVBand="0" w:oddHBand="0" w:evenHBand="0" w:firstRowFirstColumn="0" w:firstRowLastColumn="0" w:lastRowFirstColumn="0" w:lastRowLastColumn="0"/>
+            <w:tcW w:w="2122" w:type="dxa"/>
+          </w:tcPr>
+          <w:p>
+            <w:r>
+              <w:rPr>
+                <w:sz w:val="24"/>
+                <w:szCs w:val="24"/>
+              </w:rPr>
+              <w:t>U</w:t>
+            </w:r>
+            <w:r>
+              <w:rPr>
+                <w:sz w:val="24"/>
+                <w:szCs w:val="24"/>
+              </w:rPr>
+              <w:t>C17</w:t>
+            </w:r>
+          </w:p>
+        </w:tc>
+        <w:tc>
+          <w:tcPr>
+            <w:tcW w:w="6940" w:type="dxa"/>
+          </w:tcPr>
+          <w:p>
+            <w:pPr>
+              <w:cnfStyle w:val="100000000000" w:firstRow="1" w:lastRow="0" w:firstColumn="0" w:lastColumn="0" w:oddVBand="0" w:evenVBand="0" w:oddHBand="0" w:evenHBand="0" w:firstRowFirstColumn="0" w:firstRowLastColumn="0" w:lastRowFirstColumn="0" w:lastRowLastColumn="0"/>
+              <w:rPr>
+                <w:sz w:val="24"/>
+                <w:szCs w:val="24"/>
+              </w:rPr>
+            </w:pPr>
+            <w:r>
+              <w:rPr>
+                <w:sz w:val="24"/>
+                <w:szCs w:val="24"/>
+              </w:rPr>
+              <w:t>Sharing A Recommended Profile</w:t>
+            </w:r>
+          </w:p>
+        </w:tc>
+      </w:tr>
+      <w:tr>
+        <w:trPr>
+          <w:cnfStyle w:val="000000100000" w:firstRow="0" w:lastRow="0" w:firstColumn="0" w:lastColumn="0" w:oddVBand="0" w:evenVBand="0" w:oddHBand="1" w:evenHBand="0" w:firstRowFirstColumn="0" w:firstRowLastColumn="0" w:lastRowFirstColumn="0" w:lastRowLastColumn="0"/>
+        </w:trPr>
+        <w:tc>
+          <w:tcPr>
+            <w:cnfStyle w:val="001000000000" w:firstRow="0" w:lastRow="0" w:firstColumn="1" w:lastColumn="0" w:oddVBand="0" w:evenVBand="0" w:oddHBand="0" w:evenHBand="0" w:firstRowFirstColumn="0" w:firstRowLastColumn="0" w:lastRowFirstColumn="0" w:lastRowLastColumn="0"/>
+            <w:tcW w:w="2122" w:type="dxa"/>
+          </w:tcPr>
+          <w:p>
+            <w:r>
+              <w:t>Actor(s)</w:t>
+            </w:r>
+          </w:p>
+        </w:tc>
+        <w:tc>
+          <w:tcPr>
+            <w:tcW w:w="6940" w:type="dxa"/>
+          </w:tcPr>
+          <w:p>
+            <w:pPr>
+              <w:cnfStyle w:val="000000100000" w:firstRow="0" w:lastRow="0" w:firstColumn="0" w:lastColumn="0" w:oddVBand="0" w:evenVBand="0" w:oddHBand="1" w:evenHBand="0" w:firstRowFirstColumn="0" w:firstRowLastColumn="0" w:lastRowFirstColumn="0" w:lastRowLastColumn="0"/>
+            </w:pPr>
+            <w:r>
+              <w:t>User</w:t>
+            </w:r>
+          </w:p>
+        </w:tc>
+      </w:tr>
+      <w:tr>
+        <w:tc>
+          <w:tcPr>
+            <w:cnfStyle w:val="001000000000" w:firstRow="0" w:lastRow="0" w:firstColumn="1" w:lastColumn="0" w:oddVBand="0" w:evenVBand="0" w:oddHBand="0" w:evenHBand="0" w:firstRowFirstColumn="0" w:firstRowLastColumn="0" w:lastRowFirstColumn="0" w:lastRowLastColumn="0"/>
+            <w:tcW w:w="2122" w:type="dxa"/>
+          </w:tcPr>
+          <w:p>
+            <w:r>
+              <w:t>Basic Flow</w:t>
+            </w:r>
+          </w:p>
+        </w:tc>
+        <w:tc>
+          <w:tcPr>
+            <w:tcW w:w="6940" w:type="dxa"/>
+          </w:tcPr>
+          <w:p>
+            <w:pPr>
+              <w:cnfStyle w:val="000000000000" w:firstRow="0" w:lastRow="0" w:firstColumn="0" w:lastColumn="0" w:oddVBand="0" w:evenVBand="0" w:oddHBand="0" w:evenHBand="0" w:firstRowFirstColumn="0" w:firstRowLastColumn="0" w:lastRowFirstColumn="0" w:lastRowLastColumn="0"/>
+            </w:pPr>
+            <w:r>
+              <w:t>The user wants to show off a recommended profile to his/her friends</w:t>
+            </w:r>
+          </w:p>
+        </w:tc>
+      </w:tr>
+      <w:tr>
+        <w:trPr>
+          <w:cnfStyle w:val="000000100000" w:firstRow="0" w:lastRow="0" w:firstColumn="0" w:lastColumn="0" w:oddVBand="0" w:evenVBand="0" w:oddHBand="1" w:evenHBand="0" w:firstRowFirstColumn="0" w:firstRowLastColumn="0" w:lastRowFirstColumn="0" w:lastRowLastColumn="0"/>
+          <w:trHeight w:val="645"/>
+        </w:trPr>
+        <w:tc>
+          <w:tcPr>
+            <w:cnfStyle w:val="001000000000" w:firstRow="0" w:lastRow="0" w:firstColumn="1" w:lastColumn="0" w:oddVBand="0" w:evenVBand="0" w:oddHBand="0" w:evenHBand="0" w:firstRowFirstColumn="0" w:firstRowLastColumn="0" w:lastRowFirstColumn="0" w:lastRowLastColumn="0"/>
+            <w:tcW w:w="2122" w:type="dxa"/>
+            <w:vAlign w:val="center"/>
+          </w:tcPr>
+          <w:p>
+            <w:r>
+              <w:t>Alternative Flow 1</w:t>
+            </w:r>
+          </w:p>
+        </w:tc>
+        <w:tc>
+          <w:tcPr>
+            <w:tcW w:w="6940" w:type="dxa"/>
+            <w:vAlign w:val="center"/>
+          </w:tcPr>
+          <w:p>
+            <w:pPr>
+              <w:cnfStyle w:val="000000100000" w:firstRow="0" w:lastRow="0" w:firstColumn="0" w:lastColumn="0" w:oddVBand="0" w:evenVBand="0" w:oddHBand="1" w:evenHBand="0" w:firstRowFirstColumn="0" w:firstRowLastColumn="0" w:lastRowFirstColumn="0" w:lastRowLastColumn="0"/>
+            </w:pPr>
+            <w:r>
+              <w:t>The user behind the recommended profile has explicitly indicated that his/her profile should not be available for sharing</w:t>
+            </w:r>
+          </w:p>
+        </w:tc>
+      </w:tr>
+      <w:tr>
+        <w:trPr>
+          <w:trHeight w:val="688"/>
+        </w:trPr>
+        <w:tc>
+          <w:tcPr>
+            <w:cnfStyle w:val="001000000000" w:firstRow="0" w:lastRow="0" w:firstColumn="1" w:lastColumn="0" w:oddVBand="0" w:evenVBand="0" w:oddHBand="0" w:evenHBand="0" w:firstRowFirstColumn="0" w:firstRowLastColumn="0" w:lastRowFirstColumn="0" w:lastRowLastColumn="0"/>
+            <w:tcW w:w="2122" w:type="dxa"/>
+            <w:vAlign w:val="center"/>
+          </w:tcPr>
+          <w:p>
+            <w:r>
+              <w:t>Result</w:t>
+            </w:r>
+          </w:p>
+        </w:tc>
+        <w:tc>
+          <w:tcPr>
+            <w:tcW w:w="6940" w:type="dxa"/>
+            <w:vAlign w:val="center"/>
+          </w:tcPr>
+          <w:p>
+            <w:pPr>
+              <w:cnfStyle w:val="000000000000" w:firstRow="0" w:lastRow="0" w:firstColumn="0" w:lastColumn="0" w:oddVBand="0" w:evenVBand="0" w:oddHBand="0" w:evenHBand="0" w:firstRowFirstColumn="0" w:firstRowLastColumn="0" w:lastRowFirstColumn="0" w:lastRowLastColumn="0"/>
+            </w:pPr>
+            <w:r>
+              <w:t>The system has generated and made available a link which can be shared to other users of SwipeRight, so they can view the profile</w:t>
+            </w:r>
+          </w:p>
+        </w:tc>
+      </w:tr>
+    </w:tbl>
     <w:p/>
     <w:p>
       <w:pPr>
         <w:pStyle w:val="Kop1"/>
       </w:pPr>
-      <w:bookmarkStart w:id="5" w:name="_Toc96586706"/>
+      <w:bookmarkStart w:id="5" w:name="_Toc97926498"/>
       <w:r>
+        <w:lastRenderedPageBreak/>
         <w:t>4</w:t>
       </w:r>
       <w:r>
@@ -2673,13 +5597,76 @@
       </w:r>
       <w:bookmarkEnd w:id="5"/>
     </w:p>
-    <w:p/>
+    <w:p>
+      <w:pPr>
+        <w:jc w:val="center"/>
+      </w:pPr>
+      <w:r>
+        <w:rPr>
+          <w:noProof/>
+        </w:rPr>
+        <w:drawing>
+          <wp:inline distT="0" distB="0" distL="0" distR="0" wp14:anchorId="0587719A" wp14:editId="5196FBC6">
+            <wp:extent cx="4355451" cy="6114553"/>
+            <wp:effectExtent l="0" t="0" r="7620" b="635"/>
+            <wp:docPr id="1" name="Afbeelding 1"/>
+            <wp:cNvGraphicFramePr>
+              <a:graphicFrameLocks xmlns:a="http://schemas.openxmlformats.org/drawingml/2006/main" noChangeAspect="1"/>
+            </wp:cNvGraphicFramePr>
+            <a:graphic xmlns:a="http://schemas.openxmlformats.org/drawingml/2006/main">
+              <a:graphicData uri="http://schemas.openxmlformats.org/drawingml/2006/picture">
+                <pic:pic xmlns:pic="http://schemas.openxmlformats.org/drawingml/2006/picture">
+                  <pic:nvPicPr>
+                    <pic:cNvPr id="0" name="Picture 1"/>
+                    <pic:cNvPicPr>
+                      <a:picLocks noChangeAspect="1" noChangeArrowheads="1"/>
+                    </pic:cNvPicPr>
+                  </pic:nvPicPr>
+                  <pic:blipFill>
+                    <a:blip r:embed="rId11">
+                      <a:extLst>
+                        <a:ext uri="{28A0092B-C50C-407E-A947-70E740481C1C}">
+                          <a14:useLocalDpi xmlns:a14="http://schemas.microsoft.com/office/drawing/2010/main" val="0"/>
+                        </a:ext>
+                      </a:extLst>
+                    </a:blip>
+                    <a:srcRect/>
+                    <a:stretch>
+                      <a:fillRect/>
+                    </a:stretch>
+                  </pic:blipFill>
+                  <pic:spPr bwMode="auto">
+                    <a:xfrm>
+                      <a:off x="0" y="0"/>
+                      <a:ext cx="4362130" cy="6123929"/>
+                    </a:xfrm>
+                    <a:prstGeom prst="rect">
+                      <a:avLst/>
+                    </a:prstGeom>
+                    <a:noFill/>
+                    <a:ln>
+                      <a:noFill/>
+                    </a:ln>
+                  </pic:spPr>
+                </pic:pic>
+              </a:graphicData>
+            </a:graphic>
+          </wp:inline>
+        </w:drawing>
+      </w:r>
+    </w:p>
+    <w:p>
+      <w:r>
+        <w:br w:type="page"/>
+      </w:r>
+    </w:p>
     <w:p>
       <w:pPr>
         <w:pStyle w:val="Kop1"/>
       </w:pPr>
-      <w:bookmarkStart w:id="6" w:name="_Toc96586707"/>
+      <w:bookmarkStart w:id="6" w:name="_Toc97926499"/>
       <w:r>
+        <w:lastRenderedPageBreak/>
         <w:t>5.</w:t>
       </w:r>
       <w:r>
@@ -2688,8 +5675,66 @@
       <w:bookmarkEnd w:id="6"/>
     </w:p>
     <w:p/>
+    <w:p>
+      <w:pPr>
+        <w:jc w:val="center"/>
+      </w:pPr>
+      <w:r>
+        <w:rPr>
+          <w:noProof/>
+        </w:rPr>
+        <w:drawing>
+          <wp:inline distT="0" distB="0" distL="0" distR="0" wp14:anchorId="4C9723B2" wp14:editId="4791B977">
+            <wp:extent cx="5760720" cy="7697470"/>
+            <wp:effectExtent l="0" t="0" r="0" b="0"/>
+            <wp:docPr id="2" name="Afbeelding 2" descr="Afbeelding met tekst, elektronica, vectorafbeeldingen&#10;&#10;Automatisch gegenereerde beschrijving"/>
+            <wp:cNvGraphicFramePr>
+              <a:graphicFrameLocks xmlns:a="http://schemas.openxmlformats.org/drawingml/2006/main" noChangeAspect="1"/>
+            </wp:cNvGraphicFramePr>
+            <a:graphic xmlns:a="http://schemas.openxmlformats.org/drawingml/2006/main">
+              <a:graphicData uri="http://schemas.openxmlformats.org/drawingml/2006/picture">
+                <pic:pic xmlns:pic="http://schemas.openxmlformats.org/drawingml/2006/picture">
+                  <pic:nvPicPr>
+                    <pic:cNvPr id="2" name="Afbeelding 2" descr="Afbeelding met tekst, elektronica, vectorafbeeldingen&#10;&#10;Automatisch gegenereerde beschrijving"/>
+                    <pic:cNvPicPr>
+                      <a:picLocks noChangeAspect="1" noChangeArrowheads="1"/>
+                    </pic:cNvPicPr>
+                  </pic:nvPicPr>
+                  <pic:blipFill>
+                    <a:blip r:embed="rId12">
+                      <a:extLst>
+                        <a:ext uri="{28A0092B-C50C-407E-A947-70E740481C1C}">
+                          <a14:useLocalDpi xmlns:a14="http://schemas.microsoft.com/office/drawing/2010/main" val="0"/>
+                        </a:ext>
+                      </a:extLst>
+                    </a:blip>
+                    <a:srcRect/>
+                    <a:stretch>
+                      <a:fillRect/>
+                    </a:stretch>
+                  </pic:blipFill>
+                  <pic:spPr bwMode="auto">
+                    <a:xfrm>
+                      <a:off x="0" y="0"/>
+                      <a:ext cx="5760720" cy="7697470"/>
+                    </a:xfrm>
+                    <a:prstGeom prst="rect">
+                      <a:avLst/>
+                    </a:prstGeom>
+                    <a:noFill/>
+                    <a:ln>
+                      <a:noFill/>
+                    </a:ln>
+                  </pic:spPr>
+                </pic:pic>
+              </a:graphicData>
+            </a:graphic>
+          </wp:inline>
+        </w:drawing>
+      </w:r>
+    </w:p>
     <w:sectPr>
-      <w:footerReference w:type="default" r:id="rId11"/>
+      <w:footerReference w:type="default" r:id="rId13"/>
       <w:pgSz w:w="11906" w:h="16838"/>
       <w:pgMar w:top="1417" w:right="1417" w:bottom="1417" w:left="1417" w:header="708" w:footer="708" w:gutter="0"/>
       <w:pgNumType w:start="0"/>
@@ -2745,7 +5790,7 @@
       <w:rPr>
         <w:noProof/>
       </w:rPr>
-      <w:t>2-3-2022</w:t>
+      <w:t>11-3-2022</w:t>
     </w:r>
     <w:r>
       <w:fldChar w:fldCharType="end"/>
@@ -2776,27 +5821,14 @@
     <w:r>
       <w:t xml:space="preserve"> of </w:t>
     </w:r>
-    <w:r>
-      <w:fldChar w:fldCharType="begin"/>
-    </w:r>
-    <w:r>
-      <w:instrText xml:space="preserve"> NUMPAGES   \* MERGEFORMAT </w:instrText>
-    </w:r>
-    <w:r>
-      <w:fldChar w:fldCharType="separate"/>
-    </w:r>
-    <w:r>
-      <w:rPr>
-        <w:noProof/>
-      </w:rPr>
-      <w:t>1</w:t>
-    </w:r>
-    <w:r>
-      <w:rPr>
-        <w:noProof/>
-      </w:rPr>
-      <w:fldChar w:fldCharType="end"/>
-    </w:r>
+    <w:fldSimple w:instr=" NUMPAGES   \* MERGEFORMAT ">
+      <w:r>
+        <w:rPr>
+          <w:noProof/>
+        </w:rPr>
+        <w:t>1</w:t>
+      </w:r>
+    </w:fldSimple>
   </w:p>
 </w:ftr>
 </file>

--- a/docs/src/SwipeRight_Analysis.docx
+++ b/docs/src/SwipeRight_Analysis.docx
@@ -354,16 +354,12 @@
                                   <w:spacing w:after="0"/>
                                   <w:jc w:val="right"/>
                                   <w:rPr>
-                                    <w:i/>
-                                    <w:iCs/>
-                                    <w:color w:val="76CDEE" w:themeColor="accent1" w:themeTint="99"/>
+                                    <w:color w:val="7F7F7F" w:themeColor="text1" w:themeTint="80"/>
                                   </w:rPr>
                                 </w:pPr>
                                 <w:r>
                                   <w:rPr>
-                                    <w:i/>
-                                    <w:iCs/>
-                                    <w:color w:val="76CDEE" w:themeColor="accent1" w:themeTint="99"/>
+                                    <w:color w:val="7F7F7F" w:themeColor="text1" w:themeTint="80"/>
                                   </w:rPr>
                                   <w:t>Version 1</w:t>
                                 </w:r>
@@ -462,16 +458,12 @@
                             <w:spacing w:after="0"/>
                             <w:jc w:val="right"/>
                             <w:rPr>
-                              <w:i/>
-                              <w:iCs/>
-                              <w:color w:val="76CDEE" w:themeColor="accent1" w:themeTint="99"/>
+                              <w:color w:val="7F7F7F" w:themeColor="text1" w:themeTint="80"/>
                             </w:rPr>
                           </w:pPr>
                           <w:r>
                             <w:rPr>
-                              <w:i/>
-                              <w:iCs/>
-                              <w:color w:val="76CDEE" w:themeColor="accent1" w:themeTint="99"/>
+                              <w:color w:val="7F7F7F" w:themeColor="text1" w:themeTint="80"/>
                             </w:rPr>
                             <w:t>Version 1</w:t>
                           </w:r>
@@ -805,7 +797,7 @@
           <w:r>
             <w:fldChar w:fldCharType="separate"/>
           </w:r>
-          <w:hyperlink w:anchor="_Toc97926493" w:history="1">
+          <w:hyperlink w:anchor="_Toc98493281" w:history="1">
             <w:r>
               <w:rPr>
                 <w:rStyle w:val="Hyperlink"/>
@@ -832,7 +824,7 @@
                 <w:noProof/>
                 <w:webHidden/>
               </w:rPr>
-              <w:instrText xml:space="preserve"> PAGEREF _Toc97926493 \h </w:instrText>
+              <w:instrText xml:space="preserve"> PAGEREF _Toc98493281 \h </w:instrText>
             </w:r>
             <w:r>
               <w:rPr>
@@ -875,7 +867,7 @@
               <w:lang w:val="nl-NL" w:eastAsia="nl-NL"/>
             </w:rPr>
           </w:pPr>
-          <w:hyperlink w:anchor="_Toc97926494" w:history="1">
+          <w:hyperlink w:anchor="_Toc98493282" w:history="1">
             <w:r>
               <w:rPr>
                 <w:rStyle w:val="Hyperlink"/>
@@ -902,7 +894,7 @@
                 <w:noProof/>
                 <w:webHidden/>
               </w:rPr>
-              <w:instrText xml:space="preserve"> PAGEREF _Toc97926494 \h </w:instrText>
+              <w:instrText xml:space="preserve"> PAGEREF _Toc98493282 \h </w:instrText>
             </w:r>
             <w:r>
               <w:rPr>
@@ -945,7 +937,7 @@
               <w:lang w:val="nl-NL" w:eastAsia="nl-NL"/>
             </w:rPr>
           </w:pPr>
-          <w:hyperlink w:anchor="_Toc97926495" w:history="1">
+          <w:hyperlink w:anchor="_Toc98493283" w:history="1">
             <w:r>
               <w:rPr>
                 <w:rStyle w:val="Hyperlink"/>
@@ -972,7 +964,7 @@
                 <w:noProof/>
                 <w:webHidden/>
               </w:rPr>
-              <w:instrText xml:space="preserve"> PAGEREF _Toc97926495 \h </w:instrText>
+              <w:instrText xml:space="preserve"> PAGEREF _Toc98493283 \h </w:instrText>
             </w:r>
             <w:r>
               <w:rPr>
@@ -1015,7 +1007,7 @@
               <w:lang w:val="nl-NL" w:eastAsia="nl-NL"/>
             </w:rPr>
           </w:pPr>
-          <w:hyperlink w:anchor="_Toc97926496" w:history="1">
+          <w:hyperlink w:anchor="_Toc98493284" w:history="1">
             <w:r>
               <w:rPr>
                 <w:rStyle w:val="Hyperlink"/>
@@ -1042,7 +1034,7 @@
                 <w:noProof/>
                 <w:webHidden/>
               </w:rPr>
-              <w:instrText xml:space="preserve"> PAGEREF _Toc97926496 \h </w:instrText>
+              <w:instrText xml:space="preserve"> PAGEREF _Toc98493284 \h </w:instrText>
             </w:r>
             <w:r>
               <w:rPr>
@@ -1085,7 +1077,7 @@
               <w:lang w:val="nl-NL" w:eastAsia="nl-NL"/>
             </w:rPr>
           </w:pPr>
-          <w:hyperlink w:anchor="_Toc97926497" w:history="1">
+          <w:hyperlink w:anchor="_Toc98493285" w:history="1">
             <w:r>
               <w:rPr>
                 <w:rStyle w:val="Hyperlink"/>
@@ -1112,7 +1104,7 @@
                 <w:noProof/>
                 <w:webHidden/>
               </w:rPr>
-              <w:instrText xml:space="preserve"> PAGEREF _Toc97926497 \h </w:instrText>
+              <w:instrText xml:space="preserve"> PAGEREF _Toc98493285 \h </w:instrText>
             </w:r>
             <w:r>
               <w:rPr>
@@ -1155,7 +1147,7 @@
               <w:lang w:val="nl-NL" w:eastAsia="nl-NL"/>
             </w:rPr>
           </w:pPr>
-          <w:hyperlink w:anchor="_Toc97926498" w:history="1">
+          <w:hyperlink w:anchor="_Toc98493286" w:history="1">
             <w:r>
               <w:rPr>
                 <w:rStyle w:val="Hyperlink"/>
@@ -1182,7 +1174,7 @@
                 <w:noProof/>
                 <w:webHidden/>
               </w:rPr>
-              <w:instrText xml:space="preserve"> PAGEREF _Toc97926498 \h </w:instrText>
+              <w:instrText xml:space="preserve"> PAGEREF _Toc98493286 \h </w:instrText>
             </w:r>
             <w:r>
               <w:rPr>
@@ -1225,7 +1217,7 @@
               <w:lang w:val="nl-NL" w:eastAsia="nl-NL"/>
             </w:rPr>
           </w:pPr>
-          <w:hyperlink w:anchor="_Toc97926499" w:history="1">
+          <w:hyperlink w:anchor="_Toc98493287" w:history="1">
             <w:r>
               <w:rPr>
                 <w:rStyle w:val="Hyperlink"/>
@@ -1252,7 +1244,7 @@
                 <w:noProof/>
                 <w:webHidden/>
               </w:rPr>
-              <w:instrText xml:space="preserve"> PAGEREF _Toc97926499 \h </w:instrText>
+              <w:instrText xml:space="preserve"> PAGEREF _Toc98493287 \h </w:instrText>
             </w:r>
             <w:r>
               <w:rPr>
@@ -1303,7 +1295,7 @@
       <w:pPr>
         <w:pStyle w:val="Kop1"/>
       </w:pPr>
-      <w:bookmarkStart w:id="0" w:name="_Toc97926493"/>
+      <w:bookmarkStart w:id="0" w:name="_Toc98493281"/>
       <w:r>
         <w:lastRenderedPageBreak/>
         <w:t>1.</w:t>
@@ -1316,6 +1308,11 @@
         <w:t xml:space="preserve"> </w:t>
       </w:r>
     </w:p>
+    <w:p>
+      <w:r>
+        <w:t>The stakeholders of the project are defined below.</w:t>
+      </w:r>
+    </w:p>
     <w:tbl>
       <w:tblPr>
         <w:tblStyle w:val="Rastertabel5donker-Accent2"/>
@@ -1458,7 +1455,7 @@
       <w:pPr>
         <w:pStyle w:val="Kop1"/>
       </w:pPr>
-      <w:bookmarkStart w:id="1" w:name="_Toc97926494"/>
+      <w:bookmarkStart w:id="1" w:name="_Toc98493282"/>
       <w:r>
         <w:lastRenderedPageBreak/>
         <w:t xml:space="preserve">2. </w:t>
@@ -1472,7 +1469,7 @@
       <w:pPr>
         <w:pStyle w:val="Kop2"/>
       </w:pPr>
-      <w:bookmarkStart w:id="2" w:name="_Toc97926495"/>
+      <w:bookmarkStart w:id="2" w:name="_Toc98493283"/>
       <w:r>
         <w:t>2</w:t>
       </w:r>
@@ -1480,6 +1477,17 @@
         <w:t>.1 Functional Requirements</w:t>
       </w:r>
       <w:bookmarkEnd w:id="2"/>
+    </w:p>
+    <w:p>
+      <w:r>
+        <w:t xml:space="preserve">The functional requirements are defined below. These are ordered </w:t>
+      </w:r>
+      <w:r>
+        <w:t>using</w:t>
+      </w:r>
+      <w:r>
+        <w:t xml:space="preserve"> the MoSCoW method and should be implemented accordingly.</w:t>
+      </w:r>
     </w:p>
     <w:tbl>
       <w:tblPr>
@@ -2147,7 +2155,7 @@
       <w:pPr>
         <w:pStyle w:val="Kop2"/>
       </w:pPr>
-      <w:bookmarkStart w:id="3" w:name="_Toc97926496"/>
+      <w:bookmarkStart w:id="3" w:name="_Toc98493284"/>
       <w:r>
         <w:t>2</w:t>
       </w:r>
@@ -2155,6 +2163,11 @@
         <w:t>.2 Non-functional Requirements</w:t>
       </w:r>
       <w:bookmarkEnd w:id="3"/>
+    </w:p>
+    <w:p>
+      <w:r>
+        <w:t xml:space="preserve">The non-functional requirements are defined below. </w:t>
+      </w:r>
     </w:p>
     <w:tbl>
       <w:tblPr>
@@ -2439,7 +2452,7 @@
       <w:pPr>
         <w:pStyle w:val="Kop1"/>
       </w:pPr>
-      <w:bookmarkStart w:id="4" w:name="_Toc97926497"/>
+      <w:bookmarkStart w:id="4" w:name="_Toc98493285"/>
       <w:r>
         <w:lastRenderedPageBreak/>
         <w:t>3</w:t>
@@ -2448,6 +2461,11 @@
         <w:t>. Use Cases</w:t>
       </w:r>
       <w:bookmarkEnd w:id="4"/>
+    </w:p>
+    <w:p>
+      <w:r>
+        <w:t>The use cases are defined below.</w:t>
+      </w:r>
     </w:p>
     <w:tbl>
       <w:tblPr>
@@ -5584,10 +5602,15 @@
     </w:tbl>
     <w:p/>
     <w:p>
+      <w:r>
+        <w:br w:type="page"/>
+      </w:r>
+    </w:p>
+    <w:p>
       <w:pPr>
         <w:pStyle w:val="Kop1"/>
       </w:pPr>
-      <w:bookmarkStart w:id="5" w:name="_Toc97926498"/>
+      <w:bookmarkStart w:id="5" w:name="_Toc98493286"/>
       <w:r>
         <w:lastRenderedPageBreak/>
         <w:t>4</w:t>
@@ -5597,6 +5620,7 @@
       </w:r>
       <w:bookmarkEnd w:id="5"/>
     </w:p>
+    <w:p/>
     <w:p>
       <w:pPr>
         <w:jc w:val="center"/>
@@ -5606,9 +5630,9 @@
           <w:noProof/>
         </w:rPr>
         <w:drawing>
-          <wp:inline distT="0" distB="0" distL="0" distR="0" wp14:anchorId="0587719A" wp14:editId="5196FBC6">
-            <wp:extent cx="4355451" cy="6114553"/>
-            <wp:effectExtent l="0" t="0" r="7620" b="635"/>
+          <wp:inline distT="0" distB="0" distL="0" distR="0" wp14:anchorId="0587719A" wp14:editId="2F064404">
+            <wp:extent cx="4225864" cy="5932627"/>
+            <wp:effectExtent l="0" t="0" r="3810" b="0"/>
             <wp:docPr id="1" name="Afbeelding 1"/>
             <wp:cNvGraphicFramePr>
               <a:graphicFrameLocks xmlns:a="http://schemas.openxmlformats.org/drawingml/2006/main" noChangeAspect="1"/>
@@ -5638,7 +5662,7 @@
                   <pic:spPr bwMode="auto">
                     <a:xfrm>
                       <a:off x="0" y="0"/>
-                      <a:ext cx="4362130" cy="6123929"/>
+                      <a:ext cx="4235440" cy="5946071"/>
                     </a:xfrm>
                     <a:prstGeom prst="rect">
                       <a:avLst/>
@@ -5664,7 +5688,7 @@
       <w:pPr>
         <w:pStyle w:val="Kop1"/>
       </w:pPr>
-      <w:bookmarkStart w:id="6" w:name="_Toc97926499"/>
+      <w:bookmarkStart w:id="6" w:name="_Toc98493287"/>
       <w:r>
         <w:lastRenderedPageBreak/>
         <w:t>5.</w:t>
@@ -5674,7 +5698,11 @@
       </w:r>
       <w:bookmarkEnd w:id="6"/>
     </w:p>
-    <w:p/>
+    <w:p>
+      <w:r>
+        <w:t>The wireframes define the structure of the eventual UI.</w:t>
+      </w:r>
+    </w:p>
     <w:p>
       <w:pPr>
         <w:jc w:val="center"/>
@@ -5790,7 +5818,7 @@
       <w:rPr>
         <w:noProof/>
       </w:rPr>
-      <w:t>11-3-2022</w:t>
+      <w:t>18-3-2022</w:t>
     </w:r>
     <w:r>
       <w:fldChar w:fldCharType="end"/>

--- a/docs/src/SwipeRight_Analysis.docx
+++ b/docs/src/SwipeRight_Analysis.docx
@@ -655,7 +655,7 @@
                                         </pic:cNvPicPr>
                                       </pic:nvPicPr>
                                       <pic:blipFill rotWithShape="1">
-                                        <a:blip r:embed="rId10">
+                                        <a:blip r:embed="rId9">
                                           <a:extLst>
                                             <a:ext uri="{28A0092B-C50C-407E-A947-70E740481C1C}">
                                               <a14:useLocalDpi xmlns:a14="http://schemas.microsoft.com/office/drawing/2010/main" val="0"/>
@@ -5647,7 +5647,7 @@
                     </pic:cNvPicPr>
                   </pic:nvPicPr>
                   <pic:blipFill>
-                    <a:blip r:embed="rId11">
+                    <a:blip r:embed="rId10">
                       <a:extLst>
                         <a:ext uri="{28A0092B-C50C-407E-A947-70E740481C1C}">
                           <a14:useLocalDpi xmlns:a14="http://schemas.microsoft.com/office/drawing/2010/main" val="0"/>
@@ -5680,6 +5680,93 @@
       </w:r>
     </w:p>
     <w:p>
+      <w:pPr>
+        <w:pStyle w:val="Kop1"/>
+      </w:pPr>
+      <w:r>
+        <w:br w:type="page"/>
+      </w:r>
+      <w:r>
+        <w:lastRenderedPageBreak/>
+        <w:t>5</w:t>
+      </w:r>
+      <w:r>
+        <w:t xml:space="preserve">. </w:t>
+      </w:r>
+      <w:r>
+        <w:t>Misu</w:t>
+      </w:r>
+      <w:r>
+        <w:t>se Case Diagram</w:t>
+      </w:r>
+    </w:p>
+    <w:p>
+      <w:pPr>
+        <w:pStyle w:val="Kop1"/>
+      </w:pPr>
+      <w:r>
+        <w:rPr>
+          <w:noProof/>
+        </w:rPr>
+        <w:drawing>
+          <wp:inline distT="0" distB="0" distL="0" distR="0" wp14:anchorId="1C4DCCE0" wp14:editId="6FA6F098">
+            <wp:extent cx="5762625" cy="3514725"/>
+            <wp:effectExtent l="0" t="0" r="9525" b="9525"/>
+            <wp:docPr id="4" name="Afbeelding 4"/>
+            <wp:cNvGraphicFramePr>
+              <a:graphicFrameLocks xmlns:a="http://schemas.openxmlformats.org/drawingml/2006/main" noChangeAspect="1"/>
+            </wp:cNvGraphicFramePr>
+            <a:graphic xmlns:a="http://schemas.openxmlformats.org/drawingml/2006/main">
+              <a:graphicData uri="http://schemas.openxmlformats.org/drawingml/2006/picture">
+                <pic:pic xmlns:pic="http://schemas.openxmlformats.org/drawingml/2006/picture">
+                  <pic:nvPicPr>
+                    <pic:cNvPr id="0" name="Picture 1"/>
+                    <pic:cNvPicPr>
+                      <a:picLocks noChangeAspect="1" noChangeArrowheads="1"/>
+                    </pic:cNvPicPr>
+                  </pic:nvPicPr>
+                  <pic:blipFill>
+                    <a:blip r:embed="rId11">
+                      <a:extLst>
+                        <a:ext uri="{28A0092B-C50C-407E-A947-70E740481C1C}">
+                          <a14:useLocalDpi xmlns:a14="http://schemas.microsoft.com/office/drawing/2010/main" val="0"/>
+                        </a:ext>
+                      </a:extLst>
+                    </a:blip>
+                    <a:srcRect/>
+                    <a:stretch>
+                      <a:fillRect/>
+                    </a:stretch>
+                  </pic:blipFill>
+                  <pic:spPr bwMode="auto">
+                    <a:xfrm>
+                      <a:off x="0" y="0"/>
+                      <a:ext cx="5762625" cy="3514725"/>
+                    </a:xfrm>
+                    <a:prstGeom prst="rect">
+                      <a:avLst/>
+                    </a:prstGeom>
+                    <a:noFill/>
+                    <a:ln>
+                      <a:noFill/>
+                    </a:ln>
+                  </pic:spPr>
+                </pic:pic>
+              </a:graphicData>
+            </a:graphic>
+          </wp:inline>
+        </w:drawing>
+      </w:r>
+    </w:p>
+    <w:p>
+      <w:pPr>
+        <w:rPr>
+          <w:rFonts w:asciiTheme="majorHAnsi" w:eastAsiaTheme="majorEastAsia" w:hAnsiTheme="majorHAnsi" w:cstheme="majorBidi"/>
+          <w:color w:val="1481AB" w:themeColor="accent1" w:themeShade="BF"/>
+          <w:sz w:val="32"/>
+          <w:szCs w:val="32"/>
+        </w:rPr>
+      </w:pPr>
       <w:r>
         <w:br w:type="page"/>
       </w:r>
@@ -5691,7 +5778,10 @@
       <w:bookmarkStart w:id="6" w:name="_Toc98493287"/>
       <w:r>
         <w:lastRenderedPageBreak/>
-        <w:t>5.</w:t>
+        <w:t>6</w:t>
+      </w:r>
+      <w:r>
+        <w:t>.</w:t>
       </w:r>
       <w:r>
         <w:t xml:space="preserve"> Wireframes</w:t>
@@ -5818,7 +5908,7 @@
       <w:rPr>
         <w:noProof/>
       </w:rPr>
-      <w:t>18-3-2022</w:t>
+      <w:t>29-3-2022</w:t>
     </w:r>
     <w:r>
       <w:fldChar w:fldCharType="end"/>
@@ -5849,14 +5939,27 @@
     <w:r>
       <w:t xml:space="preserve"> of </w:t>
     </w:r>
-    <w:fldSimple w:instr=" NUMPAGES   \* MERGEFORMAT ">
-      <w:r>
-        <w:rPr>
-          <w:noProof/>
-        </w:rPr>
-        <w:t>1</w:t>
-      </w:r>
-    </w:fldSimple>
+    <w:r>
+      <w:fldChar w:fldCharType="begin"/>
+    </w:r>
+    <w:r>
+      <w:instrText xml:space="preserve"> NUMPAGES   \* MERGEFORMAT </w:instrText>
+    </w:r>
+    <w:r>
+      <w:fldChar w:fldCharType="separate"/>
+    </w:r>
+    <w:r>
+      <w:rPr>
+        <w:noProof/>
+      </w:rPr>
+      <w:t>1</w:t>
+    </w:r>
+    <w:r>
+      <w:rPr>
+        <w:noProof/>
+      </w:rPr>
+      <w:fldChar w:fldCharType="end"/>
+    </w:r>
   </w:p>
 </w:ftr>
 </file>

--- a/docs/src/SwipeRight_Analysis.docx
+++ b/docs/src/SwipeRight_Analysis.docx
@@ -655,7 +655,7 @@
                                         </pic:cNvPicPr>
                                       </pic:nvPicPr>
                                       <pic:blipFill rotWithShape="1">
-                                        <a:blip r:embed="rId9">
+                                        <a:blip r:embed="rId10">
                                           <a:extLst>
                                             <a:ext uri="{28A0092B-C50C-407E-A947-70E740481C1C}">
                                               <a14:useLocalDpi xmlns:a14="http://schemas.microsoft.com/office/drawing/2010/main" val="0"/>
@@ -5647,7 +5647,7 @@
                     </pic:cNvPicPr>
                   </pic:nvPicPr>
                   <pic:blipFill>
-                    <a:blip r:embed="rId10">
+                    <a:blip r:embed="rId11">
                       <a:extLst>
                         <a:ext uri="{28A0092B-C50C-407E-A947-70E740481C1C}">
                           <a14:useLocalDpi xmlns:a14="http://schemas.microsoft.com/office/drawing/2010/main" val="0"/>
@@ -5688,16 +5688,7 @@
       </w:r>
       <w:r>
         <w:lastRenderedPageBreak/>
-        <w:t>5</w:t>
-      </w:r>
-      <w:r>
-        <w:t xml:space="preserve">. </w:t>
-      </w:r>
-      <w:r>
-        <w:t>Misu</w:t>
-      </w:r>
-      <w:r>
-        <w:t>se Case Diagram</w:t>
+        <w:t>5. Misuse Case Diagram</w:t>
       </w:r>
     </w:p>
     <w:p>
@@ -5726,7 +5717,7 @@
                     </pic:cNvPicPr>
                   </pic:nvPicPr>
                   <pic:blipFill>
-                    <a:blip r:embed="rId11">
+                    <a:blip r:embed="rId12">
                       <a:extLst>
                         <a:ext uri="{28A0092B-C50C-407E-A947-70E740481C1C}">
                           <a14:useLocalDpi xmlns:a14="http://schemas.microsoft.com/office/drawing/2010/main" val="0"/>
@@ -5819,7 +5810,7 @@
                     </pic:cNvPicPr>
                   </pic:nvPicPr>
                   <pic:blipFill>
-                    <a:blip r:embed="rId12">
+                    <a:blip r:embed="rId13">
                       <a:extLst>
                         <a:ext uri="{28A0092B-C50C-407E-A947-70E740481C1C}">
                           <a14:useLocalDpi xmlns:a14="http://schemas.microsoft.com/office/drawing/2010/main" val="0"/>
@@ -5852,7 +5843,7 @@
       </w:r>
     </w:p>
     <w:sectPr>
-      <w:footerReference w:type="default" r:id="rId13"/>
+      <w:footerReference w:type="default" r:id="rId14"/>
       <w:pgSz w:w="11906" w:h="16838"/>
       <w:pgMar w:top="1417" w:right="1417" w:bottom="1417" w:left="1417" w:header="708" w:footer="708" w:gutter="0"/>
       <w:pgNumType w:start="0"/>
@@ -5908,7 +5899,7 @@
       <w:rPr>
         <w:noProof/>
       </w:rPr>
-      <w:t>29-3-2022</w:t>
+      <w:t>25-5-2022</w:t>
     </w:r>
     <w:r>
       <w:fldChar w:fldCharType="end"/>
@@ -5939,27 +5930,14 @@
     <w:r>
       <w:t xml:space="preserve"> of </w:t>
     </w:r>
-    <w:r>
-      <w:fldChar w:fldCharType="begin"/>
-    </w:r>
-    <w:r>
-      <w:instrText xml:space="preserve"> NUMPAGES   \* MERGEFORMAT </w:instrText>
-    </w:r>
-    <w:r>
-      <w:fldChar w:fldCharType="separate"/>
-    </w:r>
-    <w:r>
-      <w:rPr>
-        <w:noProof/>
-      </w:rPr>
-      <w:t>1</w:t>
-    </w:r>
-    <w:r>
-      <w:rPr>
-        <w:noProof/>
-      </w:rPr>
-      <w:fldChar w:fldCharType="end"/>
-    </w:r>
+    <w:fldSimple w:instr=" NUMPAGES   \* MERGEFORMAT ">
+      <w:r>
+        <w:rPr>
+          <w:noProof/>
+        </w:rPr>
+        <w:t>1</w:t>
+      </w:r>
+    </w:fldSimple>
   </w:p>
 </w:ftr>
 </file>

--- a/docs/src/SwipeRight_Analysis.docx
+++ b/docs/src/SwipeRight_Analysis.docx
@@ -212,7 +212,7 @@
                                 <a:avLst/>
                               </a:prstGeom>
                               <a:blipFill>
-                                <a:blip r:embed="rId7"/>
+                                <a:blip r:embed="rId8"/>
                                 <a:stretch>
                                   <a:fillRect r="-7574"/>
                                 </a:stretch>
@@ -264,7 +264,7 @@
                       <v:path arrowok="t" o:connecttype="custom" o:connectlocs="0,0;7315200,0;7315200,1130373;3620757,733885;0,1092249;0,0" o:connectangles="0,0,0,0,0,0"/>
                     </v:shape>
                     <v:rect id="Rechthoek 151" o:spid="_x0000_s1028" style="position:absolute;width:73152;height:12161;visibility:visible;mso-wrap-style:square;v-text-anchor:middle" o:gfxdata="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" stroked="f" strokeweight="1.5pt">
-                      <v:fill r:id="rId8" o:title="" recolor="t" rotate="t" type="frame"/>
+                      <v:fill r:id="rId9" o:title="" recolor="t" rotate="t" type="frame"/>
                       <v:stroke endcap="round"/>
                     </v:rect>
                     <w10:wrap anchorx="page" anchory="page"/>
@@ -572,7 +572,7 @@
                                               </pic:cNvPicPr>
                                             </pic:nvPicPr>
                                             <pic:blipFill rotWithShape="1">
-                                              <a:blip r:embed="rId9">
+                                              <a:blip r:embed="rId10">
                                                 <a:extLst>
                                                   <a:ext uri="{28A0092B-C50C-407E-A947-70E740481C1C}">
                                                     <a14:useLocalDpi xmlns:a14="http://schemas.microsoft.com/office/drawing/2010/main" val="0"/>
@@ -655,7 +655,7 @@
                                         </pic:cNvPicPr>
                                       </pic:nvPicPr>
                                       <pic:blipFill rotWithShape="1">
-                                        <a:blip r:embed="rId10">
+                                        <a:blip r:embed="rId11">
                                           <a:extLst>
                                             <a:ext uri="{28A0092B-C50C-407E-A947-70E740481C1C}">
                                               <a14:useLocalDpi xmlns:a14="http://schemas.microsoft.com/office/drawing/2010/main" val="0"/>
@@ -2285,6 +2285,9 @@
             <w:r>
               <w:t>Compliance with GDPR</w:t>
             </w:r>
+            <w:r>
+              <w:t xml:space="preserve"> *</w:t>
+            </w:r>
           </w:p>
         </w:tc>
       </w:tr>
@@ -2444,7 +2447,202 @@
     </w:tbl>
     <w:p/>
     <w:p>
+      <w:pPr>
+        <w:rPr>
+          <w:i/>
+          <w:iCs/>
+          <w:color w:val="7F7F7F" w:themeColor="text1" w:themeTint="80"/>
+          <w:sz w:val="20"/>
+          <w:szCs w:val="20"/>
+        </w:rPr>
+      </w:pPr>
       <w:r>
+        <w:rPr>
+          <w:i/>
+          <w:iCs/>
+          <w:color w:val="7F7F7F" w:themeColor="text1" w:themeTint="80"/>
+          <w:sz w:val="20"/>
+          <w:szCs w:val="20"/>
+        </w:rPr>
+        <w:br w:type="page"/>
+      </w:r>
+    </w:p>
+    <w:p>
+      <w:pPr>
+        <w:rPr>
+          <w:i/>
+          <w:iCs/>
+        </w:rPr>
+      </w:pPr>
+      <w:r>
+        <w:rPr>
+          <w:i/>
+          <w:iCs/>
+          <w:color w:val="7F7F7F" w:themeColor="text1" w:themeTint="80"/>
+          <w:sz w:val="20"/>
+          <w:szCs w:val="20"/>
+        </w:rPr>
+        <w:lastRenderedPageBreak/>
+        <w:t>* compliance with GDPR means the following:</w:t>
+      </w:r>
+    </w:p>
+    <w:p>
+      <w:pPr>
+        <w:pStyle w:val="Lijstalinea"/>
+        <w:numPr>
+          <w:ilvl w:val="0"/>
+          <w:numId w:val="2"/>
+        </w:numPr>
+        <w:rPr>
+          <w:i/>
+          <w:iCs/>
+          <w:color w:val="7F7F7F" w:themeColor="text1" w:themeTint="80"/>
+          <w:sz w:val="20"/>
+          <w:szCs w:val="20"/>
+        </w:rPr>
+      </w:pPr>
+      <w:r>
+        <w:rPr>
+          <w:i/>
+          <w:iCs/>
+          <w:color w:val="7F7F7F" w:themeColor="text1" w:themeTint="80"/>
+          <w:sz w:val="20"/>
+          <w:szCs w:val="20"/>
+        </w:rPr>
+        <w:t>Identity information of a person should be shielded from account information</w:t>
+      </w:r>
+    </w:p>
+    <w:p>
+      <w:pPr>
+        <w:pStyle w:val="Lijstalinea"/>
+        <w:numPr>
+          <w:ilvl w:val="0"/>
+          <w:numId w:val="2"/>
+        </w:numPr>
+        <w:rPr>
+          <w:i/>
+          <w:iCs/>
+          <w:color w:val="7F7F7F" w:themeColor="text1" w:themeTint="80"/>
+          <w:sz w:val="20"/>
+          <w:szCs w:val="20"/>
+        </w:rPr>
+      </w:pPr>
+      <w:r>
+        <w:rPr>
+          <w:i/>
+          <w:iCs/>
+          <w:color w:val="7F7F7F" w:themeColor="text1" w:themeTint="80"/>
+          <w:sz w:val="20"/>
+          <w:szCs w:val="20"/>
+        </w:rPr>
+        <w:t>Users are able to request the removal of their personal data</w:t>
+      </w:r>
+    </w:p>
+    <w:p>
+      <w:pPr>
+        <w:pStyle w:val="Lijstalinea"/>
+        <w:numPr>
+          <w:ilvl w:val="0"/>
+          <w:numId w:val="2"/>
+        </w:numPr>
+        <w:rPr>
+          <w:i/>
+          <w:iCs/>
+          <w:color w:val="7F7F7F" w:themeColor="text1" w:themeTint="80"/>
+          <w:sz w:val="20"/>
+          <w:szCs w:val="20"/>
+        </w:rPr>
+      </w:pPr>
+      <w:r>
+        <w:rPr>
+          <w:i/>
+          <w:iCs/>
+          <w:color w:val="7F7F7F" w:themeColor="text1" w:themeTint="80"/>
+          <w:sz w:val="20"/>
+          <w:szCs w:val="20"/>
+        </w:rPr>
+        <w:t>Users can request the transfer of their personal data</w:t>
+      </w:r>
+    </w:p>
+    <w:p>
+      <w:pPr>
+        <w:pStyle w:val="Lijstalinea"/>
+        <w:numPr>
+          <w:ilvl w:val="0"/>
+          <w:numId w:val="2"/>
+        </w:numPr>
+        <w:rPr>
+          <w:i/>
+          <w:iCs/>
+          <w:color w:val="7F7F7F" w:themeColor="text1" w:themeTint="80"/>
+          <w:sz w:val="20"/>
+          <w:szCs w:val="20"/>
+        </w:rPr>
+      </w:pPr>
+      <w:r>
+        <w:rPr>
+          <w:i/>
+          <w:iCs/>
+          <w:color w:val="7F7F7F" w:themeColor="text1" w:themeTint="80"/>
+          <w:sz w:val="20"/>
+          <w:szCs w:val="20"/>
+        </w:rPr>
+        <w:t>In case of a data breach a report must be made within 72 hours/</w:t>
+      </w:r>
+    </w:p>
+    <w:p>
+      <w:pPr>
+        <w:pStyle w:val="Lijstalinea"/>
+        <w:numPr>
+          <w:ilvl w:val="0"/>
+          <w:numId w:val="2"/>
+        </w:numPr>
+        <w:rPr>
+          <w:i/>
+          <w:iCs/>
+          <w:color w:val="7F7F7F" w:themeColor="text1" w:themeTint="80"/>
+          <w:sz w:val="20"/>
+          <w:szCs w:val="20"/>
+        </w:rPr>
+      </w:pPr>
+      <w:r>
+        <w:rPr>
+          <w:i/>
+          <w:iCs/>
+          <w:color w:val="7F7F7F" w:themeColor="text1" w:themeTint="80"/>
+          <w:sz w:val="20"/>
+          <w:szCs w:val="20"/>
+        </w:rPr>
+        <w:t>Privacy should be the default setting</w:t>
+      </w:r>
+    </w:p>
+    <w:p>
+      <w:pPr>
+        <w:pStyle w:val="Lijstalinea"/>
+        <w:numPr>
+          <w:ilvl w:val="0"/>
+          <w:numId w:val="2"/>
+        </w:numPr>
+        <w:rPr>
+          <w:i/>
+          <w:iCs/>
+        </w:rPr>
+      </w:pPr>
+      <w:r>
+        <w:rPr>
+          <w:i/>
+          <w:iCs/>
+          <w:color w:val="7F7F7F" w:themeColor="text1" w:themeTint="80"/>
+          <w:sz w:val="20"/>
+          <w:szCs w:val="20"/>
+        </w:rPr>
+        <w:t xml:space="preserve">Consent should always be asked when it comes to asking for personal data, checkboxes should be initially unchecked </w:t>
+      </w:r>
+      <w:r>
+        <w:rPr>
+          <w:i/>
+          <w:iCs/>
+        </w:rPr>
         <w:br w:type="page"/>
       </w:r>
     </w:p>
@@ -5647,7 +5845,7 @@
                     </pic:cNvPicPr>
                   </pic:nvPicPr>
                   <pic:blipFill>
-                    <a:blip r:embed="rId11">
+                    <a:blip r:embed="rId12">
                       <a:extLst>
                         <a:ext uri="{28A0092B-C50C-407E-A947-70E740481C1C}">
                           <a14:useLocalDpi xmlns:a14="http://schemas.microsoft.com/office/drawing/2010/main" val="0"/>
@@ -5717,7 +5915,7 @@
                     </pic:cNvPicPr>
                   </pic:nvPicPr>
                   <pic:blipFill>
-                    <a:blip r:embed="rId12">
+                    <a:blip r:embed="rId13">
                       <a:extLst>
                         <a:ext uri="{28A0092B-C50C-407E-A947-70E740481C1C}">
                           <a14:useLocalDpi xmlns:a14="http://schemas.microsoft.com/office/drawing/2010/main" val="0"/>
@@ -5810,7 +6008,7 @@
                     </pic:cNvPicPr>
                   </pic:nvPicPr>
                   <pic:blipFill>
-                    <a:blip r:embed="rId13">
+                    <a:blip r:embed="rId14">
                       <a:extLst>
                         <a:ext uri="{28A0092B-C50C-407E-A947-70E740481C1C}">
                           <a14:useLocalDpi xmlns:a14="http://schemas.microsoft.com/office/drawing/2010/main" val="0"/>
@@ -5843,7 +6041,7 @@
       </w:r>
     </w:p>
     <w:sectPr>
-      <w:footerReference w:type="default" r:id="rId14"/>
+      <w:footerReference w:type="default" r:id="rId15"/>
       <w:pgSz w:w="11906" w:h="16838"/>
       <w:pgMar w:top="1417" w:right="1417" w:bottom="1417" w:left="1417" w:header="708" w:footer="708" w:gutter="0"/>
       <w:pgNumType w:start="0"/>
@@ -5899,7 +6097,7 @@
       <w:rPr>
         <w:noProof/>
       </w:rPr>
-      <w:t>25-5-2022</w:t>
+      <w:t>27-5-2022</w:t>
     </w:r>
     <w:r>
       <w:fldChar w:fldCharType="end"/>
@@ -5930,14 +6128,27 @@
     <w:r>
       <w:t xml:space="preserve"> of </w:t>
     </w:r>
-    <w:fldSimple w:instr=" NUMPAGES   \* MERGEFORMAT ">
-      <w:r>
-        <w:rPr>
-          <w:noProof/>
-        </w:rPr>
-        <w:t>1</w:t>
-      </w:r>
-    </w:fldSimple>
+    <w:r>
+      <w:fldChar w:fldCharType="begin"/>
+    </w:r>
+    <w:r>
+      <w:instrText xml:space="preserve"> NUMPAGES   \* MERGEFORMAT </w:instrText>
+    </w:r>
+    <w:r>
+      <w:fldChar w:fldCharType="separate"/>
+    </w:r>
+    <w:r>
+      <w:rPr>
+        <w:noProof/>
+      </w:rPr>
+      <w:t>1</w:t>
+    </w:r>
+    <w:r>
+      <w:rPr>
+        <w:noProof/>
+      </w:rPr>
+      <w:fldChar w:fldCharType="end"/>
+    </w:r>
   </w:p>
 </w:ftr>
 </file>
@@ -5965,6 +6176,242 @@
     </w:p>
   </w:footnote>
 </w:footnotes>
+</file>
+
+<file path=word/numbering.xml><?xml version="1.0" encoding="utf-8"?>
+<w:numbering xmlns:wpc="http://schemas.microsoft.com/office/word/2010/wordprocessingCanvas" xmlns:cx="http://schemas.microsoft.com/office/drawing/2014/chartex" xmlns:cx1="http://schemas.microsoft.com/office/drawing/2015/9/8/chartex" xmlns:cx2="http://schemas.microsoft.com/office/drawing/2015/10/21/chartex" xmlns:cx3="http://schemas.microsoft.com/office/drawing/2016/5/9/chartex" xmlns:cx4="http://schemas.microsoft.com/office/drawing/2016/5/10/chartex" xmlns:cx5="http://schemas.microsoft.com/office/drawing/2016/5/11/chartex" xmlns:cx6="http://schemas.microsoft.com/office/drawing/2016/5/12/chartex" xmlns:cx7="http://schemas.microsoft.com/office/drawing/2016/5/13/chartex" xmlns:cx8="http://schemas.microsoft.com/office/drawing/2016/5/14/chartex" xmlns:mc="http://schemas.openxmlformats.org/markup-compatibility/2006" xmlns:aink="http://schemas.microsoft.com/office/drawing/2016/ink" xmlns:am3d="http://schemas.microsoft.com/office/drawing/2017/model3d" xmlns:o="urn:schemas-microsoft-com:office:office" xmlns:r="http://schemas.openxmlformats.org/officeDocument/2006/relationships" xmlns:m="http://schemas.openxmlformats.org/officeDocument/2006/math" xmlns:v="urn:schemas-microsoft-com:vml" xmlns:wp14="http://schemas.microsoft.com/office/word/2010/wordprocessingDrawing" xmlns:wp="http://schemas.openxmlformats.org/drawingml/2006/wordprocessingDrawing" xmlns:w10="urn:schemas-microsoft-com:office:word" xmlns:w="http://schemas.openxmlformats.org/wordprocessingml/2006/main" xmlns:w14="http://schemas.microsoft.com/office/word/2010/wordml" xmlns:w15="http://schemas.microsoft.com/office/word/2012/wordml" xmlns:w16cex="http://schemas.microsoft.com/office/word/2018/wordml/cex" xmlns:w16cid="http://schemas.microsoft.com/office/word/2016/wordml/cid" xmlns:w16="http://schemas.microsoft.com/office/word/2018/wordml" xmlns:w16sdtdh="http://schemas.microsoft.com/office/word/2020/wordml/sdtdatahash" xmlns:w16se="http://schemas.microsoft.com/office/word/2015/wordml/symex" xmlns:wpg="http://schemas.microsoft.com/office/word/2010/wordprocessingGroup" xmlns:wpi="http://schemas.microsoft.com/office/word/2010/wordprocessingInk" xmlns:wne="http://schemas.microsoft.com/office/word/2006/wordml" xmlns:wps="http://schemas.microsoft.com/office/word/2010/wordprocessingShape" mc:Ignorable="w14 w15 w16se w16cid w16 w16cex w16sdtdh wp14">
+  <w:abstractNum w:abstractNumId="0" w15:restartNumberingAfterBreak="0">
+    <w:nsid w:val="063C6D56"/>
+    <w:multiLevelType w:val="hybridMultilevel"/>
+    <w:tmpl w:val="A9BC0166"/>
+    <w:lvl w:ilvl="0" w:tplc="2F9CCAAC">
+      <w:numFmt w:val="bullet"/>
+      <w:lvlText w:val="-"/>
+      <w:lvlJc w:val="left"/>
+      <w:pPr>
+        <w:ind w:left="360" w:hanging="360"/>
+      </w:pPr>
+      <w:rPr>
+        <w:rFonts w:ascii="Calibri" w:eastAsiaTheme="minorHAnsi" w:hAnsi="Calibri" w:cs="Calibri" w:hint="default"/>
+      </w:rPr>
+    </w:lvl>
+    <w:lvl w:ilvl="1" w:tplc="04130003" w:tentative="1">
+      <w:start w:val="1"/>
+      <w:numFmt w:val="bullet"/>
+      <w:lvlText w:val="o"/>
+      <w:lvlJc w:val="left"/>
+      <w:pPr>
+        <w:ind w:left="1080" w:hanging="360"/>
+      </w:pPr>
+      <w:rPr>
+        <w:rFonts w:ascii="Courier New" w:hAnsi="Courier New" w:cs="Courier New" w:hint="default"/>
+      </w:rPr>
+    </w:lvl>
+    <w:lvl w:ilvl="2" w:tplc="04130005" w:tentative="1">
+      <w:start w:val="1"/>
+      <w:numFmt w:val="bullet"/>
+      <w:lvlText w:val=""/>
+      <w:lvlJc w:val="left"/>
+      <w:pPr>
+        <w:ind w:left="1800" w:hanging="360"/>
+      </w:pPr>
+      <w:rPr>
+        <w:rFonts w:ascii="Wingdings" w:hAnsi="Wingdings" w:hint="default"/>
+      </w:rPr>
+    </w:lvl>
+    <w:lvl w:ilvl="3" w:tplc="04130001" w:tentative="1">
+      <w:start w:val="1"/>
+      <w:numFmt w:val="bullet"/>
+      <w:lvlText w:val=""/>
+      <w:lvlJc w:val="left"/>
+      <w:pPr>
+        <w:ind w:left="2520" w:hanging="360"/>
+      </w:pPr>
+      <w:rPr>
+        <w:rFonts w:ascii="Symbol" w:hAnsi="Symbol" w:hint="default"/>
+      </w:rPr>
+    </w:lvl>
+    <w:lvl w:ilvl="4" w:tplc="04130003" w:tentative="1">
+      <w:start w:val="1"/>
+      <w:numFmt w:val="bullet"/>
+      <w:lvlText w:val="o"/>
+      <w:lvlJc w:val="left"/>
+      <w:pPr>
+        <w:ind w:left="3240" w:hanging="360"/>
+      </w:pPr>
+      <w:rPr>
+        <w:rFonts w:ascii="Courier New" w:hAnsi="Courier New" w:cs="Courier New" w:hint="default"/>
+      </w:rPr>
+    </w:lvl>
+    <w:lvl w:ilvl="5" w:tplc="04130005" w:tentative="1">
+      <w:start w:val="1"/>
+      <w:numFmt w:val="bullet"/>
+      <w:lvlText w:val=""/>
+      <w:lvlJc w:val="left"/>
+      <w:pPr>
+        <w:ind w:left="3960" w:hanging="360"/>
+      </w:pPr>
+      <w:rPr>
+        <w:rFonts w:ascii="Wingdings" w:hAnsi="Wingdings" w:hint="default"/>
+      </w:rPr>
+    </w:lvl>
+    <w:lvl w:ilvl="6" w:tplc="04130001" w:tentative="1">
+      <w:start w:val="1"/>
+      <w:numFmt w:val="bullet"/>
+      <w:lvlText w:val=""/>
+      <w:lvlJc w:val="left"/>
+      <w:pPr>
+        <w:ind w:left="4680" w:hanging="360"/>
+      </w:pPr>
+      <w:rPr>
+        <w:rFonts w:ascii="Symbol" w:hAnsi="Symbol" w:hint="default"/>
+      </w:rPr>
+    </w:lvl>
+    <w:lvl w:ilvl="7" w:tplc="04130003" w:tentative="1">
+      <w:start w:val="1"/>
+      <w:numFmt w:val="bullet"/>
+      <w:lvlText w:val="o"/>
+      <w:lvlJc w:val="left"/>
+      <w:pPr>
+        <w:ind w:left="5400" w:hanging="360"/>
+      </w:pPr>
+      <w:rPr>
+        <w:rFonts w:ascii="Courier New" w:hAnsi="Courier New" w:cs="Courier New" w:hint="default"/>
+      </w:rPr>
+    </w:lvl>
+    <w:lvl w:ilvl="8" w:tplc="04130005" w:tentative="1">
+      <w:start w:val="1"/>
+      <w:numFmt w:val="bullet"/>
+      <w:lvlText w:val=""/>
+      <w:lvlJc w:val="left"/>
+      <w:pPr>
+        <w:ind w:left="6120" w:hanging="360"/>
+      </w:pPr>
+      <w:rPr>
+        <w:rFonts w:ascii="Wingdings" w:hAnsi="Wingdings" w:hint="default"/>
+      </w:rPr>
+    </w:lvl>
+  </w:abstractNum>
+  <w:abstractNum w:abstractNumId="1" w15:restartNumberingAfterBreak="0">
+    <w:nsid w:val="065B0714"/>
+    <w:multiLevelType w:val="hybridMultilevel"/>
+    <w:tmpl w:val="9B6C02E0"/>
+    <w:lvl w:ilvl="0" w:tplc="04130001">
+      <w:start w:val="1"/>
+      <w:numFmt w:val="bullet"/>
+      <w:lvlText w:val=""/>
+      <w:lvlJc w:val="left"/>
+      <w:pPr>
+        <w:ind w:left="720" w:hanging="360"/>
+      </w:pPr>
+      <w:rPr>
+        <w:rFonts w:ascii="Symbol" w:hAnsi="Symbol" w:hint="default"/>
+      </w:rPr>
+    </w:lvl>
+    <w:lvl w:ilvl="1" w:tplc="04130003" w:tentative="1">
+      <w:start w:val="1"/>
+      <w:numFmt w:val="bullet"/>
+      <w:lvlText w:val="o"/>
+      <w:lvlJc w:val="left"/>
+      <w:pPr>
+        <w:ind w:left="1440" w:hanging="360"/>
+      </w:pPr>
+      <w:rPr>
+        <w:rFonts w:ascii="Courier New" w:hAnsi="Courier New" w:cs="Courier New" w:hint="default"/>
+      </w:rPr>
+    </w:lvl>
+    <w:lvl w:ilvl="2" w:tplc="04130005" w:tentative="1">
+      <w:start w:val="1"/>
+      <w:numFmt w:val="bullet"/>
+      <w:lvlText w:val=""/>
+      <w:lvlJc w:val="left"/>
+      <w:pPr>
+        <w:ind w:left="2160" w:hanging="360"/>
+      </w:pPr>
+      <w:rPr>
+        <w:rFonts w:ascii="Wingdings" w:hAnsi="Wingdings" w:hint="default"/>
+      </w:rPr>
+    </w:lvl>
+    <w:lvl w:ilvl="3" w:tplc="04130001" w:tentative="1">
+      <w:start w:val="1"/>
+      <w:numFmt w:val="bullet"/>
+      <w:lvlText w:val=""/>
+      <w:lvlJc w:val="left"/>
+      <w:pPr>
+        <w:ind w:left="2880" w:hanging="360"/>
+      </w:pPr>
+      <w:rPr>
+        <w:rFonts w:ascii="Symbol" w:hAnsi="Symbol" w:hint="default"/>
+      </w:rPr>
+    </w:lvl>
+    <w:lvl w:ilvl="4" w:tplc="04130003" w:tentative="1">
+      <w:start w:val="1"/>
+      <w:numFmt w:val="bullet"/>
+      <w:lvlText w:val="o"/>
+      <w:lvlJc w:val="left"/>
+      <w:pPr>
+        <w:ind w:left="3600" w:hanging="360"/>
+      </w:pPr>
+      <w:rPr>
+        <w:rFonts w:ascii="Courier New" w:hAnsi="Courier New" w:cs="Courier New" w:hint="default"/>
+      </w:rPr>
+    </w:lvl>
+    <w:lvl w:ilvl="5" w:tplc="04130005" w:tentative="1">
+      <w:start w:val="1"/>
+      <w:numFmt w:val="bullet"/>
+      <w:lvlText w:val=""/>
+      <w:lvlJc w:val="left"/>
+      <w:pPr>
+        <w:ind w:left="4320" w:hanging="360"/>
+      </w:pPr>
+      <w:rPr>
+        <w:rFonts w:ascii="Wingdings" w:hAnsi="Wingdings" w:hint="default"/>
+      </w:rPr>
+    </w:lvl>
+    <w:lvl w:ilvl="6" w:tplc="04130001" w:tentative="1">
+      <w:start w:val="1"/>
+      <w:numFmt w:val="bullet"/>
+      <w:lvlText w:val=""/>
+      <w:lvlJc w:val="left"/>
+      <w:pPr>
+        <w:ind w:left="5040" w:hanging="360"/>
+      </w:pPr>
+      <w:rPr>
+        <w:rFonts w:ascii="Symbol" w:hAnsi="Symbol" w:hint="default"/>
+      </w:rPr>
+    </w:lvl>
+    <w:lvl w:ilvl="7" w:tplc="04130003" w:tentative="1">
+      <w:start w:val="1"/>
+      <w:numFmt w:val="bullet"/>
+      <w:lvlText w:val="o"/>
+      <w:lvlJc w:val="left"/>
+      <w:pPr>
+        <w:ind w:left="5760" w:hanging="360"/>
+      </w:pPr>
+      <w:rPr>
+        <w:rFonts w:ascii="Courier New" w:hAnsi="Courier New" w:cs="Courier New" w:hint="default"/>
+      </w:rPr>
+    </w:lvl>
+    <w:lvl w:ilvl="8" w:tplc="04130005" w:tentative="1">
+      <w:start w:val="1"/>
+      <w:numFmt w:val="bullet"/>
+      <w:lvlText w:val=""/>
+      <w:lvlJc w:val="left"/>
+      <w:pPr>
+        <w:ind w:left="6480" w:hanging="360"/>
+      </w:pPr>
+      <w:rPr>
+        <w:rFonts w:ascii="Wingdings" w:hAnsi="Wingdings" w:hint="default"/>
+      </w:rPr>
+    </w:lvl>
+  </w:abstractNum>
+  <w:num w:numId="1" w16cid:durableId="1258901806">
+    <w:abstractNumId w:val="1"/>
+  </w:num>
+  <w:num w:numId="2" w16cid:durableId="634406373">
+    <w:abstractNumId w:val="0"/>
+  </w:num>
+</w:numbering>
 </file>
 
 <file path=word/styles.xml><?xml version="1.0" encoding="utf-8"?>
@@ -7044,6 +7491,17 @@
       </w:tcPr>
     </w:tblStylePr>
   </w:style>
+  <w:style w:type="paragraph" w:styleId="Lijstalinea">
+    <w:name w:val="List Paragraph"/>
+    <w:basedOn w:val="Standaard"/>
+    <w:uiPriority w:val="34"/>
+    <w:qFormat/>
+    <w:rsid w:val="00E93417"/>
+    <w:pPr>
+      <w:ind w:left="720"/>
+      <w:contextualSpacing/>
+    </w:pPr>
+  </w:style>
 </w:styles>
 </file>
 
